--- a/IBM_DataScience_Capston_final_report.docx
+++ b/IBM_DataScience_Capston_final_report.docx
@@ -15,6 +15,7 @@
       </w:pPr>
       <w:bookmarkStart w:id="0" w:name="page1"/>
       <w:bookmarkStart w:id="1" w:name="_Hlk41435837"/>
+      <w:bookmarkStart w:id="2" w:name="_Hlk41436301"/>
       <w:bookmarkEnd w:id="0"/>
       <w:r>
         <w:rPr>
@@ -237,6 +238,15 @@
           <w:sz w:val="24"/>
         </w:rPr>
       </w:pPr>
+    </w:p>
+    <w:p>
+      <w:pPr>
+        <w:spacing w:line="200" w:lineRule="exact"/>
+        <w:rPr>
+          <w:rFonts w:ascii="Times New Roman" w:eastAsia="Times New Roman" w:hAnsi="Times New Roman"/>
+          <w:sz w:val="24"/>
+        </w:rPr>
+      </w:pPr>
       <w:r>
         <w:rPr>
           <w:rFonts w:ascii="Arial" w:eastAsia="Arial" w:hAnsi="Arial"/>
@@ -245,18 +255,18 @@
           <w:sz w:val="39"/>
         </w:rPr>
         <w:drawing>
-          <wp:anchor distT="0" distB="0" distL="114300" distR="114300" simplePos="0" relativeHeight="251659264" behindDoc="1" locked="0" layoutInCell="1" allowOverlap="1" wp14:anchorId="57A58460" wp14:editId="2F44D7F6">
+          <wp:anchor distT="0" distB="0" distL="114300" distR="114300" simplePos="0" relativeHeight="251659264" behindDoc="1" locked="0" layoutInCell="1" allowOverlap="1" wp14:anchorId="3AB8767C" wp14:editId="2C3F53CB">
             <wp:simplePos x="0" y="0"/>
             <wp:positionH relativeFrom="column">
               <wp:posOffset>533400</wp:posOffset>
             </wp:positionH>
             <wp:positionV relativeFrom="paragraph">
-              <wp:posOffset>-1155700</wp:posOffset>
+              <wp:posOffset>81915</wp:posOffset>
             </wp:positionV>
-            <wp:extent cx="4878000" cy="5479200"/>
-            <wp:effectExtent l="0" t="0" r="0" b="7620"/>
+            <wp:extent cx="4878070" cy="2748280"/>
+            <wp:effectExtent l="0" t="0" r="0" b="0"/>
             <wp:wrapNone/>
-            <wp:docPr id="19" name="Picture 19"/>
+            <wp:docPr id="38" name="Picture 38"/>
             <wp:cNvGraphicFramePr>
               <a:graphicFrameLocks xmlns:a="http://schemas.openxmlformats.org/drawingml/2006/main" noChangeAspect="1"/>
             </wp:cNvGraphicFramePr>
@@ -264,7 +274,7 @@
               <a:graphicData uri="http://schemas.openxmlformats.org/drawingml/2006/picture">
                 <pic:pic xmlns:pic="http://schemas.openxmlformats.org/drawingml/2006/picture">
                   <pic:nvPicPr>
-                    <pic:cNvPr id="0" name="Picture 2"/>
+                    <pic:cNvPr id="0" name="Picture 21"/>
                     <pic:cNvPicPr>
                       <a:picLocks noChangeAspect="1" noChangeArrowheads="1"/>
                     </pic:cNvPicPr>
@@ -277,7 +287,6 @@
                         </a:ext>
                       </a:extLst>
                     </a:blip>
-                    <a:srcRect/>
                     <a:stretch>
                       <a:fillRect/>
                     </a:stretch>
@@ -285,7 +294,7 @@
                   <pic:spPr bwMode="auto">
                     <a:xfrm>
                       <a:off x="0" y="0"/>
-                      <a:ext cx="4878000" cy="5479200"/>
+                      <a:ext cx="4878070" cy="2748280"/>
                     </a:xfrm>
                     <a:prstGeom prst="rect">
                       <a:avLst/>
@@ -649,15 +658,6 @@
     </w:p>
     <w:p>
       <w:pPr>
-        <w:spacing w:line="200" w:lineRule="exact"/>
-        <w:rPr>
-          <w:rFonts w:ascii="Times New Roman" w:eastAsia="Times New Roman" w:hAnsi="Times New Roman"/>
-          <w:sz w:val="24"/>
-        </w:rPr>
-      </w:pPr>
-    </w:p>
-    <w:p>
-      <w:pPr>
         <w:spacing w:line="271" w:lineRule="exact"/>
         <w:rPr>
           <w:rFonts w:ascii="Times New Roman" w:eastAsia="Times New Roman" w:hAnsi="Times New Roman"/>
@@ -698,7 +698,6 @@
           <w:sz w:val="28"/>
         </w:rPr>
         <w:sectPr>
-          <w:headerReference w:type="default" r:id="rId8"/>
           <w:pgSz w:w="12240" w:h="15840"/>
           <w:pgMar w:top="986" w:right="1440" w:bottom="590" w:left="1440" w:header="0" w:footer="0" w:gutter="0"/>
           <w:cols w:space="0" w:equalWidth="0">
@@ -717,8 +716,8 @@
           <w:sz w:val="28"/>
         </w:rPr>
       </w:pPr>
-      <w:bookmarkStart w:id="2" w:name="page2"/>
-      <w:bookmarkEnd w:id="2"/>
+      <w:bookmarkStart w:id="3" w:name="page2"/>
+      <w:bookmarkEnd w:id="3"/>
       <w:r>
         <w:rPr>
           <w:rFonts w:ascii="Arial" w:eastAsia="Arial" w:hAnsi="Arial"/>
@@ -770,6 +769,7 @@
         <w:tabs>
           <w:tab w:val="left" w:leader="dot" w:pos="10640"/>
         </w:tabs>
+        <w:spacing w:line="0" w:lineRule="atLeast"/>
         <w:rPr>
           <w:rFonts w:ascii="Arial" w:eastAsia="Arial" w:hAnsi="Arial"/>
           <w:b/>
@@ -786,7 +786,7 @@
       </w:r>
       <w:r>
         <w:rPr>
-          <w:rFonts w:ascii="Arial" w:eastAsia="Times New Roman" w:hAnsi="Arial"/>
+          <w:rFonts w:ascii="Times New Roman" w:eastAsia="Times New Roman" w:hAnsi="Times New Roman"/>
         </w:rPr>
         <w:tab/>
       </w:r>
@@ -801,8 +801,9 @@
     </w:p>
     <w:p>
       <w:pPr>
-        <w:rPr>
-          <w:rFonts w:ascii="Arial" w:eastAsia="Times New Roman" w:hAnsi="Arial"/>
+        <w:spacing w:line="138" w:lineRule="exact"/>
+        <w:rPr>
+          <w:rFonts w:ascii="Times New Roman" w:eastAsia="Times New Roman" w:hAnsi="Times New Roman"/>
         </w:rPr>
       </w:pPr>
     </w:p>
@@ -811,6 +812,7 @@
         <w:tabs>
           <w:tab w:val="left" w:leader="dot" w:pos="10640"/>
         </w:tabs>
+        <w:spacing w:line="0" w:lineRule="atLeast"/>
         <w:rPr>
           <w:rFonts w:ascii="Arial" w:eastAsia="Arial" w:hAnsi="Arial"/>
           <w:b/>
@@ -827,7 +829,7 @@
       </w:r>
       <w:r>
         <w:rPr>
-          <w:rFonts w:ascii="Arial" w:eastAsia="Times New Roman" w:hAnsi="Arial"/>
+          <w:rFonts w:ascii="Times New Roman" w:eastAsia="Times New Roman" w:hAnsi="Times New Roman"/>
         </w:rPr>
         <w:tab/>
       </w:r>
@@ -842,8 +844,9 @@
     </w:p>
     <w:p>
       <w:pPr>
-        <w:rPr>
-          <w:rFonts w:ascii="Arial" w:eastAsia="Times New Roman" w:hAnsi="Arial"/>
+        <w:spacing w:line="136" w:lineRule="exact"/>
+        <w:rPr>
+          <w:rFonts w:ascii="Times New Roman" w:eastAsia="Times New Roman" w:hAnsi="Times New Roman"/>
         </w:rPr>
       </w:pPr>
     </w:p>
@@ -852,6 +855,7 @@
         <w:tabs>
           <w:tab w:val="left" w:leader="dot" w:pos="10640"/>
         </w:tabs>
+        <w:spacing w:line="0" w:lineRule="atLeast"/>
         <w:ind w:left="220"/>
         <w:rPr>
           <w:rFonts w:ascii="Arial" w:eastAsia="Arial" w:hAnsi="Arial"/>
@@ -869,7 +873,7 @@
       </w:r>
       <w:r>
         <w:rPr>
-          <w:rFonts w:ascii="Arial" w:eastAsia="Times New Roman" w:hAnsi="Arial"/>
+          <w:rFonts w:ascii="Times New Roman" w:eastAsia="Times New Roman" w:hAnsi="Times New Roman"/>
         </w:rPr>
         <w:tab/>
       </w:r>
@@ -884,8 +888,9 @@
     </w:p>
     <w:p>
       <w:pPr>
-        <w:rPr>
-          <w:rFonts w:ascii="Arial" w:eastAsia="Times New Roman" w:hAnsi="Arial"/>
+        <w:spacing w:line="138" w:lineRule="exact"/>
+        <w:rPr>
+          <w:rFonts w:ascii="Times New Roman" w:eastAsia="Times New Roman" w:hAnsi="Times New Roman"/>
         </w:rPr>
       </w:pPr>
     </w:p>
@@ -894,6 +899,7 @@
         <w:tabs>
           <w:tab w:val="left" w:leader="dot" w:pos="10640"/>
         </w:tabs>
+        <w:spacing w:line="0" w:lineRule="atLeast"/>
         <w:rPr>
           <w:rFonts w:ascii="Arial" w:eastAsia="Arial" w:hAnsi="Arial"/>
           <w:b/>
@@ -910,7 +916,7 @@
       </w:r>
       <w:r>
         <w:rPr>
-          <w:rFonts w:ascii="Arial" w:eastAsia="Times New Roman" w:hAnsi="Arial"/>
+          <w:rFonts w:ascii="Times New Roman" w:eastAsia="Times New Roman" w:hAnsi="Times New Roman"/>
         </w:rPr>
         <w:tab/>
       </w:r>
@@ -925,8 +931,9 @@
     </w:p>
     <w:p>
       <w:pPr>
-        <w:rPr>
-          <w:rFonts w:ascii="Arial" w:eastAsia="Times New Roman" w:hAnsi="Arial"/>
+        <w:spacing w:line="136" w:lineRule="exact"/>
+        <w:rPr>
+          <w:rFonts w:ascii="Times New Roman" w:eastAsia="Times New Roman" w:hAnsi="Times New Roman"/>
         </w:rPr>
       </w:pPr>
     </w:p>
@@ -935,6 +942,7 @@
         <w:tabs>
           <w:tab w:val="left" w:leader="dot" w:pos="10640"/>
         </w:tabs>
+        <w:spacing w:line="0" w:lineRule="atLeast"/>
         <w:ind w:left="220"/>
         <w:rPr>
           <w:rFonts w:ascii="Arial" w:eastAsia="Arial" w:hAnsi="Arial"/>
@@ -952,7 +960,7 @@
       </w:r>
       <w:r>
         <w:rPr>
-          <w:rFonts w:ascii="Arial" w:eastAsia="Times New Roman" w:hAnsi="Arial"/>
+          <w:rFonts w:ascii="Times New Roman" w:eastAsia="Times New Roman" w:hAnsi="Times New Roman"/>
         </w:rPr>
         <w:tab/>
       </w:r>
@@ -967,8 +975,9 @@
     </w:p>
     <w:p>
       <w:pPr>
-        <w:rPr>
-          <w:rFonts w:ascii="Arial" w:eastAsia="Times New Roman" w:hAnsi="Arial"/>
+        <w:spacing w:line="136" w:lineRule="exact"/>
+        <w:rPr>
+          <w:rFonts w:ascii="Times New Roman" w:eastAsia="Times New Roman" w:hAnsi="Times New Roman"/>
         </w:rPr>
       </w:pPr>
     </w:p>
@@ -977,6 +986,7 @@
         <w:tabs>
           <w:tab w:val="left" w:leader="dot" w:pos="10640"/>
         </w:tabs>
+        <w:spacing w:line="0" w:lineRule="atLeast"/>
         <w:rPr>
           <w:rFonts w:ascii="Arial" w:eastAsia="Arial" w:hAnsi="Arial"/>
           <w:b/>
@@ -993,7 +1003,7 @@
       </w:r>
       <w:r>
         <w:rPr>
-          <w:rFonts w:ascii="Arial" w:eastAsia="Times New Roman" w:hAnsi="Arial"/>
+          <w:rFonts w:ascii="Times New Roman" w:eastAsia="Times New Roman" w:hAnsi="Times New Roman"/>
         </w:rPr>
         <w:tab/>
       </w:r>
@@ -1008,10 +1018,287 @@
     </w:p>
     <w:p>
       <w:pPr>
-        <w:rPr>
-          <w:rFonts w:ascii="Arial" w:eastAsia="Times New Roman" w:hAnsi="Arial"/>
-        </w:rPr>
-      </w:pPr>
+        <w:spacing w:line="138" w:lineRule="exact"/>
+        <w:rPr>
+          <w:rFonts w:ascii="Times New Roman" w:eastAsia="Times New Roman" w:hAnsi="Times New Roman"/>
+        </w:rPr>
+      </w:pPr>
+    </w:p>
+    <w:p>
+      <w:pPr>
+        <w:tabs>
+          <w:tab w:val="left" w:leader="dot" w:pos="10640"/>
+        </w:tabs>
+        <w:spacing w:line="0" w:lineRule="atLeast"/>
+        <w:rPr>
+          <w:rFonts w:ascii="Arial" w:eastAsia="Arial" w:hAnsi="Arial"/>
+          <w:b/>
+          <w:sz w:val="21"/>
+        </w:rPr>
+      </w:pPr>
+      <w:r>
+        <w:rPr>
+          <w:rFonts w:ascii="Arial" w:eastAsia="Arial" w:hAnsi="Arial"/>
+          <w:b/>
+          <w:sz w:val="22"/>
+        </w:rPr>
+        <w:t>METHODOLOGY</w:t>
+      </w:r>
+      <w:r>
+        <w:rPr>
+          <w:rFonts w:ascii="Times New Roman" w:eastAsia="Times New Roman" w:hAnsi="Times New Roman"/>
+        </w:rPr>
+        <w:tab/>
+      </w:r>
+      <w:r>
+        <w:rPr>
+          <w:rFonts w:ascii="Arial" w:eastAsia="Arial" w:hAnsi="Arial"/>
+          <w:b/>
+          <w:sz w:val="21"/>
+        </w:rPr>
+        <w:t>6</w:t>
+      </w:r>
+    </w:p>
+    <w:p>
+      <w:pPr>
+        <w:spacing w:line="136" w:lineRule="exact"/>
+        <w:rPr>
+          <w:rFonts w:ascii="Times New Roman" w:eastAsia="Times New Roman" w:hAnsi="Times New Roman"/>
+        </w:rPr>
+      </w:pPr>
+    </w:p>
+    <w:p>
+      <w:pPr>
+        <w:tabs>
+          <w:tab w:val="left" w:leader="dot" w:pos="10640"/>
+        </w:tabs>
+        <w:spacing w:line="0" w:lineRule="atLeast"/>
+        <w:ind w:left="220"/>
+        <w:rPr>
+          <w:rFonts w:ascii="Arial" w:eastAsia="Arial" w:hAnsi="Arial"/>
+          <w:b/>
+          <w:sz w:val="21"/>
+        </w:rPr>
+      </w:pPr>
+      <w:r>
+        <w:rPr>
+          <w:rFonts w:ascii="Arial" w:eastAsia="Arial" w:hAnsi="Arial"/>
+          <w:b/>
+          <w:sz w:val="22"/>
+        </w:rPr>
+        <w:t>ANALYTIC APPROACH</w:t>
+      </w:r>
+      <w:r>
+        <w:rPr>
+          <w:rFonts w:ascii="Times New Roman" w:eastAsia="Times New Roman" w:hAnsi="Times New Roman"/>
+        </w:rPr>
+        <w:tab/>
+      </w:r>
+      <w:r>
+        <w:rPr>
+          <w:rFonts w:ascii="Arial" w:eastAsia="Arial" w:hAnsi="Arial"/>
+          <w:b/>
+          <w:sz w:val="21"/>
+        </w:rPr>
+        <w:t>6</w:t>
+      </w:r>
+    </w:p>
+    <w:p>
+      <w:pPr>
+        <w:spacing w:line="138" w:lineRule="exact"/>
+        <w:rPr>
+          <w:rFonts w:ascii="Times New Roman" w:eastAsia="Times New Roman" w:hAnsi="Times New Roman"/>
+        </w:rPr>
+      </w:pPr>
+    </w:p>
+    <w:p>
+      <w:pPr>
+        <w:tabs>
+          <w:tab w:val="left" w:leader="dot" w:pos="10640"/>
+        </w:tabs>
+        <w:spacing w:line="0" w:lineRule="atLeast"/>
+        <w:ind w:left="220"/>
+        <w:rPr>
+          <w:rFonts w:ascii="Arial" w:eastAsia="Arial" w:hAnsi="Arial"/>
+          <w:b/>
+          <w:sz w:val="21"/>
+        </w:rPr>
+      </w:pPr>
+      <w:r>
+        <w:rPr>
+          <w:rFonts w:ascii="Arial" w:eastAsia="Arial" w:hAnsi="Arial"/>
+          <w:b/>
+          <w:sz w:val="22"/>
+        </w:rPr>
+        <w:t>DATA EXPLORATORY ANALYSIS</w:t>
+      </w:r>
+      <w:r>
+        <w:rPr>
+          <w:rFonts w:ascii="Times New Roman" w:eastAsia="Times New Roman" w:hAnsi="Times New Roman"/>
+        </w:rPr>
+        <w:tab/>
+      </w:r>
+      <w:r>
+        <w:rPr>
+          <w:rFonts w:ascii="Arial" w:eastAsia="Arial" w:hAnsi="Arial"/>
+          <w:b/>
+          <w:sz w:val="21"/>
+        </w:rPr>
+        <w:t>7</w:t>
+      </w:r>
+    </w:p>
+    <w:p>
+      <w:pPr>
+        <w:spacing w:line="136" w:lineRule="exact"/>
+        <w:rPr>
+          <w:rFonts w:ascii="Times New Roman" w:eastAsia="Times New Roman" w:hAnsi="Times New Roman"/>
+        </w:rPr>
+      </w:pPr>
+    </w:p>
+    <w:p>
+      <w:pPr>
+        <w:tabs>
+          <w:tab w:val="left" w:leader="dot" w:pos="10540"/>
+        </w:tabs>
+        <w:spacing w:line="0" w:lineRule="atLeast"/>
+        <w:rPr>
+          <w:rFonts w:ascii="Arial" w:eastAsia="Arial" w:hAnsi="Arial"/>
+          <w:b/>
+          <w:sz w:val="19"/>
+        </w:rPr>
+      </w:pPr>
+      <w:r>
+        <w:rPr>
+          <w:rFonts w:ascii="Arial" w:eastAsia="Arial" w:hAnsi="Arial"/>
+          <w:b/>
+          <w:sz w:val="22"/>
+        </w:rPr>
+        <w:t>RESULTS</w:t>
+      </w:r>
+      <w:r>
+        <w:rPr>
+          <w:rFonts w:ascii="Times New Roman" w:eastAsia="Times New Roman" w:hAnsi="Times New Roman"/>
+        </w:rPr>
+        <w:tab/>
+      </w:r>
+      <w:r>
+        <w:rPr>
+          <w:rFonts w:ascii="Arial" w:eastAsia="Arial" w:hAnsi="Arial"/>
+          <w:b/>
+          <w:sz w:val="19"/>
+        </w:rPr>
+        <w:t>1</w:t>
+      </w:r>
+      <w:r>
+        <w:rPr>
+          <w:rFonts w:ascii="Arial" w:eastAsia="Arial" w:hAnsi="Arial"/>
+          <w:b/>
+          <w:sz w:val="19"/>
+        </w:rPr>
+        <w:t>4</w:t>
+      </w:r>
+    </w:p>
+    <w:p>
+      <w:pPr>
+        <w:spacing w:line="138" w:lineRule="exact"/>
+        <w:rPr>
+          <w:rFonts w:ascii="Times New Roman" w:eastAsia="Times New Roman" w:hAnsi="Times New Roman"/>
+        </w:rPr>
+      </w:pPr>
+    </w:p>
+    <w:p>
+      <w:pPr>
+        <w:tabs>
+          <w:tab w:val="left" w:leader="dot" w:pos="10540"/>
+        </w:tabs>
+        <w:spacing w:line="0" w:lineRule="atLeast"/>
+        <w:rPr>
+          <w:rFonts w:ascii="Arial" w:eastAsia="Arial" w:hAnsi="Arial"/>
+          <w:b/>
+          <w:sz w:val="19"/>
+        </w:rPr>
+      </w:pPr>
+      <w:r>
+        <w:rPr>
+          <w:rFonts w:ascii="Arial" w:eastAsia="Arial" w:hAnsi="Arial"/>
+          <w:b/>
+          <w:sz w:val="22"/>
+        </w:rPr>
+        <w:t>DISCUSSION</w:t>
+      </w:r>
+      <w:r>
+        <w:rPr>
+          <w:rFonts w:ascii="Times New Roman" w:eastAsia="Times New Roman" w:hAnsi="Times New Roman"/>
+        </w:rPr>
+        <w:tab/>
+      </w:r>
+      <w:r>
+        <w:rPr>
+          <w:rFonts w:ascii="Arial" w:eastAsia="Arial" w:hAnsi="Arial"/>
+          <w:b/>
+          <w:sz w:val="19"/>
+        </w:rPr>
+        <w:t>1</w:t>
+      </w:r>
+      <w:r>
+        <w:rPr>
+          <w:rFonts w:ascii="Arial" w:eastAsia="Arial" w:hAnsi="Arial"/>
+          <w:b/>
+          <w:sz w:val="19"/>
+        </w:rPr>
+        <w:t>4</w:t>
+      </w:r>
+    </w:p>
+    <w:p>
+      <w:pPr>
+        <w:spacing w:line="136" w:lineRule="exact"/>
+        <w:rPr>
+          <w:rFonts w:ascii="Times New Roman" w:eastAsia="Times New Roman" w:hAnsi="Times New Roman"/>
+        </w:rPr>
+      </w:pPr>
+    </w:p>
+    <w:p>
+      <w:pPr>
+        <w:tabs>
+          <w:tab w:val="left" w:leader="dot" w:pos="10540"/>
+        </w:tabs>
+        <w:spacing w:line="0" w:lineRule="atLeast"/>
+        <w:rPr>
+          <w:rFonts w:ascii="Arial" w:eastAsia="Arial" w:hAnsi="Arial"/>
+          <w:b/>
+          <w:sz w:val="19"/>
+        </w:rPr>
+      </w:pPr>
+      <w:r>
+        <w:rPr>
+          <w:rFonts w:ascii="Arial" w:eastAsia="Arial" w:hAnsi="Arial"/>
+          <w:b/>
+          <w:sz w:val="22"/>
+        </w:rPr>
+        <w:t>CONCLUSION</w:t>
+      </w:r>
+      <w:r>
+        <w:rPr>
+          <w:rFonts w:ascii="Times New Roman" w:eastAsia="Times New Roman" w:hAnsi="Times New Roman"/>
+        </w:rPr>
+        <w:tab/>
+      </w:r>
+      <w:r>
+        <w:rPr>
+          <w:rFonts w:ascii="Arial" w:eastAsia="Arial" w:hAnsi="Arial"/>
+          <w:b/>
+          <w:sz w:val="19"/>
+        </w:rPr>
+        <w:t>1</w:t>
+      </w:r>
+      <w:r>
+        <w:rPr>
+          <w:rFonts w:ascii="Arial" w:eastAsia="Arial" w:hAnsi="Arial"/>
+          <w:b/>
+          <w:sz w:val="19"/>
+        </w:rPr>
+        <w:t>5</w:t>
+      </w:r>
     </w:p>
     <w:p>
       <w:pPr>
@@ -1041,8 +1328,8 @@
           <w:rFonts w:ascii="Times New Roman" w:eastAsia="Times New Roman" w:hAnsi="Times New Roman"/>
         </w:rPr>
       </w:pPr>
-      <w:bookmarkStart w:id="3" w:name="page3"/>
-      <w:bookmarkEnd w:id="3"/>
+      <w:bookmarkStart w:id="4" w:name="page3"/>
+      <w:bookmarkEnd w:id="4"/>
     </w:p>
     <w:p>
       <w:pPr>
@@ -1496,7 +1783,7 @@
           <w:sz w:val="25"/>
         </w:rPr>
         <w:drawing>
-          <wp:anchor distT="0" distB="0" distL="114300" distR="114300" simplePos="0" relativeHeight="251660288" behindDoc="1" locked="0" layoutInCell="1" allowOverlap="1" wp14:anchorId="03D428A0" wp14:editId="46D49896">
+          <wp:anchor distT="0" distB="0" distL="114300" distR="114300" simplePos="0" relativeHeight="251660288" behindDoc="1" locked="0" layoutInCell="1" allowOverlap="1" wp14:anchorId="51A63B0D" wp14:editId="1498BC7F">
             <wp:simplePos x="0" y="0"/>
             <wp:positionH relativeFrom="column">
               <wp:posOffset>0</wp:posOffset>
@@ -1507,7 +1794,7 @@
             <wp:extent cx="3162300" cy="2971800"/>
             <wp:effectExtent l="0" t="0" r="0" b="0"/>
             <wp:wrapNone/>
-            <wp:docPr id="18" name="Picture 18"/>
+            <wp:docPr id="37" name="Picture 37"/>
             <wp:cNvGraphicFramePr>
               <a:graphicFrameLocks xmlns:a="http://schemas.openxmlformats.org/drawingml/2006/main" noChangeAspect="1"/>
             </wp:cNvGraphicFramePr>
@@ -1515,13 +1802,13 @@
               <a:graphicData uri="http://schemas.openxmlformats.org/drawingml/2006/picture">
                 <pic:pic xmlns:pic="http://schemas.openxmlformats.org/drawingml/2006/picture">
                   <pic:nvPicPr>
-                    <pic:cNvPr id="0" name="Picture 3"/>
+                    <pic:cNvPr id="0" name="Picture 22"/>
                     <pic:cNvPicPr>
                       <a:picLocks noChangeAspect="1" noChangeArrowheads="1"/>
                     </pic:cNvPicPr>
                   </pic:nvPicPr>
                   <pic:blipFill>
-                    <a:blip r:embed="rId9">
+                    <a:blip r:embed="rId8">
                       <a:extLst>
                         <a:ext uri="{28A0092B-C50C-407E-A947-70E740481C1C}">
                           <a14:useLocalDpi xmlns:a14="http://schemas.microsoft.com/office/drawing/2010/main" val="0"/>
@@ -1580,8 +1867,8 @@
           <w:rFonts w:ascii="Times New Roman" w:eastAsia="Times New Roman" w:hAnsi="Times New Roman"/>
         </w:rPr>
       </w:pPr>
-      <w:bookmarkStart w:id="4" w:name="page4"/>
-      <w:bookmarkEnd w:id="4"/>
+      <w:bookmarkStart w:id="5" w:name="page4"/>
+      <w:bookmarkEnd w:id="5"/>
     </w:p>
     <w:p>
       <w:pPr>
@@ -2065,8 +2352,8 @@
           <w:sz w:val="40"/>
         </w:rPr>
       </w:pPr>
-      <w:bookmarkStart w:id="5" w:name="page5"/>
-      <w:bookmarkEnd w:id="5"/>
+      <w:bookmarkStart w:id="6" w:name="page5"/>
+      <w:bookmarkEnd w:id="6"/>
       <w:r>
         <w:rPr>
           <w:rFonts w:ascii="Arial" w:eastAsia="Arial" w:hAnsi="Arial"/>
@@ -2229,109 +2516,48 @@
         <w:rPr>
           <w:rFonts w:ascii="Arial" w:eastAsia="Arial" w:hAnsi="Arial"/>
           <w:b/>
-          <w:sz w:val="24"/>
-        </w:rPr>
-      </w:pPr>
-      <w:r>
-        <w:rPr>
-          <w:rFonts w:ascii="Arial" w:eastAsia="Arial" w:hAnsi="Arial"/>
-          <w:b/>
-          <w:sz w:val="24"/>
-        </w:rPr>
-        <w:t>STEP 2: Narrowing down to one of the Boroughs – Basis of Population/Density analysis-</w:t>
-      </w:r>
-    </w:p>
-    <w:p>
-      <w:pPr>
-        <w:spacing w:line="336" w:lineRule="exact"/>
-        <w:rPr>
-          <w:rFonts w:ascii="Times New Roman" w:eastAsia="Times New Roman" w:hAnsi="Times New Roman"/>
-        </w:rPr>
-      </w:pPr>
-    </w:p>
-    <w:p>
-      <w:pPr>
-        <w:spacing w:line="0" w:lineRule="atLeast"/>
-        <w:ind w:left="1080"/>
-        <w:rPr>
-          <w:rFonts w:ascii="Arial" w:eastAsia="Arial" w:hAnsi="Arial"/>
-          <w:b/>
-          <w:sz w:val="26"/>
-        </w:rPr>
-      </w:pPr>
-      <w:r>
-        <w:rPr>
-          <w:rFonts w:ascii="Arial" w:eastAsia="Arial" w:hAnsi="Arial"/>
-          <w:b/>
-          <w:sz w:val="26"/>
-        </w:rPr>
-        <w:t>on the data available in Web.</w:t>
-      </w:r>
-    </w:p>
-    <w:p>
-      <w:pPr>
-        <w:spacing w:line="315" w:lineRule="exact"/>
-        <w:rPr>
-          <w:rFonts w:ascii="Times New Roman" w:eastAsia="Times New Roman" w:hAnsi="Times New Roman"/>
-        </w:rPr>
-      </w:pPr>
-    </w:p>
-    <w:p>
-      <w:pPr>
-        <w:spacing w:line="0" w:lineRule="atLeast"/>
-        <w:ind w:left="1080"/>
-        <w:rPr>
-          <w:rFonts w:ascii="Arial" w:eastAsia="Arial" w:hAnsi="Arial"/>
-          <w:b/>
-          <w:color w:val="000000"/>
-          <w:sz w:val="26"/>
-        </w:rPr>
-      </w:pPr>
-      <w:r>
-        <w:rPr>
-          <w:rFonts w:ascii="Arial" w:eastAsia="Arial" w:hAnsi="Arial"/>
-          <w:b/>
-          <w:color w:val="0000FF"/>
-          <w:sz w:val="26"/>
-          <w:u w:val="single"/>
-        </w:rPr>
-        <w:t>https://en.wikipedia.org/wiki/Demographics_of_New_York_City</w:t>
-      </w:r>
-      <w:r>
-        <w:rPr>
-          <w:rFonts w:ascii="Arial" w:eastAsia="Arial" w:hAnsi="Arial"/>
-          <w:b/>
-          <w:color w:val="000000"/>
-          <w:sz w:val="26"/>
-        </w:rPr>
-        <w:t>"</w:t>
-      </w:r>
-    </w:p>
-    <w:p>
-      <w:pPr>
-        <w:spacing w:line="313" w:lineRule="exact"/>
-        <w:rPr>
-          <w:rFonts w:ascii="Times New Roman" w:eastAsia="Times New Roman" w:hAnsi="Times New Roman"/>
-        </w:rPr>
-      </w:pPr>
-    </w:p>
-    <w:p>
-      <w:pPr>
-        <w:spacing w:line="0" w:lineRule="atLeast"/>
-        <w:ind w:left="360"/>
-        <w:rPr>
-          <w:rFonts w:ascii="Arial" w:eastAsia="Arial" w:hAnsi="Arial"/>
-          <w:b/>
-          <w:sz w:val="26"/>
-        </w:rPr>
-      </w:pPr>
-      <w:r>
-        <w:rPr>
-          <w:rFonts w:ascii="Arial" w:eastAsia="Arial" w:hAnsi="Arial"/>
-          <w:b/>
-          <w:sz w:val="26"/>
-        </w:rPr>
-        <w:t xml:space="preserve">STEP 3: Deep Dive into the shortlisted Borough from Step 2 Using </w:t>
+          <w:sz w:val="26"/>
+        </w:rPr>
+      </w:pPr>
+      <w:r>
+        <w:rPr>
+          <w:rFonts w:ascii="Arial" w:eastAsia="Arial" w:hAnsi="Arial"/>
+          <w:b/>
+          <w:sz w:val="26"/>
+        </w:rPr>
+        <w:t xml:space="preserve">STEP </w:t>
+      </w:r>
+      <w:r>
+        <w:rPr>
+          <w:rFonts w:ascii="Arial" w:eastAsia="Arial" w:hAnsi="Arial"/>
+          <w:b/>
+          <w:sz w:val="26"/>
+        </w:rPr>
+        <w:t>2</w:t>
+      </w:r>
+      <w:r>
+        <w:rPr>
+          <w:rFonts w:ascii="Arial" w:eastAsia="Arial" w:hAnsi="Arial"/>
+          <w:b/>
+          <w:sz w:val="26"/>
+        </w:rPr>
+        <w:t xml:space="preserve">: Deep Dive into the shortlisted Borough from Step </w:t>
+      </w:r>
+      <w:r>
+        <w:rPr>
+          <w:rFonts w:ascii="Arial" w:eastAsia="Arial" w:hAnsi="Arial"/>
+          <w:b/>
+          <w:sz w:val="26"/>
+        </w:rPr>
+        <w:t xml:space="preserve">1 </w:t>
+      </w:r>
+      <w:r>
+        <w:rPr>
+          <w:rFonts w:ascii="Arial" w:eastAsia="Arial" w:hAnsi="Arial"/>
+          <w:b/>
+          <w:sz w:val="26"/>
+        </w:rPr>
+        <w:t xml:space="preserve">Using </w:t>
       </w:r>
       <w:proofErr w:type="spellStart"/>
       <w:r>
@@ -2377,7 +2603,23 @@
           <w:b/>
           <w:sz w:val="25"/>
         </w:rPr>
-        <w:t xml:space="preserve">STEP 4: Explore Venues across the </w:t>
+        <w:t xml:space="preserve">STEP </w:t>
+      </w:r>
+      <w:r>
+        <w:rPr>
+          <w:rFonts w:ascii="Arial" w:eastAsia="Arial" w:hAnsi="Arial"/>
+          <w:b/>
+          <w:sz w:val="25"/>
+        </w:rPr>
+        <w:t>3</w:t>
+      </w:r>
+      <w:r>
+        <w:rPr>
+          <w:rFonts w:ascii="Arial" w:eastAsia="Arial" w:hAnsi="Arial"/>
+          <w:b/>
+          <w:sz w:val="25"/>
+        </w:rPr>
+        <w:t xml:space="preserve">: Explore Venues across the </w:t>
       </w:r>
       <w:proofErr w:type="spellStart"/>
       <w:r>
@@ -2441,7 +2683,23 @@
           <w:b/>
           <w:sz w:val="26"/>
         </w:rPr>
-        <w:t xml:space="preserve">STEP 5: Deep Dive into the shortlisted </w:t>
+        <w:t xml:space="preserve">STEP </w:t>
+      </w:r>
+      <w:r>
+        <w:rPr>
+          <w:rFonts w:ascii="Arial" w:eastAsia="Arial" w:hAnsi="Arial"/>
+          <w:b/>
+          <w:sz w:val="26"/>
+        </w:rPr>
+        <w:t>4</w:t>
+      </w:r>
+      <w:r>
+        <w:rPr>
+          <w:rFonts w:ascii="Arial" w:eastAsia="Arial" w:hAnsi="Arial"/>
+          <w:b/>
+          <w:sz w:val="26"/>
+        </w:rPr>
+        <w:t xml:space="preserve">: Deep Dive into the shortlisted </w:t>
       </w:r>
       <w:proofErr w:type="spellStart"/>
       <w:r>
@@ -2505,7 +2763,23 @@
           <w:b/>
           <w:sz w:val="26"/>
         </w:rPr>
-        <w:t xml:space="preserve">STEP 6: Clustering the </w:t>
+        <w:t xml:space="preserve">STEP </w:t>
+      </w:r>
+      <w:r>
+        <w:rPr>
+          <w:rFonts w:ascii="Arial" w:eastAsia="Arial" w:hAnsi="Arial"/>
+          <w:b/>
+          <w:sz w:val="26"/>
+        </w:rPr>
+        <w:t>5</w:t>
+      </w:r>
+      <w:r>
+        <w:rPr>
+          <w:rFonts w:ascii="Arial" w:eastAsia="Arial" w:hAnsi="Arial"/>
+          <w:b/>
+          <w:sz w:val="26"/>
+        </w:rPr>
+        <w:t xml:space="preserve">: Clustering the </w:t>
       </w:r>
       <w:proofErr w:type="spellStart"/>
       <w:r>
@@ -2551,7 +2825,23 @@
           <w:b/>
           <w:sz w:val="26"/>
         </w:rPr>
-        <w:t>STEP 7: Concluding the Choices of Restaurants &amp; Locations basis of the data analysis in Step</w:t>
+        <w:t xml:space="preserve">STEP </w:t>
+      </w:r>
+      <w:r>
+        <w:rPr>
+          <w:rFonts w:ascii="Arial" w:eastAsia="Arial" w:hAnsi="Arial"/>
+          <w:b/>
+          <w:sz w:val="26"/>
+        </w:rPr>
+        <w:t>6</w:t>
+      </w:r>
+      <w:r>
+        <w:rPr>
+          <w:rFonts w:ascii="Arial" w:eastAsia="Arial" w:hAnsi="Arial"/>
+          <w:b/>
+          <w:sz w:val="26"/>
+        </w:rPr>
+        <w:t>: Concluding the Choices of Restaurants &amp; Locations basis of the data analysis in Step</w:t>
       </w:r>
     </w:p>
     <w:p>
@@ -2658,8 +2948,8 @@
           <w:sz w:val="40"/>
         </w:rPr>
       </w:pPr>
-      <w:bookmarkStart w:id="6" w:name="page6"/>
-      <w:bookmarkEnd w:id="6"/>
+      <w:bookmarkStart w:id="7" w:name="page6"/>
+      <w:bookmarkEnd w:id="7"/>
       <w:r>
         <w:rPr>
           <w:rFonts w:ascii="Arial" w:eastAsia="Arial" w:hAnsi="Arial"/>
@@ -3115,14 +3405,6 @@
         </w:rPr>
         <w:t>Data</w:t>
       </w:r>
-      <w:r>
-        <w:rPr>
-          <w:rFonts w:ascii="Arial" w:eastAsia="Arial" w:hAnsi="Arial"/>
-          <w:b/>
-          <w:sz w:val="26"/>
-        </w:rPr>
-        <w:t xml:space="preserve"> </w:t>
-      </w:r>
       <w:proofErr w:type="gramStart"/>
       <w:r>
         <w:rPr>
@@ -3186,11 +3468,5202 @@
         </w:rPr>
       </w:pPr>
     </w:p>
+    <w:p>
+      <w:pPr>
+        <w:spacing w:line="0" w:lineRule="atLeast"/>
+        <w:rPr>
+          <w:rFonts w:ascii="Arial" w:eastAsia="Arial" w:hAnsi="Arial"/>
+          <w:b/>
+          <w:color w:val="276E8B"/>
+          <w:sz w:val="40"/>
+        </w:rPr>
+      </w:pPr>
+      <w:r>
+        <w:rPr>
+          <w:rFonts w:ascii="Arial" w:eastAsia="Arial" w:hAnsi="Arial"/>
+          <w:b/>
+          <w:color w:val="276E8B"/>
+          <w:sz w:val="40"/>
+        </w:rPr>
+        <w:t>METHODOLOGY</w:t>
+      </w:r>
+    </w:p>
+    <w:p>
+      <w:pPr>
+        <w:spacing w:line="84" w:lineRule="exact"/>
+        <w:rPr>
+          <w:rFonts w:ascii="Times New Roman" w:eastAsia="Times New Roman" w:hAnsi="Times New Roman"/>
+        </w:rPr>
+      </w:pPr>
+    </w:p>
+    <w:p>
+      <w:pPr>
+        <w:spacing w:line="0" w:lineRule="atLeast"/>
+        <w:rPr>
+          <w:rFonts w:ascii="Arial" w:eastAsia="Arial" w:hAnsi="Arial"/>
+          <w:b/>
+          <w:color w:val="276E8B"/>
+          <w:sz w:val="32"/>
+        </w:rPr>
+      </w:pPr>
+      <w:r>
+        <w:rPr>
+          <w:rFonts w:ascii="Arial" w:eastAsia="Arial" w:hAnsi="Arial"/>
+          <w:b/>
+          <w:color w:val="276E8B"/>
+          <w:sz w:val="32"/>
+        </w:rPr>
+        <w:t>ANALYTIC APPROACH</w:t>
+      </w:r>
+    </w:p>
+    <w:p>
+      <w:pPr>
+        <w:spacing w:line="39" w:lineRule="exact"/>
+        <w:rPr>
+          <w:rFonts w:ascii="Times New Roman" w:eastAsia="Times New Roman" w:hAnsi="Times New Roman"/>
+        </w:rPr>
+      </w:pPr>
+    </w:p>
+    <w:p>
+      <w:pPr>
+        <w:spacing w:line="363" w:lineRule="auto"/>
+        <w:jc w:val="both"/>
+        <w:rPr>
+          <w:rFonts w:ascii="Arial" w:eastAsia="Arial" w:hAnsi="Arial"/>
+          <w:b/>
+          <w:sz w:val="26"/>
+        </w:rPr>
+      </w:pPr>
+      <w:r>
+        <w:rPr>
+          <w:rFonts w:ascii="Arial" w:eastAsia="Arial" w:hAnsi="Arial"/>
+          <w:b/>
+          <w:sz w:val="26"/>
+        </w:rPr>
+        <w:t xml:space="preserve">New York city </w:t>
+      </w:r>
+      <w:proofErr w:type="spellStart"/>
+      <w:r>
+        <w:rPr>
+          <w:rFonts w:ascii="Arial" w:eastAsia="Arial" w:hAnsi="Arial"/>
+          <w:b/>
+          <w:sz w:val="26"/>
+        </w:rPr>
+        <w:t>neighborhood</w:t>
+      </w:r>
+      <w:proofErr w:type="spellEnd"/>
+      <w:r>
+        <w:rPr>
+          <w:rFonts w:ascii="Arial" w:eastAsia="Arial" w:hAnsi="Arial"/>
+          <w:b/>
+          <w:sz w:val="26"/>
+        </w:rPr>
+        <w:t xml:space="preserve"> has a total of 5 boroughs and 306 </w:t>
+      </w:r>
+      <w:proofErr w:type="spellStart"/>
+      <w:r>
+        <w:rPr>
+          <w:rFonts w:ascii="Arial" w:eastAsia="Arial" w:hAnsi="Arial"/>
+          <w:b/>
+          <w:sz w:val="26"/>
+        </w:rPr>
+        <w:t>neighborhoods</w:t>
+      </w:r>
+      <w:proofErr w:type="spellEnd"/>
+      <w:r>
+        <w:rPr>
+          <w:rFonts w:ascii="Arial" w:eastAsia="Arial" w:hAnsi="Arial"/>
+          <w:b/>
+          <w:sz w:val="26"/>
+        </w:rPr>
+        <w:t xml:space="preserve">. In this project we excluded Manhattan due to high cost and focus only on the rest of the 4 boroughs. From 300 + </w:t>
+      </w:r>
+      <w:proofErr w:type="spellStart"/>
+      <w:r>
+        <w:rPr>
+          <w:rFonts w:ascii="Arial" w:eastAsia="Arial" w:hAnsi="Arial"/>
+          <w:b/>
+          <w:sz w:val="26"/>
+        </w:rPr>
+        <w:t>Neighborhoods</w:t>
+      </w:r>
+      <w:proofErr w:type="spellEnd"/>
+      <w:r>
+        <w:rPr>
+          <w:rFonts w:ascii="Arial" w:eastAsia="Arial" w:hAnsi="Arial"/>
+          <w:b/>
+          <w:sz w:val="26"/>
+        </w:rPr>
+        <w:t xml:space="preserve"> across all the boroughs, we have applied the following analytic approach to narrow down to 3 </w:t>
+      </w:r>
+      <w:proofErr w:type="spellStart"/>
+      <w:r>
+        <w:rPr>
+          <w:rFonts w:ascii="Arial" w:eastAsia="Arial" w:hAnsi="Arial"/>
+          <w:b/>
+          <w:sz w:val="26"/>
+        </w:rPr>
+        <w:t>Neighborhood</w:t>
+      </w:r>
+      <w:proofErr w:type="spellEnd"/>
+      <w:r>
+        <w:rPr>
+          <w:rFonts w:ascii="Arial" w:eastAsia="Arial" w:hAnsi="Arial"/>
+          <w:b/>
+          <w:sz w:val="26"/>
+        </w:rPr>
+        <w:t xml:space="preserve"> in Brooklyn through multiple data exploratory analysis as explained below.</w:t>
+      </w:r>
+    </w:p>
+    <w:p>
+      <w:pPr>
+        <w:spacing w:line="20" w:lineRule="exact"/>
+        <w:rPr>
+          <w:rFonts w:ascii="Times New Roman" w:eastAsia="Times New Roman" w:hAnsi="Times New Roman"/>
+        </w:rPr>
+      </w:pPr>
+      <w:r>
+        <w:rPr>
+          <w:rFonts w:ascii="Arial" w:eastAsia="Arial" w:hAnsi="Arial"/>
+          <w:b/>
+          <w:noProof/>
+          <w:sz w:val="26"/>
+        </w:rPr>
+        <w:drawing>
+          <wp:anchor distT="0" distB="0" distL="114300" distR="114300" simplePos="0" relativeHeight="251661312" behindDoc="1" locked="0" layoutInCell="1" allowOverlap="1" wp14:anchorId="713450EA" wp14:editId="7A55F7C3">
+            <wp:simplePos x="0" y="0"/>
+            <wp:positionH relativeFrom="column">
+              <wp:posOffset>786130</wp:posOffset>
+            </wp:positionH>
+            <wp:positionV relativeFrom="paragraph">
+              <wp:posOffset>16510</wp:posOffset>
+            </wp:positionV>
+            <wp:extent cx="5889625" cy="2866390"/>
+            <wp:effectExtent l="0" t="0" r="0" b="0"/>
+            <wp:wrapNone/>
+            <wp:docPr id="36" name="Picture 36"/>
+            <wp:cNvGraphicFramePr>
+              <a:graphicFrameLocks xmlns:a="http://schemas.openxmlformats.org/drawingml/2006/main" noChangeAspect="1"/>
+            </wp:cNvGraphicFramePr>
+            <a:graphic xmlns:a="http://schemas.openxmlformats.org/drawingml/2006/main">
+              <a:graphicData uri="http://schemas.openxmlformats.org/drawingml/2006/picture">
+                <pic:pic xmlns:pic="http://schemas.openxmlformats.org/drawingml/2006/picture">
+                  <pic:nvPicPr>
+                    <pic:cNvPr id="0" name="Picture 23"/>
+                    <pic:cNvPicPr>
+                      <a:picLocks noChangeAspect="1" noChangeArrowheads="1"/>
+                    </pic:cNvPicPr>
+                  </pic:nvPicPr>
+                  <pic:blipFill>
+                    <a:blip r:embed="rId9">
+                      <a:extLst>
+                        <a:ext uri="{28A0092B-C50C-407E-A947-70E740481C1C}">
+                          <a14:useLocalDpi xmlns:a14="http://schemas.microsoft.com/office/drawing/2010/main" val="0"/>
+                        </a:ext>
+                      </a:extLst>
+                    </a:blip>
+                    <a:srcRect/>
+                    <a:stretch>
+                      <a:fillRect/>
+                    </a:stretch>
+                  </pic:blipFill>
+                  <pic:spPr bwMode="auto">
+                    <a:xfrm>
+                      <a:off x="0" y="0"/>
+                      <a:ext cx="5889625" cy="2866390"/>
+                    </a:xfrm>
+                    <a:prstGeom prst="rect">
+                      <a:avLst/>
+                    </a:prstGeom>
+                    <a:noFill/>
+                  </pic:spPr>
+                </pic:pic>
+              </a:graphicData>
+            </a:graphic>
+            <wp14:sizeRelH relativeFrom="page">
+              <wp14:pctWidth>0</wp14:pctWidth>
+            </wp14:sizeRelH>
+            <wp14:sizeRelV relativeFrom="page">
+              <wp14:pctHeight>0</wp14:pctHeight>
+            </wp14:sizeRelV>
+          </wp:anchor>
+        </w:drawing>
+      </w:r>
+    </w:p>
+    <w:p>
+      <w:pPr>
+        <w:spacing w:line="200" w:lineRule="exact"/>
+        <w:rPr>
+          <w:rFonts w:ascii="Times New Roman" w:eastAsia="Times New Roman" w:hAnsi="Times New Roman"/>
+        </w:rPr>
+      </w:pPr>
+    </w:p>
+    <w:p>
+      <w:pPr>
+        <w:spacing w:line="223" w:lineRule="exact"/>
+        <w:rPr>
+          <w:rFonts w:ascii="Times New Roman" w:eastAsia="Times New Roman" w:hAnsi="Times New Roman"/>
+        </w:rPr>
+      </w:pPr>
+    </w:p>
+    <w:p>
+      <w:pPr>
+        <w:spacing w:line="0" w:lineRule="atLeast"/>
+        <w:ind w:left="1340"/>
+        <w:rPr>
+          <w:rFonts w:ascii="Arial" w:eastAsia="Arial" w:hAnsi="Arial"/>
+          <w:b/>
+          <w:color w:val="FFFFFF"/>
+          <w:sz w:val="18"/>
+        </w:rPr>
+      </w:pPr>
+      <w:proofErr w:type="spellStart"/>
+      <w:r>
+        <w:rPr>
+          <w:rFonts w:ascii="Arial" w:eastAsia="Arial" w:hAnsi="Arial"/>
+          <w:b/>
+          <w:color w:val="FFFFFF"/>
+          <w:sz w:val="18"/>
+        </w:rPr>
+        <w:t>NewYork</w:t>
+      </w:r>
+      <w:proofErr w:type="spellEnd"/>
+      <w:r>
+        <w:rPr>
+          <w:rFonts w:ascii="Arial" w:eastAsia="Arial" w:hAnsi="Arial"/>
+          <w:b/>
+          <w:color w:val="FFFFFF"/>
+          <w:sz w:val="18"/>
+        </w:rPr>
+        <w:t xml:space="preserve"> - 5 Boroughs / 306 </w:t>
+      </w:r>
+      <w:proofErr w:type="spellStart"/>
+      <w:r>
+        <w:rPr>
+          <w:rFonts w:ascii="Arial" w:eastAsia="Arial" w:hAnsi="Arial"/>
+          <w:b/>
+          <w:color w:val="FFFFFF"/>
+          <w:sz w:val="18"/>
+        </w:rPr>
+        <w:t>Neighborhoods</w:t>
+      </w:r>
+      <w:proofErr w:type="spellEnd"/>
+    </w:p>
+    <w:p>
+      <w:pPr>
+        <w:spacing w:line="0" w:lineRule="atLeast"/>
+        <w:ind w:left="1340"/>
+        <w:rPr>
+          <w:rFonts w:ascii="Arial" w:eastAsia="Arial" w:hAnsi="Arial"/>
+          <w:b/>
+          <w:color w:val="FFFFFF"/>
+          <w:sz w:val="18"/>
+        </w:rPr>
+        <w:sectPr>
+          <w:pgSz w:w="12240" w:h="15840"/>
+          <w:pgMar w:top="971" w:right="740" w:bottom="1440" w:left="720" w:header="0" w:footer="0" w:gutter="0"/>
+          <w:cols w:space="0" w:equalWidth="0">
+            <w:col w:w="10780"/>
+          </w:cols>
+          <w:docGrid w:linePitch="360"/>
+        </w:sectPr>
+      </w:pPr>
+    </w:p>
+    <w:p>
+      <w:pPr>
+        <w:spacing w:line="309" w:lineRule="exact"/>
+        <w:rPr>
+          <w:rFonts w:ascii="Times New Roman" w:eastAsia="Times New Roman" w:hAnsi="Times New Roman"/>
+        </w:rPr>
+      </w:pPr>
+    </w:p>
+    <w:p>
+      <w:pPr>
+        <w:spacing w:line="0" w:lineRule="atLeast"/>
+        <w:ind w:left="1320"/>
+        <w:rPr>
+          <w:rFonts w:ascii="Arial" w:eastAsia="Arial" w:hAnsi="Arial"/>
+          <w:b/>
+          <w:strike/>
+          <w:sz w:val="16"/>
+        </w:rPr>
+      </w:pPr>
+      <w:r>
+        <w:rPr>
+          <w:rFonts w:ascii="Arial" w:eastAsia="Arial" w:hAnsi="Arial"/>
+          <w:b/>
+          <w:strike/>
+          <w:sz w:val="16"/>
+        </w:rPr>
+        <w:t>Manhattan</w:t>
+      </w:r>
+    </w:p>
+    <w:p>
+      <w:pPr>
+        <w:spacing w:line="167" w:lineRule="exact"/>
+        <w:rPr>
+          <w:rFonts w:ascii="Times New Roman" w:eastAsia="Times New Roman" w:hAnsi="Times New Roman"/>
+        </w:rPr>
+      </w:pPr>
+      <w:r>
+        <w:rPr>
+          <w:rFonts w:ascii="Arial" w:eastAsia="Arial" w:hAnsi="Arial"/>
+          <w:b/>
+          <w:strike/>
+          <w:sz w:val="16"/>
+        </w:rPr>
+        <w:br w:type="column"/>
+      </w:r>
+    </w:p>
+    <w:p>
+      <w:pPr>
+        <w:spacing w:line="0" w:lineRule="atLeast"/>
+        <w:rPr>
+          <w:rFonts w:ascii="Arial" w:eastAsia="Arial" w:hAnsi="Arial"/>
+          <w:b/>
+          <w:color w:val="FFFFFF"/>
+          <w:sz w:val="15"/>
+        </w:rPr>
+      </w:pPr>
+      <w:r>
+        <w:rPr>
+          <w:rFonts w:ascii="Arial" w:eastAsia="Arial" w:hAnsi="Arial"/>
+          <w:b/>
+          <w:color w:val="FFFFFF"/>
+          <w:sz w:val="15"/>
+        </w:rPr>
+        <w:t xml:space="preserve">1 Borough / 70 </w:t>
+      </w:r>
+      <w:proofErr w:type="spellStart"/>
+      <w:r>
+        <w:rPr>
+          <w:rFonts w:ascii="Arial" w:eastAsia="Arial" w:hAnsi="Arial"/>
+          <w:b/>
+          <w:color w:val="FFFFFF"/>
+          <w:sz w:val="15"/>
+        </w:rPr>
+        <w:t>Neighborhoods</w:t>
+      </w:r>
+      <w:proofErr w:type="spellEnd"/>
+    </w:p>
+    <w:p>
+      <w:pPr>
+        <w:spacing w:line="0" w:lineRule="atLeast"/>
+        <w:rPr>
+          <w:rFonts w:ascii="Arial" w:eastAsia="Arial" w:hAnsi="Arial"/>
+          <w:b/>
+          <w:color w:val="FFFFFF"/>
+          <w:sz w:val="15"/>
+        </w:rPr>
+        <w:sectPr>
+          <w:type w:val="continuous"/>
+          <w:pgSz w:w="12240" w:h="15840"/>
+          <w:pgMar w:top="971" w:right="740" w:bottom="1440" w:left="720" w:header="0" w:footer="0" w:gutter="0"/>
+          <w:cols w:num="2" w:space="0" w:equalWidth="0">
+            <w:col w:w="2140" w:space="460"/>
+            <w:col w:w="8180"/>
+          </w:cols>
+          <w:docGrid w:linePitch="360"/>
+        </w:sectPr>
+      </w:pPr>
+    </w:p>
+    <w:p>
+      <w:pPr>
+        <w:spacing w:line="92" w:lineRule="exact"/>
+        <w:rPr>
+          <w:rFonts w:ascii="Times New Roman" w:eastAsia="Times New Roman" w:hAnsi="Times New Roman"/>
+        </w:rPr>
+      </w:pPr>
+    </w:p>
+    <w:p>
+      <w:pPr>
+        <w:spacing w:line="0" w:lineRule="atLeast"/>
+        <w:ind w:left="1320"/>
+        <w:rPr>
+          <w:rFonts w:ascii="Arial" w:eastAsia="Arial" w:hAnsi="Arial"/>
+          <w:b/>
+          <w:sz w:val="15"/>
+        </w:rPr>
+      </w:pPr>
+      <w:r>
+        <w:rPr>
+          <w:rFonts w:ascii="Arial" w:eastAsia="Arial" w:hAnsi="Arial"/>
+          <w:b/>
+          <w:sz w:val="15"/>
+        </w:rPr>
+        <w:t>Brooklyn</w:t>
+      </w:r>
+    </w:p>
+    <w:p>
+      <w:pPr>
+        <w:spacing w:line="188" w:lineRule="exact"/>
+        <w:rPr>
+          <w:rFonts w:ascii="Times New Roman" w:eastAsia="Times New Roman" w:hAnsi="Times New Roman"/>
+        </w:rPr>
+      </w:pPr>
+      <w:r>
+        <w:rPr>
+          <w:rFonts w:ascii="Arial" w:eastAsia="Arial" w:hAnsi="Arial"/>
+          <w:b/>
+          <w:sz w:val="15"/>
+        </w:rPr>
+        <w:br w:type="column"/>
+      </w:r>
+    </w:p>
+    <w:p>
+      <w:pPr>
+        <w:spacing w:line="0" w:lineRule="atLeast"/>
+        <w:rPr>
+          <w:rFonts w:ascii="Arial" w:eastAsia="Arial" w:hAnsi="Arial"/>
+          <w:b/>
+          <w:sz w:val="15"/>
+        </w:rPr>
+      </w:pPr>
+      <w:r>
+        <w:rPr>
+          <w:rFonts w:ascii="Arial" w:eastAsia="Arial" w:hAnsi="Arial"/>
+          <w:b/>
+          <w:sz w:val="15"/>
+        </w:rPr>
+        <w:t>Brooklyn (70 Neigh)</w:t>
+      </w:r>
+    </w:p>
+    <w:p>
+      <w:pPr>
+        <w:spacing w:line="46" w:lineRule="exact"/>
+        <w:rPr>
+          <w:rFonts w:ascii="Times New Roman" w:eastAsia="Times New Roman" w:hAnsi="Times New Roman"/>
+        </w:rPr>
+      </w:pPr>
+      <w:r>
+        <w:rPr>
+          <w:rFonts w:ascii="Arial" w:eastAsia="Arial" w:hAnsi="Arial"/>
+          <w:b/>
+          <w:sz w:val="15"/>
+        </w:rPr>
+        <w:br w:type="column"/>
+      </w:r>
+    </w:p>
+    <w:p>
+      <w:pPr>
+        <w:spacing w:line="0" w:lineRule="atLeast"/>
+        <w:rPr>
+          <w:rFonts w:ascii="Arial" w:eastAsia="Arial" w:hAnsi="Arial"/>
+          <w:b/>
+          <w:color w:val="FFFFFF"/>
+          <w:sz w:val="15"/>
+        </w:rPr>
+      </w:pPr>
+      <w:r>
+        <w:rPr>
+          <w:rFonts w:ascii="Arial" w:eastAsia="Arial" w:hAnsi="Arial"/>
+          <w:b/>
+          <w:color w:val="FFFFFF"/>
+          <w:sz w:val="15"/>
+        </w:rPr>
+        <w:t xml:space="preserve">7 </w:t>
+      </w:r>
+      <w:proofErr w:type="spellStart"/>
+      <w:r>
+        <w:rPr>
+          <w:rFonts w:ascii="Arial" w:eastAsia="Arial" w:hAnsi="Arial"/>
+          <w:b/>
+          <w:color w:val="FFFFFF"/>
+          <w:sz w:val="15"/>
+        </w:rPr>
+        <w:t>Neighborhood</w:t>
+      </w:r>
+      <w:proofErr w:type="spellEnd"/>
+      <w:r>
+        <w:rPr>
+          <w:rFonts w:ascii="Arial" w:eastAsia="Arial" w:hAnsi="Arial"/>
+          <w:b/>
+          <w:color w:val="FFFFFF"/>
+          <w:sz w:val="15"/>
+        </w:rPr>
+        <w:t xml:space="preserve"> (100 Venues from </w:t>
+      </w:r>
+      <w:proofErr w:type="spellStart"/>
+      <w:r>
+        <w:rPr>
+          <w:rFonts w:ascii="Arial" w:eastAsia="Arial" w:hAnsi="Arial"/>
+          <w:b/>
+          <w:color w:val="FFFFFF"/>
+          <w:sz w:val="15"/>
+        </w:rPr>
+        <w:t>FourSquare</w:t>
+      </w:r>
+      <w:proofErr w:type="spellEnd"/>
+      <w:r>
+        <w:rPr>
+          <w:rFonts w:ascii="Arial" w:eastAsia="Arial" w:hAnsi="Arial"/>
+          <w:b/>
+          <w:color w:val="FFFFFF"/>
+          <w:sz w:val="15"/>
+        </w:rPr>
+        <w:t>)</w:t>
+      </w:r>
+    </w:p>
+    <w:p>
+      <w:pPr>
+        <w:spacing w:line="0" w:lineRule="atLeast"/>
+        <w:rPr>
+          <w:rFonts w:ascii="Arial" w:eastAsia="Arial" w:hAnsi="Arial"/>
+          <w:b/>
+          <w:color w:val="FFFFFF"/>
+          <w:sz w:val="15"/>
+        </w:rPr>
+        <w:sectPr>
+          <w:type w:val="continuous"/>
+          <w:pgSz w:w="12240" w:h="15840"/>
+          <w:pgMar w:top="971" w:right="740" w:bottom="1440" w:left="720" w:header="0" w:footer="0" w:gutter="0"/>
+          <w:cols w:num="3" w:space="0" w:equalWidth="0">
+            <w:col w:w="1980" w:space="440"/>
+            <w:col w:w="1440" w:space="360"/>
+            <w:col w:w="6560"/>
+          </w:cols>
+          <w:docGrid w:linePitch="360"/>
+        </w:sectPr>
+      </w:pPr>
+    </w:p>
+    <w:p>
+      <w:pPr>
+        <w:spacing w:line="5" w:lineRule="exact"/>
+        <w:rPr>
+          <w:rFonts w:ascii="Times New Roman" w:eastAsia="Times New Roman" w:hAnsi="Times New Roman"/>
+        </w:rPr>
+      </w:pPr>
+    </w:p>
+    <w:p>
+      <w:pPr>
+        <w:spacing w:line="0" w:lineRule="atLeast"/>
+        <w:ind w:left="1320"/>
+        <w:rPr>
+          <w:rFonts w:ascii="Arial" w:eastAsia="Arial" w:hAnsi="Arial"/>
+          <w:b/>
+          <w:sz w:val="18"/>
+        </w:rPr>
+      </w:pPr>
+      <w:r>
+        <w:rPr>
+          <w:rFonts w:ascii="Arial" w:eastAsia="Arial" w:hAnsi="Arial"/>
+          <w:b/>
+          <w:sz w:val="18"/>
+        </w:rPr>
+        <w:t>Queens</w:t>
+      </w:r>
+    </w:p>
+    <w:p>
+      <w:pPr>
+        <w:spacing w:line="69" w:lineRule="exact"/>
+        <w:rPr>
+          <w:rFonts w:ascii="Times New Roman" w:eastAsia="Times New Roman" w:hAnsi="Times New Roman"/>
+        </w:rPr>
+      </w:pPr>
+    </w:p>
+    <w:p>
+      <w:pPr>
+        <w:spacing w:line="0" w:lineRule="atLeast"/>
+        <w:ind w:left="1320"/>
+        <w:rPr>
+          <w:rFonts w:ascii="Arial" w:eastAsia="Arial" w:hAnsi="Arial"/>
+          <w:b/>
+          <w:sz w:val="18"/>
+        </w:rPr>
+      </w:pPr>
+      <w:r>
+        <w:rPr>
+          <w:rFonts w:ascii="Arial" w:eastAsia="Arial" w:hAnsi="Arial"/>
+          <w:b/>
+          <w:sz w:val="18"/>
+        </w:rPr>
+        <w:t>The Bronx</w:t>
+      </w:r>
+    </w:p>
+    <w:p>
+      <w:pPr>
+        <w:spacing w:line="67" w:lineRule="exact"/>
+        <w:rPr>
+          <w:rFonts w:ascii="Times New Roman" w:eastAsia="Times New Roman" w:hAnsi="Times New Roman"/>
+        </w:rPr>
+      </w:pPr>
+    </w:p>
+    <w:p>
+      <w:pPr>
+        <w:spacing w:line="0" w:lineRule="atLeast"/>
+        <w:ind w:left="1320"/>
+        <w:rPr>
+          <w:rFonts w:ascii="Arial" w:eastAsia="Arial" w:hAnsi="Arial"/>
+          <w:b/>
+          <w:sz w:val="15"/>
+        </w:rPr>
+      </w:pPr>
+      <w:proofErr w:type="spellStart"/>
+      <w:r>
+        <w:rPr>
+          <w:rFonts w:ascii="Arial" w:eastAsia="Arial" w:hAnsi="Arial"/>
+          <w:b/>
+          <w:sz w:val="15"/>
+        </w:rPr>
+        <w:t>StatenIsland</w:t>
+      </w:r>
+      <w:proofErr w:type="spellEnd"/>
+    </w:p>
+    <w:p>
+      <w:pPr>
+        <w:spacing w:line="103" w:lineRule="exact"/>
+        <w:rPr>
+          <w:rFonts w:ascii="Times New Roman" w:eastAsia="Times New Roman" w:hAnsi="Times New Roman"/>
+        </w:rPr>
+      </w:pPr>
+      <w:r>
+        <w:rPr>
+          <w:rFonts w:ascii="Arial" w:eastAsia="Arial" w:hAnsi="Arial"/>
+          <w:b/>
+          <w:sz w:val="15"/>
+        </w:rPr>
+        <w:br w:type="column"/>
+      </w:r>
+    </w:p>
+    <w:p>
+      <w:pPr>
+        <w:spacing w:line="0" w:lineRule="atLeast"/>
+        <w:rPr>
+          <w:rFonts w:ascii="Arial" w:eastAsia="Arial" w:hAnsi="Arial"/>
+          <w:b/>
+          <w:strike/>
+          <w:sz w:val="18"/>
+        </w:rPr>
+      </w:pPr>
+      <w:r>
+        <w:rPr>
+          <w:rFonts w:ascii="Arial" w:eastAsia="Arial" w:hAnsi="Arial"/>
+          <w:b/>
+          <w:strike/>
+          <w:sz w:val="18"/>
+        </w:rPr>
+        <w:t>Queens</w:t>
+      </w:r>
+    </w:p>
+    <w:p>
+      <w:pPr>
+        <w:spacing w:line="67" w:lineRule="exact"/>
+        <w:rPr>
+          <w:rFonts w:ascii="Times New Roman" w:eastAsia="Times New Roman" w:hAnsi="Times New Roman"/>
+        </w:rPr>
+      </w:pPr>
+    </w:p>
+    <w:p>
+      <w:pPr>
+        <w:spacing w:line="0" w:lineRule="atLeast"/>
+        <w:rPr>
+          <w:rFonts w:ascii="Arial" w:eastAsia="Arial" w:hAnsi="Arial"/>
+          <w:b/>
+          <w:strike/>
+          <w:sz w:val="18"/>
+        </w:rPr>
+      </w:pPr>
+      <w:r>
+        <w:rPr>
+          <w:rFonts w:ascii="Arial" w:eastAsia="Arial" w:hAnsi="Arial"/>
+          <w:b/>
+          <w:strike/>
+          <w:sz w:val="18"/>
+        </w:rPr>
+        <w:t>The Bronx</w:t>
+      </w:r>
+    </w:p>
+    <w:p>
+      <w:pPr>
+        <w:spacing w:line="69" w:lineRule="exact"/>
+        <w:rPr>
+          <w:rFonts w:ascii="Times New Roman" w:eastAsia="Times New Roman" w:hAnsi="Times New Roman"/>
+        </w:rPr>
+      </w:pPr>
+    </w:p>
+    <w:p>
+      <w:pPr>
+        <w:spacing w:line="0" w:lineRule="atLeast"/>
+        <w:rPr>
+          <w:rFonts w:ascii="Arial" w:eastAsia="Arial" w:hAnsi="Arial"/>
+          <w:b/>
+          <w:strike/>
+          <w:sz w:val="15"/>
+        </w:rPr>
+      </w:pPr>
+      <w:proofErr w:type="spellStart"/>
+      <w:r>
+        <w:rPr>
+          <w:rFonts w:ascii="Arial" w:eastAsia="Arial" w:hAnsi="Arial"/>
+          <w:b/>
+          <w:strike/>
+          <w:sz w:val="15"/>
+        </w:rPr>
+        <w:t>StatenIsland</w:t>
+      </w:r>
+      <w:proofErr w:type="spellEnd"/>
+    </w:p>
+    <w:p>
+      <w:pPr>
+        <w:spacing w:line="101" w:lineRule="exact"/>
+        <w:rPr>
+          <w:rFonts w:ascii="Times New Roman" w:eastAsia="Times New Roman" w:hAnsi="Times New Roman"/>
+        </w:rPr>
+      </w:pPr>
+    </w:p>
+    <w:p>
+      <w:pPr>
+        <w:spacing w:line="0" w:lineRule="atLeast"/>
+        <w:rPr>
+          <w:rFonts w:ascii="Arial" w:eastAsia="Arial" w:hAnsi="Arial"/>
+          <w:b/>
+          <w:sz w:val="15"/>
+        </w:rPr>
+      </w:pPr>
+      <w:r>
+        <w:rPr>
+          <w:rFonts w:ascii="Arial" w:eastAsia="Arial" w:hAnsi="Arial"/>
+          <w:b/>
+          <w:sz w:val="15"/>
+        </w:rPr>
+        <w:t>2838 Venues</w:t>
+      </w:r>
+    </w:p>
+    <w:p>
+      <w:pPr>
+        <w:spacing w:line="202" w:lineRule="exact"/>
+        <w:rPr>
+          <w:rFonts w:ascii="Times New Roman" w:eastAsia="Times New Roman" w:hAnsi="Times New Roman"/>
+        </w:rPr>
+      </w:pPr>
+      <w:r>
+        <w:rPr>
+          <w:rFonts w:ascii="Arial" w:eastAsia="Arial" w:hAnsi="Arial"/>
+          <w:b/>
+          <w:sz w:val="15"/>
+        </w:rPr>
+        <w:br w:type="column"/>
+      </w:r>
+    </w:p>
+    <w:p>
+      <w:pPr>
+        <w:spacing w:line="466" w:lineRule="auto"/>
+        <w:rPr>
+          <w:rFonts w:ascii="Arial" w:eastAsia="Arial" w:hAnsi="Arial"/>
+          <w:b/>
+          <w:sz w:val="13"/>
+        </w:rPr>
+      </w:pPr>
+      <w:r>
+        <w:rPr>
+          <w:rFonts w:ascii="Arial" w:eastAsia="Arial" w:hAnsi="Arial"/>
+          <w:b/>
+          <w:sz w:val="13"/>
+        </w:rPr>
+        <w:t xml:space="preserve">Brooklyn Heights </w:t>
+      </w:r>
+      <w:proofErr w:type="spellStart"/>
+      <w:r>
+        <w:rPr>
+          <w:rFonts w:ascii="Arial" w:eastAsia="Arial" w:hAnsi="Arial"/>
+          <w:b/>
+          <w:sz w:val="13"/>
+        </w:rPr>
+        <w:t>Caroll</w:t>
+      </w:r>
+      <w:proofErr w:type="spellEnd"/>
+      <w:r>
+        <w:rPr>
+          <w:rFonts w:ascii="Arial" w:eastAsia="Arial" w:hAnsi="Arial"/>
+          <w:b/>
+          <w:sz w:val="13"/>
+        </w:rPr>
+        <w:t xml:space="preserve"> Gardens </w:t>
+      </w:r>
+      <w:proofErr w:type="spellStart"/>
+      <w:r>
+        <w:rPr>
+          <w:rFonts w:ascii="Arial" w:eastAsia="Arial" w:hAnsi="Arial"/>
+          <w:b/>
+          <w:sz w:val="13"/>
+        </w:rPr>
+        <w:t>CobbleHill</w:t>
+      </w:r>
+      <w:proofErr w:type="spellEnd"/>
+      <w:r>
+        <w:rPr>
+          <w:rFonts w:ascii="Arial" w:eastAsia="Arial" w:hAnsi="Arial"/>
+          <w:b/>
+          <w:sz w:val="13"/>
+        </w:rPr>
+        <w:t xml:space="preserve"> Downtown </w:t>
+      </w:r>
+      <w:proofErr w:type="spellStart"/>
+      <w:r>
+        <w:rPr>
+          <w:rFonts w:ascii="Arial" w:eastAsia="Arial" w:hAnsi="Arial"/>
+          <w:b/>
+          <w:sz w:val="13"/>
+        </w:rPr>
+        <w:t>GreenPoint</w:t>
+      </w:r>
+      <w:proofErr w:type="spellEnd"/>
+      <w:r>
+        <w:rPr>
+          <w:rFonts w:ascii="Arial" w:eastAsia="Arial" w:hAnsi="Arial"/>
+          <w:b/>
+          <w:sz w:val="13"/>
+        </w:rPr>
+        <w:t xml:space="preserve"> North Side South Side</w:t>
+      </w:r>
+    </w:p>
+    <w:p>
+      <w:pPr>
+        <w:spacing w:line="58" w:lineRule="exact"/>
+        <w:rPr>
+          <w:rFonts w:ascii="Times New Roman" w:eastAsia="Times New Roman" w:hAnsi="Times New Roman"/>
+        </w:rPr>
+      </w:pPr>
+      <w:r>
+        <w:rPr>
+          <w:rFonts w:ascii="Arial" w:eastAsia="Arial" w:hAnsi="Arial"/>
+          <w:b/>
+          <w:sz w:val="13"/>
+        </w:rPr>
+        <w:br w:type="column"/>
+      </w:r>
+    </w:p>
+    <w:p>
+      <w:pPr>
+        <w:spacing w:line="0" w:lineRule="atLeast"/>
+        <w:rPr>
+          <w:rFonts w:ascii="Arial" w:eastAsia="Arial" w:hAnsi="Arial"/>
+          <w:b/>
+          <w:color w:val="FFFFFF"/>
+          <w:sz w:val="18"/>
+        </w:rPr>
+      </w:pPr>
+      <w:r>
+        <w:rPr>
+          <w:rFonts w:ascii="Arial" w:eastAsia="Arial" w:hAnsi="Arial"/>
+          <w:b/>
+          <w:color w:val="FFFFFF"/>
+          <w:sz w:val="18"/>
+        </w:rPr>
+        <w:t xml:space="preserve">3 </w:t>
+      </w:r>
+      <w:proofErr w:type="spellStart"/>
+      <w:proofErr w:type="gramStart"/>
+      <w:r>
+        <w:rPr>
+          <w:rFonts w:ascii="Arial" w:eastAsia="Arial" w:hAnsi="Arial"/>
+          <w:b/>
+          <w:color w:val="FFFFFF"/>
+          <w:sz w:val="18"/>
+        </w:rPr>
+        <w:t>Neighborhood</w:t>
+      </w:r>
+      <w:proofErr w:type="spellEnd"/>
+      <w:r>
+        <w:rPr>
+          <w:rFonts w:ascii="Arial" w:eastAsia="Arial" w:hAnsi="Arial"/>
+          <w:b/>
+          <w:color w:val="FFFFFF"/>
+          <w:sz w:val="18"/>
+        </w:rPr>
+        <w:t>(</w:t>
+      </w:r>
+      <w:proofErr w:type="gramEnd"/>
+      <w:r>
+        <w:rPr>
+          <w:rFonts w:ascii="Arial" w:eastAsia="Arial" w:hAnsi="Arial"/>
+          <w:b/>
+          <w:color w:val="FFFFFF"/>
+          <w:sz w:val="18"/>
+        </w:rPr>
+        <w:t>100Ven &amp; &lt;25 Rest)</w:t>
+      </w:r>
+    </w:p>
+    <w:p>
+      <w:pPr>
+        <w:spacing w:line="239" w:lineRule="exact"/>
+        <w:rPr>
+          <w:rFonts w:ascii="Times New Roman" w:eastAsia="Times New Roman" w:hAnsi="Times New Roman"/>
+        </w:rPr>
+      </w:pPr>
+    </w:p>
+    <w:tbl>
+      <w:tblPr>
+        <w:tblW w:w="0" w:type="auto"/>
+        <w:tblLayout w:type="fixed"/>
+        <w:tblCellMar>
+          <w:left w:w="0" w:type="dxa"/>
+          <w:right w:w="0" w:type="dxa"/>
+        </w:tblCellMar>
+        <w:tblLook w:val="0000" w:firstRow="0" w:lastRow="0" w:firstColumn="0" w:lastColumn="0" w:noHBand="0" w:noVBand="0"/>
+      </w:tblPr>
+      <w:tblGrid>
+        <w:gridCol w:w="1320"/>
+        <w:gridCol w:w="2720"/>
+      </w:tblGrid>
+      <w:tr>
+        <w:trPr>
+          <w:trHeight w:val="219"/>
+        </w:trPr>
+        <w:tc>
+          <w:tcPr>
+            <w:tcW w:w="1320" w:type="dxa"/>
+            <w:vMerge w:val="restart"/>
+            <w:shd w:val="clear" w:color="auto" w:fill="auto"/>
+            <w:vAlign w:val="bottom"/>
+          </w:tcPr>
+          <w:p>
+            <w:pPr>
+              <w:spacing w:line="0" w:lineRule="atLeast"/>
+              <w:rPr>
+                <w:rFonts w:ascii="Arial" w:eastAsia="Arial" w:hAnsi="Arial"/>
+                <w:b/>
+                <w:w w:val="87"/>
+                <w:sz w:val="18"/>
+              </w:rPr>
+            </w:pPr>
+            <w:r>
+              <w:rPr>
+                <w:rFonts w:ascii="Arial" w:eastAsia="Arial" w:hAnsi="Arial"/>
+                <w:b/>
+                <w:w w:val="87"/>
+                <w:sz w:val="18"/>
+              </w:rPr>
+              <w:t>Brooklyn Heights</w:t>
+            </w:r>
+          </w:p>
+        </w:tc>
+        <w:tc>
+          <w:tcPr>
+            <w:tcW w:w="2720" w:type="dxa"/>
+            <w:shd w:val="clear" w:color="auto" w:fill="auto"/>
+            <w:vAlign w:val="bottom"/>
+          </w:tcPr>
+          <w:p>
+            <w:pPr>
+              <w:spacing w:line="0" w:lineRule="atLeast"/>
+              <w:ind w:left="100"/>
+              <w:rPr>
+                <w:rFonts w:ascii="Arial" w:eastAsia="Arial" w:hAnsi="Arial"/>
+                <w:b/>
+                <w:color w:val="FFFFFF"/>
+                <w:w w:val="87"/>
+                <w:sz w:val="18"/>
+              </w:rPr>
+            </w:pPr>
+            <w:r>
+              <w:rPr>
+                <w:rFonts w:ascii="Arial" w:eastAsia="Arial" w:hAnsi="Arial"/>
+                <w:b/>
+                <w:color w:val="FFFFFF"/>
+                <w:w w:val="87"/>
+                <w:sz w:val="18"/>
+              </w:rPr>
+              <w:t>1Neighborhood &amp; Restaurant Type</w:t>
+            </w:r>
+          </w:p>
+        </w:tc>
+      </w:tr>
+      <w:tr>
+        <w:trPr>
+          <w:trHeight w:val="70"/>
+        </w:trPr>
+        <w:tc>
+          <w:tcPr>
+            <w:tcW w:w="1320" w:type="dxa"/>
+            <w:vMerge/>
+            <w:shd w:val="clear" w:color="auto" w:fill="auto"/>
+            <w:vAlign w:val="bottom"/>
+          </w:tcPr>
+          <w:p>
+            <w:pPr>
+              <w:spacing w:line="0" w:lineRule="atLeast"/>
+              <w:rPr>
+                <w:rFonts w:ascii="Times New Roman" w:eastAsia="Times New Roman" w:hAnsi="Times New Roman"/>
+                <w:sz w:val="6"/>
+              </w:rPr>
+            </w:pPr>
+          </w:p>
+        </w:tc>
+        <w:tc>
+          <w:tcPr>
+            <w:tcW w:w="2720" w:type="dxa"/>
+            <w:shd w:val="clear" w:color="auto" w:fill="auto"/>
+            <w:vAlign w:val="bottom"/>
+          </w:tcPr>
+          <w:p>
+            <w:pPr>
+              <w:spacing w:line="0" w:lineRule="atLeast"/>
+              <w:rPr>
+                <w:rFonts w:ascii="Times New Roman" w:eastAsia="Times New Roman" w:hAnsi="Times New Roman"/>
+                <w:sz w:val="6"/>
+              </w:rPr>
+            </w:pPr>
+          </w:p>
+        </w:tc>
+      </w:tr>
+      <w:tr>
+        <w:trPr>
+          <w:trHeight w:val="276"/>
+        </w:trPr>
+        <w:tc>
+          <w:tcPr>
+            <w:tcW w:w="1320" w:type="dxa"/>
+            <w:shd w:val="clear" w:color="auto" w:fill="auto"/>
+            <w:vAlign w:val="bottom"/>
+          </w:tcPr>
+          <w:p>
+            <w:pPr>
+              <w:spacing w:line="0" w:lineRule="atLeast"/>
+              <w:rPr>
+                <w:rFonts w:ascii="Arial" w:eastAsia="Arial" w:hAnsi="Arial"/>
+                <w:b/>
+                <w:sz w:val="18"/>
+              </w:rPr>
+            </w:pPr>
+            <w:proofErr w:type="spellStart"/>
+            <w:r>
+              <w:rPr>
+                <w:rFonts w:ascii="Arial" w:eastAsia="Arial" w:hAnsi="Arial"/>
+                <w:b/>
+                <w:sz w:val="18"/>
+              </w:rPr>
+              <w:t>Caroll</w:t>
+            </w:r>
+            <w:proofErr w:type="spellEnd"/>
+            <w:r>
+              <w:rPr>
+                <w:rFonts w:ascii="Arial" w:eastAsia="Arial" w:hAnsi="Arial"/>
+                <w:b/>
+                <w:sz w:val="18"/>
+              </w:rPr>
+              <w:t xml:space="preserve"> Gardens</w:t>
+            </w:r>
+          </w:p>
+        </w:tc>
+        <w:tc>
+          <w:tcPr>
+            <w:tcW w:w="2720" w:type="dxa"/>
+            <w:vMerge w:val="restart"/>
+            <w:shd w:val="clear" w:color="auto" w:fill="auto"/>
+            <w:vAlign w:val="bottom"/>
+          </w:tcPr>
+          <w:p>
+            <w:pPr>
+              <w:spacing w:line="0" w:lineRule="atLeast"/>
+              <w:ind w:left="100"/>
+              <w:rPr>
+                <w:rFonts w:ascii="Arial" w:eastAsia="Arial" w:hAnsi="Arial"/>
+                <w:b/>
+                <w:w w:val="92"/>
+                <w:sz w:val="18"/>
+              </w:rPr>
+            </w:pPr>
+            <w:proofErr w:type="spellStart"/>
+            <w:r>
+              <w:rPr>
+                <w:rFonts w:ascii="Arial" w:eastAsia="Arial" w:hAnsi="Arial"/>
+                <w:b/>
+                <w:w w:val="92"/>
+                <w:sz w:val="18"/>
+              </w:rPr>
+              <w:t>GreenPoint</w:t>
+            </w:r>
+            <w:proofErr w:type="spellEnd"/>
+            <w:r>
+              <w:rPr>
+                <w:rFonts w:ascii="Arial" w:eastAsia="Arial" w:hAnsi="Arial"/>
+                <w:b/>
+                <w:w w:val="92"/>
+                <w:sz w:val="18"/>
+              </w:rPr>
+              <w:t xml:space="preserve"> for Italian Restaurant</w:t>
+            </w:r>
+          </w:p>
+        </w:tc>
+      </w:tr>
+      <w:tr>
+        <w:trPr>
+          <w:trHeight w:val="207"/>
+        </w:trPr>
+        <w:tc>
+          <w:tcPr>
+            <w:tcW w:w="1320" w:type="dxa"/>
+            <w:vMerge w:val="restart"/>
+            <w:shd w:val="clear" w:color="auto" w:fill="auto"/>
+            <w:vAlign w:val="bottom"/>
+          </w:tcPr>
+          <w:p>
+            <w:pPr>
+              <w:spacing w:line="0" w:lineRule="atLeast"/>
+              <w:rPr>
+                <w:rFonts w:ascii="Arial" w:eastAsia="Arial" w:hAnsi="Arial"/>
+                <w:b/>
+                <w:sz w:val="18"/>
+              </w:rPr>
+            </w:pPr>
+            <w:proofErr w:type="spellStart"/>
+            <w:r>
+              <w:rPr>
+                <w:rFonts w:ascii="Arial" w:eastAsia="Arial" w:hAnsi="Arial"/>
+                <w:b/>
+                <w:sz w:val="18"/>
+              </w:rPr>
+              <w:t>GreenPoint</w:t>
+            </w:r>
+            <w:proofErr w:type="spellEnd"/>
+          </w:p>
+        </w:tc>
+        <w:tc>
+          <w:tcPr>
+            <w:tcW w:w="2720" w:type="dxa"/>
+            <w:vMerge/>
+            <w:shd w:val="clear" w:color="auto" w:fill="auto"/>
+            <w:vAlign w:val="bottom"/>
+          </w:tcPr>
+          <w:p>
+            <w:pPr>
+              <w:spacing w:line="0" w:lineRule="atLeast"/>
+              <w:rPr>
+                <w:rFonts w:ascii="Times New Roman" w:eastAsia="Times New Roman" w:hAnsi="Times New Roman"/>
+                <w:sz w:val="11"/>
+              </w:rPr>
+            </w:pPr>
+          </w:p>
+        </w:tc>
+      </w:tr>
+      <w:tr>
+        <w:trPr>
+          <w:trHeight w:val="139"/>
+        </w:trPr>
+        <w:tc>
+          <w:tcPr>
+            <w:tcW w:w="1320" w:type="dxa"/>
+            <w:vMerge/>
+            <w:shd w:val="clear" w:color="auto" w:fill="auto"/>
+            <w:vAlign w:val="bottom"/>
+          </w:tcPr>
+          <w:p>
+            <w:pPr>
+              <w:spacing w:line="0" w:lineRule="atLeast"/>
+              <w:rPr>
+                <w:rFonts w:ascii="Times New Roman" w:eastAsia="Times New Roman" w:hAnsi="Times New Roman"/>
+                <w:sz w:val="12"/>
+              </w:rPr>
+            </w:pPr>
+          </w:p>
+        </w:tc>
+        <w:tc>
+          <w:tcPr>
+            <w:tcW w:w="2720" w:type="dxa"/>
+            <w:vMerge w:val="restart"/>
+            <w:shd w:val="clear" w:color="auto" w:fill="auto"/>
+            <w:vAlign w:val="bottom"/>
+          </w:tcPr>
+          <w:p>
+            <w:pPr>
+              <w:spacing w:line="0" w:lineRule="atLeast"/>
+              <w:ind w:left="100"/>
+              <w:rPr>
+                <w:rFonts w:ascii="Arial" w:eastAsia="Arial" w:hAnsi="Arial"/>
+                <w:b/>
+                <w:w w:val="92"/>
+                <w:sz w:val="18"/>
+              </w:rPr>
+            </w:pPr>
+            <w:r>
+              <w:rPr>
+                <w:rFonts w:ascii="Arial" w:eastAsia="Arial" w:hAnsi="Arial"/>
+                <w:b/>
+                <w:w w:val="92"/>
+                <w:sz w:val="18"/>
+              </w:rPr>
+              <w:t xml:space="preserve">Carrol Gardens &amp; </w:t>
+            </w:r>
+            <w:proofErr w:type="spellStart"/>
+            <w:r>
+              <w:rPr>
+                <w:rFonts w:ascii="Arial" w:eastAsia="Arial" w:hAnsi="Arial"/>
+                <w:b/>
+                <w:w w:val="92"/>
+                <w:sz w:val="18"/>
+              </w:rPr>
+              <w:t>GreenPoint</w:t>
+            </w:r>
+            <w:proofErr w:type="spellEnd"/>
+            <w:r>
+              <w:rPr>
+                <w:rFonts w:ascii="Arial" w:eastAsia="Arial" w:hAnsi="Arial"/>
+                <w:b/>
+                <w:w w:val="92"/>
+                <w:sz w:val="18"/>
+              </w:rPr>
+              <w:t xml:space="preserve"> for</w:t>
+            </w:r>
+          </w:p>
+        </w:tc>
+      </w:tr>
+      <w:tr>
+        <w:trPr>
+          <w:trHeight w:val="114"/>
+        </w:trPr>
+        <w:tc>
+          <w:tcPr>
+            <w:tcW w:w="1320" w:type="dxa"/>
+            <w:shd w:val="clear" w:color="auto" w:fill="auto"/>
+            <w:vAlign w:val="bottom"/>
+          </w:tcPr>
+          <w:p>
+            <w:pPr>
+              <w:spacing w:line="0" w:lineRule="atLeast"/>
+              <w:rPr>
+                <w:rFonts w:ascii="Times New Roman" w:eastAsia="Times New Roman" w:hAnsi="Times New Roman"/>
+                <w:sz w:val="9"/>
+              </w:rPr>
+            </w:pPr>
+          </w:p>
+        </w:tc>
+        <w:tc>
+          <w:tcPr>
+            <w:tcW w:w="2720" w:type="dxa"/>
+            <w:vMerge/>
+            <w:shd w:val="clear" w:color="auto" w:fill="auto"/>
+            <w:vAlign w:val="bottom"/>
+          </w:tcPr>
+          <w:p>
+            <w:pPr>
+              <w:spacing w:line="0" w:lineRule="atLeast"/>
+              <w:rPr>
+                <w:rFonts w:ascii="Times New Roman" w:eastAsia="Times New Roman" w:hAnsi="Times New Roman"/>
+                <w:sz w:val="9"/>
+              </w:rPr>
+            </w:pPr>
+          </w:p>
+        </w:tc>
+      </w:tr>
+      <w:tr>
+        <w:trPr>
+          <w:trHeight w:val="219"/>
+        </w:trPr>
+        <w:tc>
+          <w:tcPr>
+            <w:tcW w:w="1320" w:type="dxa"/>
+            <w:shd w:val="clear" w:color="auto" w:fill="auto"/>
+            <w:vAlign w:val="bottom"/>
+          </w:tcPr>
+          <w:p>
+            <w:pPr>
+              <w:spacing w:line="0" w:lineRule="atLeast"/>
+              <w:rPr>
+                <w:rFonts w:ascii="Times New Roman" w:eastAsia="Times New Roman" w:hAnsi="Times New Roman"/>
+                <w:sz w:val="19"/>
+              </w:rPr>
+            </w:pPr>
+          </w:p>
+        </w:tc>
+        <w:tc>
+          <w:tcPr>
+            <w:tcW w:w="2720" w:type="dxa"/>
+            <w:shd w:val="clear" w:color="auto" w:fill="auto"/>
+            <w:vAlign w:val="bottom"/>
+          </w:tcPr>
+          <w:p>
+            <w:pPr>
+              <w:spacing w:line="0" w:lineRule="atLeast"/>
+              <w:ind w:left="100"/>
+              <w:rPr>
+                <w:rFonts w:ascii="Arial" w:eastAsia="Arial" w:hAnsi="Arial"/>
+                <w:b/>
+                <w:sz w:val="18"/>
+              </w:rPr>
+            </w:pPr>
+            <w:r>
+              <w:rPr>
+                <w:rFonts w:ascii="Arial" w:eastAsia="Arial" w:hAnsi="Arial"/>
+                <w:b/>
+                <w:sz w:val="18"/>
+              </w:rPr>
+              <w:t>Indian Restaurant</w:t>
+            </w:r>
+          </w:p>
+        </w:tc>
+      </w:tr>
+    </w:tbl>
+    <w:p>
+      <w:pPr>
+        <w:rPr>
+          <w:rFonts w:ascii="Arial" w:eastAsia="Arial" w:hAnsi="Arial"/>
+          <w:b/>
+          <w:sz w:val="18"/>
+        </w:rPr>
+        <w:sectPr>
+          <w:type w:val="continuous"/>
+          <w:pgSz w:w="12240" w:h="15840"/>
+          <w:pgMar w:top="971" w:right="740" w:bottom="1440" w:left="720" w:header="0" w:footer="0" w:gutter="0"/>
+          <w:cols w:num="4" w:space="0" w:equalWidth="0">
+            <w:col w:w="2220" w:space="200"/>
+            <w:col w:w="1120" w:space="720"/>
+            <w:col w:w="1240" w:space="140"/>
+            <w:col w:w="5140"/>
+          </w:cols>
+          <w:docGrid w:linePitch="360"/>
+        </w:sectPr>
+      </w:pPr>
+    </w:p>
+    <w:p>
+      <w:pPr>
+        <w:spacing w:line="0" w:lineRule="atLeast"/>
+        <w:rPr>
+          <w:rFonts w:ascii="Arial" w:eastAsia="Arial" w:hAnsi="Arial"/>
+          <w:b/>
+          <w:color w:val="276E8B"/>
+          <w:sz w:val="32"/>
+        </w:rPr>
+      </w:pPr>
+      <w:bookmarkStart w:id="8" w:name="page7"/>
+      <w:bookmarkEnd w:id="8"/>
+      <w:r>
+        <w:rPr>
+          <w:rFonts w:ascii="Arial" w:eastAsia="Arial" w:hAnsi="Arial"/>
+          <w:b/>
+          <w:color w:val="276E8B"/>
+          <w:sz w:val="32"/>
+        </w:rPr>
+        <w:lastRenderedPageBreak/>
+        <w:t>DATA EXPLORATORY ANALYSIS</w:t>
+      </w:r>
+    </w:p>
+    <w:p>
+      <w:pPr>
+        <w:spacing w:line="36" w:lineRule="exact"/>
+        <w:rPr>
+          <w:rFonts w:ascii="Times New Roman" w:eastAsia="Times New Roman" w:hAnsi="Times New Roman"/>
+        </w:rPr>
+      </w:pPr>
+    </w:p>
+    <w:p>
+      <w:pPr>
+        <w:spacing w:line="0" w:lineRule="atLeast"/>
+        <w:rPr>
+          <w:rFonts w:ascii="Arial" w:eastAsia="Arial" w:hAnsi="Arial"/>
+          <w:b/>
+          <w:sz w:val="26"/>
+        </w:rPr>
+      </w:pPr>
+      <w:r>
+        <w:rPr>
+          <w:rFonts w:ascii="Arial" w:eastAsia="Arial" w:hAnsi="Arial"/>
+          <w:b/>
+          <w:sz w:val="26"/>
+        </w:rPr>
+        <w:t>Solution is approached in seven-step data exploratory analysis as explained below</w:t>
+      </w:r>
+    </w:p>
+    <w:p>
+      <w:pPr>
+        <w:spacing w:line="316" w:lineRule="exact"/>
+        <w:rPr>
+          <w:rFonts w:ascii="Times New Roman" w:eastAsia="Times New Roman" w:hAnsi="Times New Roman"/>
+        </w:rPr>
+      </w:pPr>
+    </w:p>
+    <w:p>
+      <w:pPr>
+        <w:spacing w:line="386" w:lineRule="auto"/>
+        <w:ind w:left="360"/>
+        <w:rPr>
+          <w:rFonts w:ascii="Arial" w:eastAsia="Arial" w:hAnsi="Arial"/>
+          <w:b/>
+          <w:sz w:val="25"/>
+        </w:rPr>
+      </w:pPr>
+      <w:r>
+        <w:rPr>
+          <w:rFonts w:ascii="Arial" w:eastAsia="Arial" w:hAnsi="Arial"/>
+          <w:b/>
+          <w:sz w:val="25"/>
+        </w:rPr>
+        <w:t xml:space="preserve">STEP 1: Pull all the boroughs &amp; the respective </w:t>
+      </w:r>
+      <w:proofErr w:type="spellStart"/>
+      <w:r>
+        <w:rPr>
+          <w:rFonts w:ascii="Arial" w:eastAsia="Arial" w:hAnsi="Arial"/>
+          <w:b/>
+          <w:sz w:val="25"/>
+        </w:rPr>
+        <w:t>neighborhood</w:t>
+      </w:r>
+      <w:proofErr w:type="spellEnd"/>
+      <w:r>
+        <w:rPr>
+          <w:rFonts w:ascii="Arial" w:eastAsia="Arial" w:hAnsi="Arial"/>
+          <w:b/>
+          <w:sz w:val="25"/>
+        </w:rPr>
+        <w:t xml:space="preserve"> details of the New York data using </w:t>
+      </w:r>
+      <w:proofErr w:type="spellStart"/>
+      <w:r>
+        <w:rPr>
+          <w:rFonts w:ascii="Arial" w:eastAsia="Arial" w:hAnsi="Arial"/>
+          <w:b/>
+          <w:sz w:val="25"/>
+        </w:rPr>
+        <w:t>newyork_</w:t>
+      </w:r>
+      <w:proofErr w:type="gramStart"/>
+      <w:r>
+        <w:rPr>
+          <w:rFonts w:ascii="Arial" w:eastAsia="Arial" w:hAnsi="Arial"/>
+          <w:b/>
+          <w:sz w:val="25"/>
+        </w:rPr>
+        <w:t>data.json</w:t>
+      </w:r>
+      <w:proofErr w:type="spellEnd"/>
+      <w:proofErr w:type="gramEnd"/>
+      <w:r>
+        <w:rPr>
+          <w:rFonts w:ascii="Arial" w:eastAsia="Arial" w:hAnsi="Arial"/>
+          <w:b/>
+          <w:sz w:val="25"/>
+        </w:rPr>
+        <w:t>.['</w:t>
+      </w:r>
+      <w:proofErr w:type="spellStart"/>
+      <w:r>
+        <w:rPr>
+          <w:rFonts w:ascii="Arial" w:eastAsia="Arial" w:hAnsi="Arial"/>
+          <w:b/>
+          <w:sz w:val="25"/>
+        </w:rPr>
+        <w:t>newyork_data.json</w:t>
+      </w:r>
+      <w:proofErr w:type="spellEnd"/>
+      <w:r>
+        <w:rPr>
+          <w:rFonts w:ascii="Arial" w:eastAsia="Arial" w:hAnsi="Arial"/>
+          <w:b/>
+          <w:sz w:val="25"/>
+        </w:rPr>
+        <w:t xml:space="preserve">' - </w:t>
+      </w:r>
+      <w:r>
+        <w:rPr>
+          <w:rFonts w:ascii="Arial" w:eastAsia="Arial" w:hAnsi="Arial"/>
+          <w:b/>
+          <w:color w:val="0000FF"/>
+          <w:sz w:val="25"/>
+          <w:u w:val="single"/>
+        </w:rPr>
+        <w:t>https://cocl.us/new_york_dataset</w:t>
+      </w:r>
+      <w:r>
+        <w:rPr>
+          <w:rFonts w:ascii="Arial" w:eastAsia="Arial" w:hAnsi="Arial"/>
+          <w:b/>
+          <w:sz w:val="25"/>
+        </w:rPr>
+        <w:t>]</w:t>
+      </w:r>
+    </w:p>
+    <w:p>
+      <w:pPr>
+        <w:spacing w:line="20" w:lineRule="exact"/>
+        <w:rPr>
+          <w:rFonts w:ascii="Times New Roman" w:eastAsia="Times New Roman" w:hAnsi="Times New Roman"/>
+        </w:rPr>
+      </w:pPr>
+    </w:p>
+    <w:p>
+      <w:pPr>
+        <w:spacing w:line="200" w:lineRule="exact"/>
+        <w:rPr>
+          <w:rFonts w:ascii="Times New Roman" w:eastAsia="Times New Roman" w:hAnsi="Times New Roman"/>
+        </w:rPr>
+      </w:pPr>
+      <w:r>
+        <w:rPr>
+          <w:rFonts w:ascii="Arial" w:eastAsia="Arial" w:hAnsi="Arial"/>
+          <w:b/>
+          <w:noProof/>
+          <w:sz w:val="25"/>
+        </w:rPr>
+        <w:drawing>
+          <wp:anchor distT="0" distB="0" distL="114300" distR="114300" simplePos="0" relativeHeight="251662336" behindDoc="1" locked="0" layoutInCell="1" allowOverlap="1" wp14:anchorId="7F11101F" wp14:editId="24E1465E">
+            <wp:simplePos x="0" y="0"/>
+            <wp:positionH relativeFrom="column">
+              <wp:posOffset>335280</wp:posOffset>
+            </wp:positionH>
+            <wp:positionV relativeFrom="paragraph">
+              <wp:posOffset>84455</wp:posOffset>
+            </wp:positionV>
+            <wp:extent cx="6393180" cy="2015490"/>
+            <wp:effectExtent l="0" t="0" r="7620" b="3810"/>
+            <wp:wrapNone/>
+            <wp:docPr id="35" name="Picture 35"/>
+            <wp:cNvGraphicFramePr>
+              <a:graphicFrameLocks xmlns:a="http://schemas.openxmlformats.org/drawingml/2006/main" noChangeAspect="1"/>
+            </wp:cNvGraphicFramePr>
+            <a:graphic xmlns:a="http://schemas.openxmlformats.org/drawingml/2006/main">
+              <a:graphicData uri="http://schemas.openxmlformats.org/drawingml/2006/picture">
+                <pic:pic xmlns:pic="http://schemas.openxmlformats.org/drawingml/2006/picture">
+                  <pic:nvPicPr>
+                    <pic:cNvPr id="0" name="Picture 24"/>
+                    <pic:cNvPicPr>
+                      <a:picLocks noChangeAspect="1" noChangeArrowheads="1"/>
+                    </pic:cNvPicPr>
+                  </pic:nvPicPr>
+                  <pic:blipFill>
+                    <a:blip r:embed="rId10">
+                      <a:extLst>
+                        <a:ext uri="{28A0092B-C50C-407E-A947-70E740481C1C}">
+                          <a14:useLocalDpi xmlns:a14="http://schemas.microsoft.com/office/drawing/2010/main" val="0"/>
+                        </a:ext>
+                      </a:extLst>
+                    </a:blip>
+                    <a:stretch>
+                      <a:fillRect/>
+                    </a:stretch>
+                  </pic:blipFill>
+                  <pic:spPr bwMode="auto">
+                    <a:xfrm>
+                      <a:off x="0" y="0"/>
+                      <a:ext cx="6393180" cy="2015490"/>
+                    </a:xfrm>
+                    <a:prstGeom prst="rect">
+                      <a:avLst/>
+                    </a:prstGeom>
+                    <a:noFill/>
+                  </pic:spPr>
+                </pic:pic>
+              </a:graphicData>
+            </a:graphic>
+            <wp14:sizeRelH relativeFrom="page">
+              <wp14:pctWidth>0</wp14:pctWidth>
+            </wp14:sizeRelH>
+            <wp14:sizeRelV relativeFrom="page">
+              <wp14:pctHeight>0</wp14:pctHeight>
+            </wp14:sizeRelV>
+          </wp:anchor>
+        </w:drawing>
+      </w:r>
+    </w:p>
+    <w:p>
+      <w:pPr>
+        <w:spacing w:line="200" w:lineRule="exact"/>
+        <w:rPr>
+          <w:rFonts w:ascii="Times New Roman" w:eastAsia="Times New Roman" w:hAnsi="Times New Roman"/>
+        </w:rPr>
+      </w:pPr>
+    </w:p>
+    <w:p>
+      <w:pPr>
+        <w:spacing w:line="200" w:lineRule="exact"/>
+        <w:rPr>
+          <w:rFonts w:ascii="Times New Roman" w:eastAsia="Times New Roman" w:hAnsi="Times New Roman"/>
+        </w:rPr>
+      </w:pPr>
+    </w:p>
+    <w:p>
+      <w:pPr>
+        <w:spacing w:line="200" w:lineRule="exact"/>
+        <w:rPr>
+          <w:rFonts w:ascii="Times New Roman" w:eastAsia="Times New Roman" w:hAnsi="Times New Roman"/>
+        </w:rPr>
+      </w:pPr>
+    </w:p>
+    <w:p>
+      <w:pPr>
+        <w:spacing w:line="200" w:lineRule="exact"/>
+        <w:rPr>
+          <w:rFonts w:ascii="Times New Roman" w:eastAsia="Times New Roman" w:hAnsi="Times New Roman"/>
+        </w:rPr>
+      </w:pPr>
+    </w:p>
+    <w:p>
+      <w:pPr>
+        <w:spacing w:line="200" w:lineRule="exact"/>
+        <w:rPr>
+          <w:rFonts w:ascii="Times New Roman" w:eastAsia="Times New Roman" w:hAnsi="Times New Roman"/>
+        </w:rPr>
+      </w:pPr>
+    </w:p>
+    <w:p>
+      <w:pPr>
+        <w:spacing w:line="200" w:lineRule="exact"/>
+        <w:rPr>
+          <w:rFonts w:ascii="Times New Roman" w:eastAsia="Times New Roman" w:hAnsi="Times New Roman"/>
+        </w:rPr>
+      </w:pPr>
+    </w:p>
+    <w:p>
+      <w:pPr>
+        <w:spacing w:line="200" w:lineRule="exact"/>
+        <w:rPr>
+          <w:rFonts w:ascii="Times New Roman" w:eastAsia="Times New Roman" w:hAnsi="Times New Roman"/>
+        </w:rPr>
+      </w:pPr>
+    </w:p>
+    <w:p>
+      <w:pPr>
+        <w:spacing w:line="200" w:lineRule="exact"/>
+        <w:rPr>
+          <w:rFonts w:ascii="Times New Roman" w:eastAsia="Times New Roman" w:hAnsi="Times New Roman"/>
+        </w:rPr>
+      </w:pPr>
+    </w:p>
+    <w:p>
+      <w:pPr>
+        <w:spacing w:line="200" w:lineRule="exact"/>
+        <w:rPr>
+          <w:rFonts w:ascii="Times New Roman" w:eastAsia="Times New Roman" w:hAnsi="Times New Roman"/>
+        </w:rPr>
+      </w:pPr>
+    </w:p>
+    <w:p>
+      <w:pPr>
+        <w:spacing w:line="200" w:lineRule="exact"/>
+        <w:rPr>
+          <w:rFonts w:ascii="Times New Roman" w:eastAsia="Times New Roman" w:hAnsi="Times New Roman"/>
+        </w:rPr>
+      </w:pPr>
+    </w:p>
+    <w:p>
+      <w:pPr>
+        <w:spacing w:line="200" w:lineRule="exact"/>
+        <w:rPr>
+          <w:rFonts w:ascii="Times New Roman" w:eastAsia="Times New Roman" w:hAnsi="Times New Roman"/>
+        </w:rPr>
+      </w:pPr>
+    </w:p>
+    <w:p>
+      <w:pPr>
+        <w:spacing w:line="200" w:lineRule="exact"/>
+        <w:rPr>
+          <w:rFonts w:ascii="Times New Roman" w:eastAsia="Times New Roman" w:hAnsi="Times New Roman"/>
+        </w:rPr>
+      </w:pPr>
+    </w:p>
+    <w:p>
+      <w:pPr>
+        <w:spacing w:line="200" w:lineRule="exact"/>
+        <w:rPr>
+          <w:rFonts w:ascii="Times New Roman" w:eastAsia="Times New Roman" w:hAnsi="Times New Roman"/>
+        </w:rPr>
+      </w:pPr>
+    </w:p>
+    <w:p>
+      <w:pPr>
+        <w:spacing w:line="200" w:lineRule="exact"/>
+        <w:rPr>
+          <w:rFonts w:ascii="Times New Roman" w:eastAsia="Times New Roman" w:hAnsi="Times New Roman"/>
+        </w:rPr>
+      </w:pPr>
+    </w:p>
+    <w:p>
+      <w:pPr>
+        <w:spacing w:line="200" w:lineRule="exact"/>
+        <w:rPr>
+          <w:rFonts w:ascii="Times New Roman" w:eastAsia="Times New Roman" w:hAnsi="Times New Roman"/>
+        </w:rPr>
+      </w:pPr>
+    </w:p>
+    <w:p>
+      <w:pPr>
+        <w:spacing w:line="200" w:lineRule="exact"/>
+        <w:rPr>
+          <w:rFonts w:ascii="Times New Roman" w:eastAsia="Times New Roman" w:hAnsi="Times New Roman"/>
+        </w:rPr>
+      </w:pPr>
+    </w:p>
+    <w:p>
+      <w:pPr>
+        <w:spacing w:line="200" w:lineRule="exact"/>
+        <w:rPr>
+          <w:rFonts w:ascii="Times New Roman" w:eastAsia="Times New Roman" w:hAnsi="Times New Roman"/>
+        </w:rPr>
+      </w:pPr>
+    </w:p>
+    <w:p>
+      <w:pPr>
+        <w:spacing w:line="370" w:lineRule="exact"/>
+        <w:rPr>
+          <w:rFonts w:ascii="Times New Roman" w:eastAsia="Times New Roman" w:hAnsi="Times New Roman"/>
+        </w:rPr>
+      </w:pPr>
+    </w:p>
+    <w:p>
+      <w:pPr>
+        <w:spacing w:line="20" w:lineRule="exact"/>
+        <w:rPr>
+          <w:rFonts w:ascii="Arial" w:eastAsia="Arial" w:hAnsi="Arial"/>
+          <w:b/>
+          <w:sz w:val="24"/>
+        </w:rPr>
+      </w:pPr>
+    </w:p>
+    <w:p>
+      <w:pPr>
+        <w:spacing w:line="20" w:lineRule="exact"/>
+        <w:rPr>
+          <w:rFonts w:ascii="Times New Roman" w:eastAsia="Times New Roman" w:hAnsi="Times New Roman"/>
+        </w:rPr>
+      </w:pPr>
+    </w:p>
+    <w:p>
+      <w:pPr>
+        <w:rPr>
+          <w:rFonts w:ascii="Times New Roman" w:eastAsia="Times New Roman" w:hAnsi="Times New Roman"/>
+        </w:rPr>
+      </w:pPr>
+    </w:p>
+    <w:p>
+      <w:pPr>
+        <w:rPr>
+          <w:rFonts w:ascii="Times New Roman" w:eastAsia="Times New Roman" w:hAnsi="Times New Roman"/>
+        </w:rPr>
+      </w:pPr>
+    </w:p>
+    <w:p>
+      <w:pPr>
+        <w:rPr>
+          <w:rFonts w:ascii="Times New Roman" w:eastAsia="Times New Roman" w:hAnsi="Times New Roman"/>
+        </w:rPr>
+      </w:pPr>
+      <w:r>
+        <w:rPr>
+          <w:rFonts w:ascii="Times New Roman" w:eastAsia="Times New Roman" w:hAnsi="Times New Roman"/>
+          <w:noProof/>
+        </w:rPr>
+        <w:drawing>
+          <wp:inline distT="0" distB="0" distL="0" distR="0" wp14:anchorId="28732B32" wp14:editId="12E368E0">
+            <wp:extent cx="6325063" cy="3269615"/>
+            <wp:effectExtent l="0" t="0" r="0" b="6985"/>
+            <wp:docPr id="40" name="Picture 40"/>
+            <wp:cNvGraphicFramePr>
+              <a:graphicFrameLocks xmlns:a="http://schemas.openxmlformats.org/drawingml/2006/main" noChangeAspect="1"/>
+            </wp:cNvGraphicFramePr>
+            <a:graphic xmlns:a="http://schemas.openxmlformats.org/drawingml/2006/main">
+              <a:graphicData uri="http://schemas.openxmlformats.org/drawingml/2006/picture">
+                <pic:pic xmlns:pic="http://schemas.openxmlformats.org/drawingml/2006/picture">
+                  <pic:nvPicPr>
+                    <pic:cNvPr id="40" name="step - 1.1.PNG"/>
+                    <pic:cNvPicPr/>
+                  </pic:nvPicPr>
+                  <pic:blipFill>
+                    <a:blip r:embed="rId11">
+                      <a:extLst>
+                        <a:ext uri="{28A0092B-C50C-407E-A947-70E740481C1C}">
+                          <a14:useLocalDpi xmlns:a14="http://schemas.microsoft.com/office/drawing/2010/main" val="0"/>
+                        </a:ext>
+                      </a:extLst>
+                    </a:blip>
+                    <a:stretch>
+                      <a:fillRect/>
+                    </a:stretch>
+                  </pic:blipFill>
+                  <pic:spPr>
+                    <a:xfrm>
+                      <a:off x="0" y="0"/>
+                      <a:ext cx="6325063" cy="3269615"/>
+                    </a:xfrm>
+                    <a:prstGeom prst="rect">
+                      <a:avLst/>
+                    </a:prstGeom>
+                  </pic:spPr>
+                </pic:pic>
+              </a:graphicData>
+            </a:graphic>
+          </wp:inline>
+        </w:drawing>
+      </w:r>
+    </w:p>
+    <w:p>
+      <w:pPr>
+        <w:rPr>
+          <w:rFonts w:ascii="Times New Roman" w:eastAsia="Times New Roman" w:hAnsi="Times New Roman"/>
+        </w:rPr>
+      </w:pPr>
+    </w:p>
+    <w:p>
+      <w:pPr>
+        <w:rPr>
+          <w:rFonts w:ascii="Times New Roman" w:eastAsia="Times New Roman" w:hAnsi="Times New Roman"/>
+        </w:rPr>
+      </w:pPr>
+    </w:p>
+    <w:p>
+      <w:pPr>
+        <w:rPr>
+          <w:rFonts w:ascii="Times New Roman" w:eastAsia="Times New Roman" w:hAnsi="Times New Roman"/>
+        </w:rPr>
+      </w:pPr>
+    </w:p>
+    <w:p>
+      <w:pPr>
+        <w:rPr>
+          <w:rFonts w:ascii="Times New Roman" w:eastAsia="Times New Roman" w:hAnsi="Times New Roman"/>
+        </w:rPr>
+      </w:pPr>
+    </w:p>
+    <w:p>
+      <w:pPr>
+        <w:rPr>
+          <w:rFonts w:ascii="Times New Roman" w:eastAsia="Times New Roman" w:hAnsi="Times New Roman"/>
+        </w:rPr>
+      </w:pPr>
+    </w:p>
+    <w:p>
+      <w:pPr>
+        <w:tabs>
+          <w:tab w:val="left" w:pos="3204"/>
+        </w:tabs>
+        <w:rPr>
+          <w:rFonts w:ascii="Times New Roman" w:eastAsia="Times New Roman" w:hAnsi="Times New Roman"/>
+        </w:rPr>
+      </w:pPr>
+      <w:r>
+        <w:rPr>
+          <w:rFonts w:ascii="Times New Roman" w:eastAsia="Times New Roman" w:hAnsi="Times New Roman"/>
+        </w:rPr>
+        <w:tab/>
+      </w:r>
+    </w:p>
+    <w:p>
+      <w:pPr>
+        <w:tabs>
+          <w:tab w:val="left" w:pos="3204"/>
+        </w:tabs>
+        <w:rPr>
+          <w:rFonts w:ascii="Times New Roman" w:eastAsia="Times New Roman" w:hAnsi="Times New Roman"/>
+        </w:rPr>
+        <w:sectPr>
+          <w:pgSz w:w="12240" w:h="15840"/>
+          <w:pgMar w:top="975" w:right="740" w:bottom="1440" w:left="720" w:header="0" w:footer="0" w:gutter="0"/>
+          <w:cols w:space="0" w:equalWidth="0">
+            <w:col w:w="10780"/>
+          </w:cols>
+          <w:docGrid w:linePitch="360"/>
+        </w:sectPr>
+      </w:pPr>
+    </w:p>
+    <w:p>
+      <w:pPr>
+        <w:spacing w:line="0" w:lineRule="atLeast"/>
+        <w:ind w:left="360"/>
+        <w:rPr>
+          <w:rFonts w:ascii="Arial" w:eastAsia="Arial" w:hAnsi="Arial"/>
+          <w:b/>
+          <w:sz w:val="26"/>
+        </w:rPr>
+      </w:pPr>
+      <w:bookmarkStart w:id="9" w:name="page8"/>
+      <w:bookmarkEnd w:id="9"/>
+      <w:r>
+        <w:rPr>
+          <w:rFonts w:ascii="Arial" w:eastAsia="Arial" w:hAnsi="Arial"/>
+          <w:b/>
+          <w:sz w:val="24"/>
+        </w:rPr>
+        <w:lastRenderedPageBreak/>
+        <w:t xml:space="preserve">STEP </w:t>
+      </w:r>
+      <w:r>
+        <w:rPr>
+          <w:rFonts w:ascii="Arial" w:eastAsia="Arial" w:hAnsi="Arial"/>
+          <w:b/>
+          <w:sz w:val="24"/>
+        </w:rPr>
+        <w:t>2</w:t>
+      </w:r>
+      <w:r>
+        <w:rPr>
+          <w:rFonts w:ascii="Arial" w:eastAsia="Arial" w:hAnsi="Arial"/>
+          <w:b/>
+          <w:sz w:val="24"/>
+        </w:rPr>
+        <w:t xml:space="preserve">: </w:t>
+      </w:r>
+      <w:r>
+        <w:rPr>
+          <w:rFonts w:ascii="Arial" w:eastAsia="Arial" w:hAnsi="Arial"/>
+          <w:b/>
+          <w:sz w:val="26"/>
+        </w:rPr>
+        <w:t xml:space="preserve">Deep Dive into the shortlisted Borough from Step 1 Using </w:t>
+      </w:r>
+      <w:proofErr w:type="spellStart"/>
+      <w:r>
+        <w:rPr>
+          <w:rFonts w:ascii="Arial" w:eastAsia="Arial" w:hAnsi="Arial"/>
+          <w:b/>
+          <w:sz w:val="26"/>
+        </w:rPr>
+        <w:t>FourSquare</w:t>
+      </w:r>
+      <w:proofErr w:type="spellEnd"/>
+      <w:r>
+        <w:rPr>
+          <w:rFonts w:ascii="Arial" w:eastAsia="Arial" w:hAnsi="Arial"/>
+          <w:b/>
+          <w:sz w:val="26"/>
+        </w:rPr>
+        <w:t xml:space="preserve"> APIs</w:t>
+      </w:r>
+    </w:p>
+    <w:p>
+      <w:pPr>
+        <w:spacing w:line="20" w:lineRule="exact"/>
+        <w:rPr>
+          <w:rFonts w:ascii="Times New Roman" w:eastAsia="Times New Roman" w:hAnsi="Times New Roman"/>
+        </w:rPr>
+      </w:pPr>
+      <w:r>
+        <w:rPr>
+          <w:rFonts w:ascii="Arial" w:eastAsia="Arial" w:hAnsi="Arial"/>
+          <w:b/>
+          <w:noProof/>
+          <w:sz w:val="24"/>
+        </w:rPr>
+        <w:drawing>
+          <wp:anchor distT="0" distB="0" distL="114300" distR="114300" simplePos="0" relativeHeight="251664384" behindDoc="1" locked="0" layoutInCell="1" allowOverlap="1" wp14:anchorId="5E630F25" wp14:editId="07834DC1">
+            <wp:simplePos x="0" y="0"/>
+            <wp:positionH relativeFrom="margin">
+              <wp:align>right</wp:align>
+            </wp:positionH>
+            <wp:positionV relativeFrom="paragraph">
+              <wp:posOffset>499110</wp:posOffset>
+            </wp:positionV>
+            <wp:extent cx="6329996" cy="8064500"/>
+            <wp:effectExtent l="0" t="0" r="0" b="0"/>
+            <wp:wrapNone/>
+            <wp:docPr id="33" name="Picture 33"/>
+            <wp:cNvGraphicFramePr>
+              <a:graphicFrameLocks xmlns:a="http://schemas.openxmlformats.org/drawingml/2006/main" noChangeAspect="1"/>
+            </wp:cNvGraphicFramePr>
+            <a:graphic xmlns:a="http://schemas.openxmlformats.org/drawingml/2006/main">
+              <a:graphicData uri="http://schemas.openxmlformats.org/drawingml/2006/picture">
+                <pic:pic xmlns:pic="http://schemas.openxmlformats.org/drawingml/2006/picture">
+                  <pic:nvPicPr>
+                    <pic:cNvPr id="0" name="Picture 26"/>
+                    <pic:cNvPicPr>
+                      <a:picLocks noChangeAspect="1" noChangeArrowheads="1"/>
+                    </pic:cNvPicPr>
+                  </pic:nvPicPr>
+                  <pic:blipFill>
+                    <a:blip r:embed="rId12">
+                      <a:extLst>
+                        <a:ext uri="{28A0092B-C50C-407E-A947-70E740481C1C}">
+                          <a14:useLocalDpi xmlns:a14="http://schemas.microsoft.com/office/drawing/2010/main" val="0"/>
+                        </a:ext>
+                      </a:extLst>
+                    </a:blip>
+                    <a:stretch>
+                      <a:fillRect/>
+                    </a:stretch>
+                  </pic:blipFill>
+                  <pic:spPr bwMode="auto">
+                    <a:xfrm>
+                      <a:off x="0" y="0"/>
+                      <a:ext cx="6329996" cy="8064500"/>
+                    </a:xfrm>
+                    <a:prstGeom prst="rect">
+                      <a:avLst/>
+                    </a:prstGeom>
+                    <a:noFill/>
+                  </pic:spPr>
+                </pic:pic>
+              </a:graphicData>
+            </a:graphic>
+            <wp14:sizeRelH relativeFrom="page">
+              <wp14:pctWidth>0</wp14:pctWidth>
+            </wp14:sizeRelH>
+            <wp14:sizeRelV relativeFrom="page">
+              <wp14:pctHeight>0</wp14:pctHeight>
+            </wp14:sizeRelV>
+          </wp:anchor>
+        </w:drawing>
+      </w:r>
+    </w:p>
+    <w:p>
+      <w:pPr>
+        <w:spacing w:line="20" w:lineRule="exact"/>
+        <w:rPr>
+          <w:rFonts w:ascii="Times New Roman" w:eastAsia="Times New Roman" w:hAnsi="Times New Roman"/>
+        </w:rPr>
+        <w:sectPr>
+          <w:pgSz w:w="12240" w:h="15840"/>
+          <w:pgMar w:top="978" w:right="1440" w:bottom="1440" w:left="1080" w:header="0" w:footer="0" w:gutter="0"/>
+          <w:cols w:space="0" w:equalWidth="0">
+            <w:col w:w="9720"/>
+          </w:cols>
+          <w:docGrid w:linePitch="360"/>
+        </w:sectPr>
+      </w:pPr>
+    </w:p>
+    <w:p>
+      <w:pPr>
+        <w:spacing w:line="386" w:lineRule="auto"/>
+        <w:rPr>
+          <w:rFonts w:ascii="Arial" w:eastAsia="Arial" w:hAnsi="Arial"/>
+          <w:b/>
+          <w:sz w:val="25"/>
+        </w:rPr>
+      </w:pPr>
+      <w:bookmarkStart w:id="10" w:name="page9"/>
+      <w:bookmarkEnd w:id="10"/>
+      <w:r>
+        <w:rPr>
+          <w:rFonts w:ascii="Arial" w:eastAsia="Arial" w:hAnsi="Arial"/>
+          <w:b/>
+          <w:sz w:val="25"/>
+        </w:rPr>
+        <w:lastRenderedPageBreak/>
+        <w:t xml:space="preserve">STEP </w:t>
+      </w:r>
+      <w:r>
+        <w:rPr>
+          <w:rFonts w:ascii="Arial" w:eastAsia="Arial" w:hAnsi="Arial"/>
+          <w:b/>
+          <w:sz w:val="25"/>
+        </w:rPr>
+        <w:t>3</w:t>
+      </w:r>
+      <w:r>
+        <w:rPr>
+          <w:rFonts w:ascii="Arial" w:eastAsia="Arial" w:hAnsi="Arial"/>
+          <w:b/>
+          <w:sz w:val="25"/>
+        </w:rPr>
+        <w:t xml:space="preserve">: Explore Venues across the </w:t>
+      </w:r>
+      <w:proofErr w:type="spellStart"/>
+      <w:r>
+        <w:rPr>
+          <w:rFonts w:ascii="Arial" w:eastAsia="Arial" w:hAnsi="Arial"/>
+          <w:b/>
+          <w:sz w:val="25"/>
+        </w:rPr>
+        <w:t>neighborhoods</w:t>
+      </w:r>
+      <w:proofErr w:type="spellEnd"/>
+      <w:r>
+        <w:rPr>
+          <w:rFonts w:ascii="Arial" w:eastAsia="Arial" w:hAnsi="Arial"/>
+          <w:b/>
+          <w:sz w:val="25"/>
+        </w:rPr>
+        <w:t xml:space="preserve"> in that Borough &amp; Narrow down to handful of it based on larger number of Venues Vs </w:t>
+      </w:r>
+      <w:proofErr w:type="gramStart"/>
+      <w:r>
+        <w:rPr>
+          <w:rFonts w:ascii="Arial" w:eastAsia="Arial" w:hAnsi="Arial"/>
+          <w:b/>
+          <w:sz w:val="25"/>
+        </w:rPr>
+        <w:t>less</w:t>
+      </w:r>
+      <w:proofErr w:type="gramEnd"/>
+      <w:r>
+        <w:rPr>
+          <w:rFonts w:ascii="Arial" w:eastAsia="Arial" w:hAnsi="Arial"/>
+          <w:b/>
+          <w:sz w:val="25"/>
+        </w:rPr>
+        <w:t xml:space="preserve"> number of Restaurants +Hotels</w:t>
+      </w:r>
+    </w:p>
+    <w:p>
+      <w:pPr>
+        <w:spacing w:line="20" w:lineRule="exact"/>
+        <w:rPr>
+          <w:rFonts w:ascii="Times New Roman" w:eastAsia="Times New Roman" w:hAnsi="Times New Roman"/>
+        </w:rPr>
+      </w:pPr>
+      <w:r>
+        <w:rPr>
+          <w:rFonts w:ascii="Arial" w:eastAsia="Arial" w:hAnsi="Arial"/>
+          <w:b/>
+          <w:noProof/>
+          <w:sz w:val="25"/>
+        </w:rPr>
+        <w:drawing>
+          <wp:anchor distT="0" distB="0" distL="114300" distR="114300" simplePos="0" relativeHeight="251665408" behindDoc="1" locked="0" layoutInCell="1" allowOverlap="1" wp14:anchorId="1948ED30" wp14:editId="1A64DE7D">
+            <wp:simplePos x="0" y="0"/>
+            <wp:positionH relativeFrom="margin">
+              <wp:posOffset>181708</wp:posOffset>
+            </wp:positionH>
+            <wp:positionV relativeFrom="paragraph">
+              <wp:posOffset>307828</wp:posOffset>
+            </wp:positionV>
+            <wp:extent cx="6128385" cy="6781800"/>
+            <wp:effectExtent l="0" t="0" r="5715" b="0"/>
+            <wp:wrapNone/>
+            <wp:docPr id="32" name="Picture 32"/>
+            <wp:cNvGraphicFramePr>
+              <a:graphicFrameLocks xmlns:a="http://schemas.openxmlformats.org/drawingml/2006/main" noChangeAspect="1"/>
+            </wp:cNvGraphicFramePr>
+            <a:graphic xmlns:a="http://schemas.openxmlformats.org/drawingml/2006/main">
+              <a:graphicData uri="http://schemas.openxmlformats.org/drawingml/2006/picture">
+                <pic:pic xmlns:pic="http://schemas.openxmlformats.org/drawingml/2006/picture">
+                  <pic:nvPicPr>
+                    <pic:cNvPr id="0" name="Picture 27"/>
+                    <pic:cNvPicPr>
+                      <a:picLocks noChangeAspect="1" noChangeArrowheads="1"/>
+                    </pic:cNvPicPr>
+                  </pic:nvPicPr>
+                  <pic:blipFill>
+                    <a:blip r:embed="rId13">
+                      <a:extLst>
+                        <a:ext uri="{28A0092B-C50C-407E-A947-70E740481C1C}">
+                          <a14:useLocalDpi xmlns:a14="http://schemas.microsoft.com/office/drawing/2010/main" val="0"/>
+                        </a:ext>
+                      </a:extLst>
+                    </a:blip>
+                    <a:stretch>
+                      <a:fillRect/>
+                    </a:stretch>
+                  </pic:blipFill>
+                  <pic:spPr bwMode="auto">
+                    <a:xfrm>
+                      <a:off x="0" y="0"/>
+                      <a:ext cx="6134587" cy="6788663"/>
+                    </a:xfrm>
+                    <a:prstGeom prst="rect">
+                      <a:avLst/>
+                    </a:prstGeom>
+                    <a:noFill/>
+                  </pic:spPr>
+                </pic:pic>
+              </a:graphicData>
+            </a:graphic>
+            <wp14:sizeRelH relativeFrom="page">
+              <wp14:pctWidth>0</wp14:pctWidth>
+            </wp14:sizeRelH>
+            <wp14:sizeRelV relativeFrom="page">
+              <wp14:pctHeight>0</wp14:pctHeight>
+            </wp14:sizeRelV>
+          </wp:anchor>
+        </w:drawing>
+      </w:r>
+    </w:p>
+    <w:p>
+      <w:pPr>
+        <w:spacing w:line="20" w:lineRule="exact"/>
+        <w:rPr>
+          <w:rFonts w:ascii="Times New Roman" w:eastAsia="Times New Roman" w:hAnsi="Times New Roman"/>
+        </w:rPr>
+        <w:sectPr>
+          <w:pgSz w:w="12240" w:h="15840"/>
+          <w:pgMar w:top="981" w:right="740" w:bottom="1440" w:left="1080" w:header="0" w:footer="0" w:gutter="0"/>
+          <w:cols w:space="0" w:equalWidth="0">
+            <w:col w:w="10420"/>
+          </w:cols>
+          <w:docGrid w:linePitch="360"/>
+        </w:sectPr>
+      </w:pPr>
+    </w:p>
+    <w:p>
+      <w:pPr>
+        <w:spacing w:line="0" w:lineRule="atLeast"/>
+        <w:rPr>
+          <w:rFonts w:ascii="Arial" w:eastAsia="Arial" w:hAnsi="Arial"/>
+          <w:b/>
+          <w:sz w:val="26"/>
+        </w:rPr>
+      </w:pPr>
+      <w:bookmarkStart w:id="11" w:name="page10"/>
+      <w:bookmarkEnd w:id="11"/>
+      <w:r>
+        <w:rPr>
+          <w:rFonts w:ascii="Arial" w:eastAsia="Arial" w:hAnsi="Arial"/>
+          <w:b/>
+          <w:sz w:val="26"/>
+        </w:rPr>
+        <w:lastRenderedPageBreak/>
+        <w:t>FILTERING NEIGHBORHOODS HAVING 100 VENUES</w:t>
+      </w:r>
+    </w:p>
+    <w:p>
+      <w:pPr>
+        <w:spacing w:line="20" w:lineRule="exact"/>
+        <w:rPr>
+          <w:rFonts w:ascii="Times New Roman" w:eastAsia="Times New Roman" w:hAnsi="Times New Roman"/>
+        </w:rPr>
+      </w:pPr>
+    </w:p>
+    <w:p>
+      <w:pPr>
+        <w:spacing w:line="200" w:lineRule="exact"/>
+        <w:rPr>
+          <w:rFonts w:ascii="Times New Roman" w:eastAsia="Times New Roman" w:hAnsi="Times New Roman"/>
+        </w:rPr>
+      </w:pPr>
+    </w:p>
+    <w:p>
+      <w:pPr>
+        <w:spacing w:line="200" w:lineRule="exact"/>
+        <w:rPr>
+          <w:rFonts w:ascii="Times New Roman" w:eastAsia="Times New Roman" w:hAnsi="Times New Roman"/>
+        </w:rPr>
+      </w:pPr>
+    </w:p>
+    <w:p>
+      <w:pPr>
+        <w:spacing w:line="200" w:lineRule="exact"/>
+        <w:rPr>
+          <w:rFonts w:ascii="Times New Roman" w:eastAsia="Times New Roman" w:hAnsi="Times New Roman"/>
+        </w:rPr>
+      </w:pPr>
+      <w:r>
+        <w:rPr>
+          <w:rFonts w:ascii="Arial" w:eastAsia="Arial" w:hAnsi="Arial"/>
+          <w:b/>
+          <w:noProof/>
+          <w:sz w:val="26"/>
+        </w:rPr>
+        <w:drawing>
+          <wp:anchor distT="0" distB="0" distL="114300" distR="114300" simplePos="0" relativeHeight="251666432" behindDoc="1" locked="0" layoutInCell="1" allowOverlap="1" wp14:anchorId="1DC00FC0" wp14:editId="1D373ADC">
+            <wp:simplePos x="0" y="0"/>
+            <wp:positionH relativeFrom="margin">
+              <wp:posOffset>87922</wp:posOffset>
+            </wp:positionH>
+            <wp:positionV relativeFrom="paragraph">
+              <wp:posOffset>6790</wp:posOffset>
+            </wp:positionV>
+            <wp:extent cx="6056855" cy="1676400"/>
+            <wp:effectExtent l="0" t="0" r="1270" b="0"/>
+            <wp:wrapNone/>
+            <wp:docPr id="31" name="Picture 31"/>
+            <wp:cNvGraphicFramePr>
+              <a:graphicFrameLocks xmlns:a="http://schemas.openxmlformats.org/drawingml/2006/main" noChangeAspect="1"/>
+            </wp:cNvGraphicFramePr>
+            <a:graphic xmlns:a="http://schemas.openxmlformats.org/drawingml/2006/main">
+              <a:graphicData uri="http://schemas.openxmlformats.org/drawingml/2006/picture">
+                <pic:pic xmlns:pic="http://schemas.openxmlformats.org/drawingml/2006/picture">
+                  <pic:nvPicPr>
+                    <pic:cNvPr id="0" name="Picture 28"/>
+                    <pic:cNvPicPr>
+                      <a:picLocks noChangeAspect="1" noChangeArrowheads="1"/>
+                    </pic:cNvPicPr>
+                  </pic:nvPicPr>
+                  <pic:blipFill>
+                    <a:blip r:embed="rId14">
+                      <a:extLst>
+                        <a:ext uri="{28A0092B-C50C-407E-A947-70E740481C1C}">
+                          <a14:useLocalDpi xmlns:a14="http://schemas.microsoft.com/office/drawing/2010/main" val="0"/>
+                        </a:ext>
+                      </a:extLst>
+                    </a:blip>
+                    <a:stretch>
+                      <a:fillRect/>
+                    </a:stretch>
+                  </pic:blipFill>
+                  <pic:spPr bwMode="auto">
+                    <a:xfrm>
+                      <a:off x="0" y="0"/>
+                      <a:ext cx="6064523" cy="1678522"/>
+                    </a:xfrm>
+                    <a:prstGeom prst="rect">
+                      <a:avLst/>
+                    </a:prstGeom>
+                    <a:noFill/>
+                  </pic:spPr>
+                </pic:pic>
+              </a:graphicData>
+            </a:graphic>
+            <wp14:sizeRelH relativeFrom="page">
+              <wp14:pctWidth>0</wp14:pctWidth>
+            </wp14:sizeRelH>
+            <wp14:sizeRelV relativeFrom="page">
+              <wp14:pctHeight>0</wp14:pctHeight>
+            </wp14:sizeRelV>
+          </wp:anchor>
+        </w:drawing>
+      </w:r>
+    </w:p>
+    <w:p>
+      <w:pPr>
+        <w:spacing w:line="200" w:lineRule="exact"/>
+        <w:rPr>
+          <w:rFonts w:ascii="Times New Roman" w:eastAsia="Times New Roman" w:hAnsi="Times New Roman"/>
+        </w:rPr>
+      </w:pPr>
+    </w:p>
+    <w:p>
+      <w:pPr>
+        <w:spacing w:line="200" w:lineRule="exact"/>
+        <w:rPr>
+          <w:rFonts w:ascii="Times New Roman" w:eastAsia="Times New Roman" w:hAnsi="Times New Roman"/>
+        </w:rPr>
+      </w:pPr>
+    </w:p>
+    <w:p>
+      <w:pPr>
+        <w:spacing w:line="200" w:lineRule="exact"/>
+        <w:rPr>
+          <w:rFonts w:ascii="Times New Roman" w:eastAsia="Times New Roman" w:hAnsi="Times New Roman"/>
+        </w:rPr>
+      </w:pPr>
+    </w:p>
+    <w:p>
+      <w:pPr>
+        <w:spacing w:line="200" w:lineRule="exact"/>
+        <w:rPr>
+          <w:rFonts w:ascii="Times New Roman" w:eastAsia="Times New Roman" w:hAnsi="Times New Roman"/>
+        </w:rPr>
+      </w:pPr>
+    </w:p>
+    <w:p>
+      <w:pPr>
+        <w:spacing w:line="200" w:lineRule="exact"/>
+        <w:rPr>
+          <w:rFonts w:ascii="Times New Roman" w:eastAsia="Times New Roman" w:hAnsi="Times New Roman"/>
+        </w:rPr>
+      </w:pPr>
+    </w:p>
+    <w:p>
+      <w:pPr>
+        <w:spacing w:line="200" w:lineRule="exact"/>
+        <w:rPr>
+          <w:rFonts w:ascii="Times New Roman" w:eastAsia="Times New Roman" w:hAnsi="Times New Roman"/>
+        </w:rPr>
+      </w:pPr>
+    </w:p>
+    <w:p>
+      <w:pPr>
+        <w:spacing w:line="200" w:lineRule="exact"/>
+        <w:rPr>
+          <w:rFonts w:ascii="Times New Roman" w:eastAsia="Times New Roman" w:hAnsi="Times New Roman"/>
+        </w:rPr>
+      </w:pPr>
+    </w:p>
+    <w:p>
+      <w:pPr>
+        <w:spacing w:line="200" w:lineRule="exact"/>
+        <w:rPr>
+          <w:rFonts w:ascii="Times New Roman" w:eastAsia="Times New Roman" w:hAnsi="Times New Roman"/>
+        </w:rPr>
+      </w:pPr>
+    </w:p>
+    <w:p>
+      <w:pPr>
+        <w:spacing w:line="200" w:lineRule="exact"/>
+        <w:rPr>
+          <w:rFonts w:ascii="Times New Roman" w:eastAsia="Times New Roman" w:hAnsi="Times New Roman"/>
+        </w:rPr>
+      </w:pPr>
+    </w:p>
+    <w:p>
+      <w:pPr>
+        <w:spacing w:line="200" w:lineRule="exact"/>
+        <w:rPr>
+          <w:rFonts w:ascii="Times New Roman" w:eastAsia="Times New Roman" w:hAnsi="Times New Roman"/>
+        </w:rPr>
+      </w:pPr>
+    </w:p>
+    <w:p>
+      <w:pPr>
+        <w:spacing w:line="200" w:lineRule="exact"/>
+        <w:rPr>
+          <w:rFonts w:ascii="Times New Roman" w:eastAsia="Times New Roman" w:hAnsi="Times New Roman"/>
+        </w:rPr>
+      </w:pPr>
+    </w:p>
+    <w:p>
+      <w:pPr>
+        <w:spacing w:line="200" w:lineRule="exact"/>
+        <w:rPr>
+          <w:rFonts w:ascii="Times New Roman" w:eastAsia="Times New Roman" w:hAnsi="Times New Roman"/>
+        </w:rPr>
+      </w:pPr>
+    </w:p>
+    <w:p>
+      <w:pPr>
+        <w:spacing w:line="314" w:lineRule="exact"/>
+        <w:rPr>
+          <w:rFonts w:ascii="Times New Roman" w:eastAsia="Times New Roman" w:hAnsi="Times New Roman"/>
+        </w:rPr>
+      </w:pPr>
+    </w:p>
+    <w:p>
+      <w:pPr>
+        <w:spacing w:line="0" w:lineRule="atLeast"/>
+        <w:rPr>
+          <w:rFonts w:ascii="Arial" w:eastAsia="Arial" w:hAnsi="Arial"/>
+          <w:b/>
+          <w:sz w:val="26"/>
+        </w:rPr>
+      </w:pPr>
+      <w:r>
+        <w:rPr>
+          <w:rFonts w:ascii="Arial" w:eastAsia="Arial" w:hAnsi="Arial"/>
+          <w:b/>
+          <w:sz w:val="26"/>
+        </w:rPr>
+        <w:t>FOCUSSING ON THE “RESTAURANTS &amp; HOTELS” IN THE VENUE CATEGORY</w:t>
+      </w:r>
+    </w:p>
+    <w:p>
+      <w:pPr>
+        <w:spacing w:line="20" w:lineRule="exact"/>
+        <w:rPr>
+          <w:rFonts w:ascii="Times New Roman" w:eastAsia="Times New Roman" w:hAnsi="Times New Roman"/>
+        </w:rPr>
+      </w:pPr>
+    </w:p>
+    <w:p>
+      <w:pPr>
+        <w:spacing w:line="200" w:lineRule="exact"/>
+        <w:rPr>
+          <w:rFonts w:ascii="Times New Roman" w:eastAsia="Times New Roman" w:hAnsi="Times New Roman"/>
+        </w:rPr>
+      </w:pPr>
+      <w:r>
+        <w:rPr>
+          <w:rFonts w:ascii="Arial" w:eastAsia="Arial" w:hAnsi="Arial"/>
+          <w:b/>
+          <w:noProof/>
+          <w:sz w:val="26"/>
+        </w:rPr>
+        <w:drawing>
+          <wp:anchor distT="0" distB="0" distL="114300" distR="114300" simplePos="0" relativeHeight="251667456" behindDoc="1" locked="0" layoutInCell="1" allowOverlap="1" wp14:anchorId="6C28ECE6" wp14:editId="2E01AC9E">
+            <wp:simplePos x="0" y="0"/>
+            <wp:positionH relativeFrom="margin">
+              <wp:align>left</wp:align>
+            </wp:positionH>
+            <wp:positionV relativeFrom="paragraph">
+              <wp:posOffset>46404</wp:posOffset>
+            </wp:positionV>
+            <wp:extent cx="6125308" cy="2153716"/>
+            <wp:effectExtent l="0" t="0" r="0" b="0"/>
+            <wp:wrapNone/>
+            <wp:docPr id="30" name="Picture 30"/>
+            <wp:cNvGraphicFramePr>
+              <a:graphicFrameLocks xmlns:a="http://schemas.openxmlformats.org/drawingml/2006/main" noChangeAspect="1"/>
+            </wp:cNvGraphicFramePr>
+            <a:graphic xmlns:a="http://schemas.openxmlformats.org/drawingml/2006/main">
+              <a:graphicData uri="http://schemas.openxmlformats.org/drawingml/2006/picture">
+                <pic:pic xmlns:pic="http://schemas.openxmlformats.org/drawingml/2006/picture">
+                  <pic:nvPicPr>
+                    <pic:cNvPr id="0" name="Picture 29"/>
+                    <pic:cNvPicPr>
+                      <a:picLocks noChangeAspect="1" noChangeArrowheads="1"/>
+                    </pic:cNvPicPr>
+                  </pic:nvPicPr>
+                  <pic:blipFill>
+                    <a:blip r:embed="rId15">
+                      <a:extLst>
+                        <a:ext uri="{28A0092B-C50C-407E-A947-70E740481C1C}">
+                          <a14:useLocalDpi xmlns:a14="http://schemas.microsoft.com/office/drawing/2010/main" val="0"/>
+                        </a:ext>
+                      </a:extLst>
+                    </a:blip>
+                    <a:stretch>
+                      <a:fillRect/>
+                    </a:stretch>
+                  </pic:blipFill>
+                  <pic:spPr bwMode="auto">
+                    <a:xfrm>
+                      <a:off x="0" y="0"/>
+                      <a:ext cx="6156616" cy="2164724"/>
+                    </a:xfrm>
+                    <a:prstGeom prst="rect">
+                      <a:avLst/>
+                    </a:prstGeom>
+                    <a:noFill/>
+                  </pic:spPr>
+                </pic:pic>
+              </a:graphicData>
+            </a:graphic>
+            <wp14:sizeRelH relativeFrom="page">
+              <wp14:pctWidth>0</wp14:pctWidth>
+            </wp14:sizeRelH>
+            <wp14:sizeRelV relativeFrom="page">
+              <wp14:pctHeight>0</wp14:pctHeight>
+            </wp14:sizeRelV>
+          </wp:anchor>
+        </w:drawing>
+      </w:r>
+    </w:p>
+    <w:p>
+      <w:pPr>
+        <w:spacing w:line="200" w:lineRule="exact"/>
+        <w:rPr>
+          <w:rFonts w:ascii="Times New Roman" w:eastAsia="Times New Roman" w:hAnsi="Times New Roman"/>
+        </w:rPr>
+      </w:pPr>
+    </w:p>
+    <w:p>
+      <w:pPr>
+        <w:spacing w:line="200" w:lineRule="exact"/>
+        <w:rPr>
+          <w:rFonts w:ascii="Times New Roman" w:eastAsia="Times New Roman" w:hAnsi="Times New Roman"/>
+        </w:rPr>
+      </w:pPr>
+    </w:p>
+    <w:p>
+      <w:pPr>
+        <w:spacing w:line="200" w:lineRule="exact"/>
+        <w:rPr>
+          <w:rFonts w:ascii="Times New Roman" w:eastAsia="Times New Roman" w:hAnsi="Times New Roman"/>
+        </w:rPr>
+      </w:pPr>
+    </w:p>
+    <w:p>
+      <w:pPr>
+        <w:spacing w:line="200" w:lineRule="exact"/>
+        <w:rPr>
+          <w:rFonts w:ascii="Times New Roman" w:eastAsia="Times New Roman" w:hAnsi="Times New Roman"/>
+        </w:rPr>
+      </w:pPr>
+    </w:p>
+    <w:p>
+      <w:pPr>
+        <w:spacing w:line="200" w:lineRule="exact"/>
+        <w:rPr>
+          <w:rFonts w:ascii="Times New Roman" w:eastAsia="Times New Roman" w:hAnsi="Times New Roman"/>
+        </w:rPr>
+      </w:pPr>
+    </w:p>
+    <w:p>
+      <w:pPr>
+        <w:spacing w:line="200" w:lineRule="exact"/>
+        <w:rPr>
+          <w:rFonts w:ascii="Times New Roman" w:eastAsia="Times New Roman" w:hAnsi="Times New Roman"/>
+        </w:rPr>
+      </w:pPr>
+    </w:p>
+    <w:p>
+      <w:pPr>
+        <w:spacing w:line="200" w:lineRule="exact"/>
+        <w:rPr>
+          <w:rFonts w:ascii="Times New Roman" w:eastAsia="Times New Roman" w:hAnsi="Times New Roman"/>
+        </w:rPr>
+      </w:pPr>
+    </w:p>
+    <w:p>
+      <w:pPr>
+        <w:spacing w:line="200" w:lineRule="exact"/>
+        <w:rPr>
+          <w:rFonts w:ascii="Times New Roman" w:eastAsia="Times New Roman" w:hAnsi="Times New Roman"/>
+        </w:rPr>
+      </w:pPr>
+    </w:p>
+    <w:p>
+      <w:pPr>
+        <w:spacing w:line="200" w:lineRule="exact"/>
+        <w:rPr>
+          <w:rFonts w:ascii="Times New Roman" w:eastAsia="Times New Roman" w:hAnsi="Times New Roman"/>
+        </w:rPr>
+      </w:pPr>
+    </w:p>
+    <w:p>
+      <w:pPr>
+        <w:spacing w:line="200" w:lineRule="exact"/>
+        <w:rPr>
+          <w:rFonts w:ascii="Times New Roman" w:eastAsia="Times New Roman" w:hAnsi="Times New Roman"/>
+        </w:rPr>
+      </w:pPr>
+    </w:p>
+    <w:p>
+      <w:pPr>
+        <w:spacing w:line="200" w:lineRule="exact"/>
+        <w:rPr>
+          <w:rFonts w:ascii="Times New Roman" w:eastAsia="Times New Roman" w:hAnsi="Times New Roman"/>
+        </w:rPr>
+      </w:pPr>
+    </w:p>
+    <w:p>
+      <w:pPr>
+        <w:spacing w:line="200" w:lineRule="exact"/>
+        <w:rPr>
+          <w:rFonts w:ascii="Times New Roman" w:eastAsia="Times New Roman" w:hAnsi="Times New Roman"/>
+        </w:rPr>
+      </w:pPr>
+    </w:p>
+    <w:p>
+      <w:pPr>
+        <w:spacing w:line="200" w:lineRule="exact"/>
+        <w:rPr>
+          <w:rFonts w:ascii="Times New Roman" w:eastAsia="Times New Roman" w:hAnsi="Times New Roman"/>
+        </w:rPr>
+      </w:pPr>
+    </w:p>
+    <w:p>
+      <w:pPr>
+        <w:spacing w:line="200" w:lineRule="exact"/>
+        <w:rPr>
+          <w:rFonts w:ascii="Times New Roman" w:eastAsia="Times New Roman" w:hAnsi="Times New Roman"/>
+        </w:rPr>
+      </w:pPr>
+    </w:p>
+    <w:p>
+      <w:pPr>
+        <w:spacing w:line="200" w:lineRule="exact"/>
+        <w:rPr>
+          <w:rFonts w:ascii="Times New Roman" w:eastAsia="Times New Roman" w:hAnsi="Times New Roman"/>
+        </w:rPr>
+      </w:pPr>
+    </w:p>
+    <w:p>
+      <w:pPr>
+        <w:spacing w:line="200" w:lineRule="exact"/>
+        <w:rPr>
+          <w:rFonts w:ascii="Times New Roman" w:eastAsia="Times New Roman" w:hAnsi="Times New Roman"/>
+        </w:rPr>
+      </w:pPr>
+    </w:p>
+    <w:p>
+      <w:pPr>
+        <w:spacing w:line="200" w:lineRule="exact"/>
+        <w:rPr>
+          <w:rFonts w:ascii="Times New Roman" w:eastAsia="Times New Roman" w:hAnsi="Times New Roman"/>
+        </w:rPr>
+      </w:pPr>
+    </w:p>
+    <w:p>
+      <w:pPr>
+        <w:spacing w:line="248" w:lineRule="exact"/>
+        <w:rPr>
+          <w:rFonts w:ascii="Times New Roman" w:eastAsia="Times New Roman" w:hAnsi="Times New Roman"/>
+        </w:rPr>
+      </w:pPr>
+    </w:p>
+    <w:p>
+      <w:pPr>
+        <w:spacing w:line="363" w:lineRule="auto"/>
+        <w:jc w:val="both"/>
+        <w:rPr>
+          <w:rFonts w:ascii="Arial" w:eastAsia="Arial" w:hAnsi="Arial"/>
+          <w:b/>
+          <w:sz w:val="26"/>
+        </w:rPr>
+      </w:pPr>
+      <w:r>
+        <w:rPr>
+          <w:rFonts w:ascii="Arial" w:eastAsia="Arial" w:hAnsi="Arial"/>
+          <w:b/>
+          <w:sz w:val="26"/>
+        </w:rPr>
+        <w:t xml:space="preserve">STEP </w:t>
+      </w:r>
+      <w:r>
+        <w:rPr>
+          <w:rFonts w:ascii="Arial" w:eastAsia="Arial" w:hAnsi="Arial"/>
+          <w:b/>
+          <w:sz w:val="26"/>
+        </w:rPr>
+        <w:t>4</w:t>
+      </w:r>
+      <w:r>
+        <w:rPr>
+          <w:rFonts w:ascii="Arial" w:eastAsia="Arial" w:hAnsi="Arial"/>
+          <w:b/>
+          <w:sz w:val="26"/>
+        </w:rPr>
+        <w:t xml:space="preserve">: Deep Dive into the shortlisted </w:t>
+      </w:r>
+      <w:proofErr w:type="spellStart"/>
+      <w:r>
+        <w:rPr>
+          <w:rFonts w:ascii="Arial" w:eastAsia="Arial" w:hAnsi="Arial"/>
+          <w:b/>
+          <w:sz w:val="26"/>
+        </w:rPr>
+        <w:t>neighborhoods</w:t>
+      </w:r>
+      <w:proofErr w:type="spellEnd"/>
+      <w:r>
+        <w:rPr>
+          <w:rFonts w:ascii="Arial" w:eastAsia="Arial" w:hAnsi="Arial"/>
+          <w:b/>
+          <w:sz w:val="26"/>
+        </w:rPr>
+        <w:t xml:space="preserve"> using, Word Cloud, </w:t>
+      </w:r>
+      <w:proofErr w:type="gramStart"/>
+      <w:r>
+        <w:rPr>
+          <w:rFonts w:ascii="Arial" w:eastAsia="Arial" w:hAnsi="Arial"/>
+          <w:b/>
+          <w:sz w:val="26"/>
+        </w:rPr>
+        <w:t>Means</w:t>
+      </w:r>
+      <w:proofErr w:type="gramEnd"/>
+      <w:r>
+        <w:rPr>
+          <w:rFonts w:ascii="Arial" w:eastAsia="Arial" w:hAnsi="Arial"/>
+          <w:b/>
+          <w:sz w:val="26"/>
+        </w:rPr>
+        <w:t xml:space="preserve"> of frequency of each category of Restaurants &amp; identifying the Top5 Common Restaurants/Hotels</w:t>
+      </w:r>
+    </w:p>
+    <w:p>
+      <w:pPr>
+        <w:spacing w:line="162" w:lineRule="exact"/>
+        <w:rPr>
+          <w:rFonts w:ascii="Times New Roman" w:eastAsia="Times New Roman" w:hAnsi="Times New Roman"/>
+        </w:rPr>
+      </w:pPr>
+    </w:p>
+    <w:p>
+      <w:pPr>
+        <w:spacing w:line="0" w:lineRule="atLeast"/>
+        <w:rPr>
+          <w:rFonts w:ascii="Arial" w:eastAsia="Arial" w:hAnsi="Arial"/>
+          <w:b/>
+          <w:sz w:val="26"/>
+        </w:rPr>
+      </w:pPr>
+      <w:r>
+        <w:rPr>
+          <w:rFonts w:ascii="Arial" w:eastAsia="Arial" w:hAnsi="Arial"/>
+          <w:b/>
+          <w:sz w:val="26"/>
+        </w:rPr>
+        <w:t xml:space="preserve">a) WORD CLOUD to look at the Restaurant Types among the Seven </w:t>
+      </w:r>
+      <w:proofErr w:type="spellStart"/>
+      <w:r>
+        <w:rPr>
+          <w:rFonts w:ascii="Arial" w:eastAsia="Arial" w:hAnsi="Arial"/>
+          <w:b/>
+          <w:sz w:val="26"/>
+        </w:rPr>
+        <w:t>Neighborhoods</w:t>
+      </w:r>
+      <w:proofErr w:type="spellEnd"/>
+    </w:p>
+    <w:p>
+      <w:pPr>
+        <w:spacing w:line="20" w:lineRule="exact"/>
+        <w:rPr>
+          <w:rFonts w:ascii="Times New Roman" w:eastAsia="Times New Roman" w:hAnsi="Times New Roman"/>
+        </w:rPr>
+      </w:pPr>
+      <w:r>
+        <w:rPr>
+          <w:rFonts w:ascii="Arial" w:eastAsia="Arial" w:hAnsi="Arial"/>
+          <w:b/>
+          <w:noProof/>
+          <w:sz w:val="26"/>
+        </w:rPr>
+        <w:drawing>
+          <wp:anchor distT="0" distB="0" distL="114300" distR="114300" simplePos="0" relativeHeight="251668480" behindDoc="1" locked="0" layoutInCell="1" allowOverlap="1" wp14:anchorId="79151D93" wp14:editId="7396488F">
+            <wp:simplePos x="0" y="0"/>
+            <wp:positionH relativeFrom="column">
+              <wp:posOffset>249381</wp:posOffset>
+            </wp:positionH>
+            <wp:positionV relativeFrom="paragraph">
+              <wp:posOffset>101830</wp:posOffset>
+            </wp:positionV>
+            <wp:extent cx="6296891" cy="2726707"/>
+            <wp:effectExtent l="0" t="0" r="8890" b="0"/>
+            <wp:wrapNone/>
+            <wp:docPr id="29" name="Picture 29"/>
+            <wp:cNvGraphicFramePr>
+              <a:graphicFrameLocks xmlns:a="http://schemas.openxmlformats.org/drawingml/2006/main" noChangeAspect="1"/>
+            </wp:cNvGraphicFramePr>
+            <a:graphic xmlns:a="http://schemas.openxmlformats.org/drawingml/2006/main">
+              <a:graphicData uri="http://schemas.openxmlformats.org/drawingml/2006/picture">
+                <pic:pic xmlns:pic="http://schemas.openxmlformats.org/drawingml/2006/picture">
+                  <pic:nvPicPr>
+                    <pic:cNvPr id="0" name="Picture 30"/>
+                    <pic:cNvPicPr>
+                      <a:picLocks noChangeAspect="1" noChangeArrowheads="1"/>
+                    </pic:cNvPicPr>
+                  </pic:nvPicPr>
+                  <pic:blipFill>
+                    <a:blip r:embed="rId16">
+                      <a:extLst>
+                        <a:ext uri="{28A0092B-C50C-407E-A947-70E740481C1C}">
+                          <a14:useLocalDpi xmlns:a14="http://schemas.microsoft.com/office/drawing/2010/main" val="0"/>
+                        </a:ext>
+                      </a:extLst>
+                    </a:blip>
+                    <a:stretch>
+                      <a:fillRect/>
+                    </a:stretch>
+                  </pic:blipFill>
+                  <pic:spPr bwMode="auto">
+                    <a:xfrm>
+                      <a:off x="0" y="0"/>
+                      <a:ext cx="6428155" cy="2783547"/>
+                    </a:xfrm>
+                    <a:prstGeom prst="rect">
+                      <a:avLst/>
+                    </a:prstGeom>
+                    <a:noFill/>
+                  </pic:spPr>
+                </pic:pic>
+              </a:graphicData>
+            </a:graphic>
+            <wp14:sizeRelH relativeFrom="page">
+              <wp14:pctWidth>0</wp14:pctWidth>
+            </wp14:sizeRelH>
+            <wp14:sizeRelV relativeFrom="page">
+              <wp14:pctHeight>0</wp14:pctHeight>
+            </wp14:sizeRelV>
+          </wp:anchor>
+        </w:drawing>
+      </w:r>
+    </w:p>
+    <w:p>
+      <w:pPr>
+        <w:spacing w:line="20" w:lineRule="exact"/>
+        <w:rPr>
+          <w:rFonts w:ascii="Times New Roman" w:eastAsia="Times New Roman" w:hAnsi="Times New Roman"/>
+        </w:rPr>
+        <w:sectPr>
+          <w:pgSz w:w="12240" w:h="15840"/>
+          <w:pgMar w:top="978" w:right="720" w:bottom="1440" w:left="1080" w:header="0" w:footer="0" w:gutter="0"/>
+          <w:cols w:space="0" w:equalWidth="0">
+            <w:col w:w="10440"/>
+          </w:cols>
+          <w:docGrid w:linePitch="360"/>
+        </w:sectPr>
+      </w:pPr>
+    </w:p>
+    <w:p>
+      <w:pPr>
+        <w:numPr>
+          <w:ilvl w:val="0"/>
+          <w:numId w:val="2"/>
+        </w:numPr>
+        <w:tabs>
+          <w:tab w:val="left" w:pos="360"/>
+        </w:tabs>
+        <w:spacing w:line="363" w:lineRule="auto"/>
+        <w:ind w:left="360" w:hanging="360"/>
+        <w:rPr>
+          <w:rFonts w:ascii="Arial" w:eastAsia="Arial" w:hAnsi="Arial"/>
+          <w:b/>
+          <w:sz w:val="26"/>
+        </w:rPr>
+      </w:pPr>
+      <w:bookmarkStart w:id="12" w:name="page11"/>
+      <w:bookmarkEnd w:id="12"/>
+      <w:r>
+        <w:rPr>
+          <w:rFonts w:ascii="Arial" w:eastAsia="Arial" w:hAnsi="Arial"/>
+          <w:b/>
+          <w:sz w:val="26"/>
+        </w:rPr>
+        <w:lastRenderedPageBreak/>
+        <w:t xml:space="preserve">PIVOT to Look at the Less Restaurants/Hotels Venues with in the shortlisted 7 </w:t>
+      </w:r>
+      <w:proofErr w:type="spellStart"/>
+      <w:r>
+        <w:rPr>
+          <w:rFonts w:ascii="Arial" w:eastAsia="Arial" w:hAnsi="Arial"/>
+          <w:b/>
+          <w:sz w:val="26"/>
+        </w:rPr>
+        <w:t>Neighborhoods</w:t>
+      </w:r>
+      <w:proofErr w:type="spellEnd"/>
+    </w:p>
+    <w:p>
+      <w:pPr>
+        <w:spacing w:line="20" w:lineRule="exact"/>
+        <w:rPr>
+          <w:rFonts w:ascii="Times New Roman" w:eastAsia="Times New Roman" w:hAnsi="Times New Roman"/>
+        </w:rPr>
+      </w:pPr>
+      <w:r>
+        <w:rPr>
+          <w:rFonts w:ascii="Arial" w:eastAsia="Arial" w:hAnsi="Arial"/>
+          <w:b/>
+          <w:noProof/>
+          <w:sz w:val="26"/>
+        </w:rPr>
+        <w:drawing>
+          <wp:anchor distT="0" distB="0" distL="114300" distR="114300" simplePos="0" relativeHeight="251669504" behindDoc="1" locked="0" layoutInCell="1" allowOverlap="1" wp14:anchorId="3A1C9181" wp14:editId="73A0B76D">
+            <wp:simplePos x="0" y="0"/>
+            <wp:positionH relativeFrom="margin">
+              <wp:align>left</wp:align>
+            </wp:positionH>
+            <wp:positionV relativeFrom="paragraph">
+              <wp:posOffset>10502</wp:posOffset>
+            </wp:positionV>
+            <wp:extent cx="6518031" cy="1752484"/>
+            <wp:effectExtent l="0" t="0" r="0" b="635"/>
+            <wp:wrapNone/>
+            <wp:docPr id="28" name="Picture 28"/>
+            <wp:cNvGraphicFramePr>
+              <a:graphicFrameLocks xmlns:a="http://schemas.openxmlformats.org/drawingml/2006/main" noChangeAspect="1"/>
+            </wp:cNvGraphicFramePr>
+            <a:graphic xmlns:a="http://schemas.openxmlformats.org/drawingml/2006/main">
+              <a:graphicData uri="http://schemas.openxmlformats.org/drawingml/2006/picture">
+                <pic:pic xmlns:pic="http://schemas.openxmlformats.org/drawingml/2006/picture">
+                  <pic:nvPicPr>
+                    <pic:cNvPr id="0" name="Picture 31"/>
+                    <pic:cNvPicPr>
+                      <a:picLocks noChangeAspect="1" noChangeArrowheads="1"/>
+                    </pic:cNvPicPr>
+                  </pic:nvPicPr>
+                  <pic:blipFill>
+                    <a:blip r:embed="rId17">
+                      <a:extLst>
+                        <a:ext uri="{28A0092B-C50C-407E-A947-70E740481C1C}">
+                          <a14:useLocalDpi xmlns:a14="http://schemas.microsoft.com/office/drawing/2010/main" val="0"/>
+                        </a:ext>
+                      </a:extLst>
+                    </a:blip>
+                    <a:stretch>
+                      <a:fillRect/>
+                    </a:stretch>
+                  </pic:blipFill>
+                  <pic:spPr bwMode="auto">
+                    <a:xfrm>
+                      <a:off x="0" y="0"/>
+                      <a:ext cx="6549424" cy="1760924"/>
+                    </a:xfrm>
+                    <a:prstGeom prst="rect">
+                      <a:avLst/>
+                    </a:prstGeom>
+                    <a:noFill/>
+                  </pic:spPr>
+                </pic:pic>
+              </a:graphicData>
+            </a:graphic>
+            <wp14:sizeRelH relativeFrom="page">
+              <wp14:pctWidth>0</wp14:pctWidth>
+            </wp14:sizeRelH>
+            <wp14:sizeRelV relativeFrom="page">
+              <wp14:pctHeight>0</wp14:pctHeight>
+            </wp14:sizeRelV>
+          </wp:anchor>
+        </w:drawing>
+      </w:r>
+    </w:p>
+    <w:p>
+      <w:pPr>
+        <w:spacing w:line="200" w:lineRule="exact"/>
+        <w:rPr>
+          <w:rFonts w:ascii="Times New Roman" w:eastAsia="Times New Roman" w:hAnsi="Times New Roman"/>
+        </w:rPr>
+      </w:pPr>
+    </w:p>
+    <w:p>
+      <w:pPr>
+        <w:spacing w:line="200" w:lineRule="exact"/>
+        <w:rPr>
+          <w:rFonts w:ascii="Times New Roman" w:eastAsia="Times New Roman" w:hAnsi="Times New Roman"/>
+        </w:rPr>
+      </w:pPr>
+    </w:p>
+    <w:p>
+      <w:pPr>
+        <w:spacing w:line="200" w:lineRule="exact"/>
+        <w:rPr>
+          <w:rFonts w:ascii="Times New Roman" w:eastAsia="Times New Roman" w:hAnsi="Times New Roman"/>
+        </w:rPr>
+      </w:pPr>
+    </w:p>
+    <w:p>
+      <w:pPr>
+        <w:spacing w:line="200" w:lineRule="exact"/>
+        <w:rPr>
+          <w:rFonts w:ascii="Times New Roman" w:eastAsia="Times New Roman" w:hAnsi="Times New Roman"/>
+        </w:rPr>
+      </w:pPr>
+    </w:p>
+    <w:p>
+      <w:pPr>
+        <w:spacing w:line="200" w:lineRule="exact"/>
+        <w:rPr>
+          <w:rFonts w:ascii="Times New Roman" w:eastAsia="Times New Roman" w:hAnsi="Times New Roman"/>
+        </w:rPr>
+      </w:pPr>
+    </w:p>
+    <w:p>
+      <w:pPr>
+        <w:spacing w:line="200" w:lineRule="exact"/>
+        <w:rPr>
+          <w:rFonts w:ascii="Times New Roman" w:eastAsia="Times New Roman" w:hAnsi="Times New Roman"/>
+        </w:rPr>
+      </w:pPr>
+    </w:p>
+    <w:p>
+      <w:pPr>
+        <w:spacing w:line="200" w:lineRule="exact"/>
+        <w:rPr>
+          <w:rFonts w:ascii="Times New Roman" w:eastAsia="Times New Roman" w:hAnsi="Times New Roman"/>
+        </w:rPr>
+      </w:pPr>
+    </w:p>
+    <w:p>
+      <w:pPr>
+        <w:spacing w:line="200" w:lineRule="exact"/>
+        <w:rPr>
+          <w:rFonts w:ascii="Times New Roman" w:eastAsia="Times New Roman" w:hAnsi="Times New Roman"/>
+        </w:rPr>
+      </w:pPr>
+    </w:p>
+    <w:p>
+      <w:pPr>
+        <w:spacing w:line="200" w:lineRule="exact"/>
+        <w:rPr>
+          <w:rFonts w:ascii="Times New Roman" w:eastAsia="Times New Roman" w:hAnsi="Times New Roman"/>
+        </w:rPr>
+      </w:pPr>
+    </w:p>
+    <w:p>
+      <w:pPr>
+        <w:tabs>
+          <w:tab w:val="left" w:pos="2889"/>
+        </w:tabs>
+        <w:spacing w:line="200" w:lineRule="exact"/>
+        <w:rPr>
+          <w:rFonts w:ascii="Times New Roman" w:eastAsia="Times New Roman" w:hAnsi="Times New Roman"/>
+        </w:rPr>
+      </w:pPr>
+      <w:r>
+        <w:rPr>
+          <w:rFonts w:ascii="Times New Roman" w:eastAsia="Times New Roman" w:hAnsi="Times New Roman"/>
+        </w:rPr>
+        <w:tab/>
+      </w:r>
+    </w:p>
+    <w:p>
+      <w:pPr>
+        <w:spacing w:line="200" w:lineRule="exact"/>
+        <w:rPr>
+          <w:rFonts w:ascii="Times New Roman" w:eastAsia="Times New Roman" w:hAnsi="Times New Roman"/>
+        </w:rPr>
+      </w:pPr>
+    </w:p>
+    <w:p>
+      <w:pPr>
+        <w:spacing w:line="200" w:lineRule="exact"/>
+        <w:rPr>
+          <w:rFonts w:ascii="Times New Roman" w:eastAsia="Times New Roman" w:hAnsi="Times New Roman"/>
+        </w:rPr>
+      </w:pPr>
+    </w:p>
+    <w:p>
+      <w:pPr>
+        <w:spacing w:line="200" w:lineRule="exact"/>
+        <w:rPr>
+          <w:rFonts w:ascii="Times New Roman" w:eastAsia="Times New Roman" w:hAnsi="Times New Roman"/>
+        </w:rPr>
+      </w:pPr>
+    </w:p>
+    <w:p>
+      <w:pPr>
+        <w:spacing w:line="200" w:lineRule="exact"/>
+        <w:rPr>
+          <w:rFonts w:ascii="Times New Roman" w:eastAsia="Times New Roman" w:hAnsi="Times New Roman"/>
+        </w:rPr>
+      </w:pPr>
+    </w:p>
+    <w:p>
+      <w:pPr>
+        <w:spacing w:line="200" w:lineRule="exact"/>
+        <w:rPr>
+          <w:rFonts w:ascii="Times New Roman" w:eastAsia="Times New Roman" w:hAnsi="Times New Roman"/>
+        </w:rPr>
+      </w:pPr>
+    </w:p>
+    <w:p>
+      <w:pPr>
+        <w:spacing w:line="200" w:lineRule="exact"/>
+        <w:rPr>
+          <w:rFonts w:ascii="Times New Roman" w:eastAsia="Times New Roman" w:hAnsi="Times New Roman"/>
+        </w:rPr>
+      </w:pPr>
+    </w:p>
+    <w:p>
+      <w:pPr>
+        <w:spacing w:line="200" w:lineRule="exact"/>
+        <w:rPr>
+          <w:rFonts w:ascii="Times New Roman" w:eastAsia="Times New Roman" w:hAnsi="Times New Roman"/>
+        </w:rPr>
+      </w:pPr>
+    </w:p>
+    <w:p>
+      <w:pPr>
+        <w:spacing w:line="200" w:lineRule="exact"/>
+        <w:rPr>
+          <w:rFonts w:ascii="Times New Roman" w:eastAsia="Times New Roman" w:hAnsi="Times New Roman"/>
+        </w:rPr>
+      </w:pPr>
+    </w:p>
+    <w:p>
+      <w:pPr>
+        <w:spacing w:line="201" w:lineRule="exact"/>
+        <w:rPr>
+          <w:rFonts w:ascii="Times New Roman" w:eastAsia="Times New Roman" w:hAnsi="Times New Roman"/>
+        </w:rPr>
+      </w:pPr>
+    </w:p>
+    <w:p>
+      <w:pPr>
+        <w:spacing w:line="0" w:lineRule="atLeast"/>
+        <w:rPr>
+          <w:rFonts w:ascii="Arial" w:eastAsia="Arial" w:hAnsi="Arial"/>
+          <w:b/>
+          <w:sz w:val="26"/>
+        </w:rPr>
+      </w:pPr>
+      <w:r>
+        <w:rPr>
+          <w:rFonts w:ascii="Arial" w:eastAsia="Arial" w:hAnsi="Arial"/>
+          <w:b/>
+          <w:sz w:val="26"/>
+        </w:rPr>
+        <w:t xml:space="preserve">c) Grouping the </w:t>
+      </w:r>
+      <w:proofErr w:type="spellStart"/>
+      <w:r>
+        <w:rPr>
+          <w:rFonts w:ascii="Arial" w:eastAsia="Arial" w:hAnsi="Arial"/>
+          <w:b/>
+          <w:sz w:val="26"/>
+        </w:rPr>
+        <w:t>Neighborhood</w:t>
+      </w:r>
+      <w:proofErr w:type="spellEnd"/>
+      <w:r>
+        <w:rPr>
+          <w:rFonts w:ascii="Arial" w:eastAsia="Arial" w:hAnsi="Arial"/>
+          <w:b/>
+          <w:sz w:val="26"/>
+        </w:rPr>
+        <w:t xml:space="preserve"> Using Means of Frequency of each Category</w:t>
+      </w:r>
+    </w:p>
+    <w:p>
+      <w:pPr>
+        <w:spacing w:line="20" w:lineRule="exact"/>
+        <w:rPr>
+          <w:rFonts w:ascii="Times New Roman" w:eastAsia="Times New Roman" w:hAnsi="Times New Roman"/>
+        </w:rPr>
+      </w:pPr>
+    </w:p>
+    <w:p>
+      <w:pPr>
+        <w:spacing w:line="200" w:lineRule="exact"/>
+        <w:rPr>
+          <w:rFonts w:ascii="Times New Roman" w:eastAsia="Times New Roman" w:hAnsi="Times New Roman"/>
+        </w:rPr>
+      </w:pPr>
+    </w:p>
+    <w:p>
+      <w:pPr>
+        <w:spacing w:line="200" w:lineRule="exact"/>
+        <w:rPr>
+          <w:rFonts w:ascii="Times New Roman" w:eastAsia="Times New Roman" w:hAnsi="Times New Roman"/>
+        </w:rPr>
+      </w:pPr>
+      <w:r>
+        <w:rPr>
+          <w:rFonts w:ascii="Arial" w:eastAsia="Arial" w:hAnsi="Arial"/>
+          <w:b/>
+          <w:noProof/>
+          <w:sz w:val="26"/>
+        </w:rPr>
+        <w:drawing>
+          <wp:anchor distT="0" distB="0" distL="114300" distR="114300" simplePos="0" relativeHeight="251670528" behindDoc="1" locked="0" layoutInCell="1" allowOverlap="1" wp14:anchorId="7506DA80" wp14:editId="7BF0EBF5">
+            <wp:simplePos x="0" y="0"/>
+            <wp:positionH relativeFrom="margin">
+              <wp:posOffset>-187569</wp:posOffset>
+            </wp:positionH>
+            <wp:positionV relativeFrom="paragraph">
+              <wp:posOffset>85725</wp:posOffset>
+            </wp:positionV>
+            <wp:extent cx="6182156" cy="1978660"/>
+            <wp:effectExtent l="0" t="0" r="9525" b="2540"/>
+            <wp:wrapNone/>
+            <wp:docPr id="27" name="Picture 27"/>
+            <wp:cNvGraphicFramePr>
+              <a:graphicFrameLocks xmlns:a="http://schemas.openxmlformats.org/drawingml/2006/main" noChangeAspect="1"/>
+            </wp:cNvGraphicFramePr>
+            <a:graphic xmlns:a="http://schemas.openxmlformats.org/drawingml/2006/main">
+              <a:graphicData uri="http://schemas.openxmlformats.org/drawingml/2006/picture">
+                <pic:pic xmlns:pic="http://schemas.openxmlformats.org/drawingml/2006/picture">
+                  <pic:nvPicPr>
+                    <pic:cNvPr id="0" name="Picture 32"/>
+                    <pic:cNvPicPr>
+                      <a:picLocks noChangeAspect="1" noChangeArrowheads="1"/>
+                    </pic:cNvPicPr>
+                  </pic:nvPicPr>
+                  <pic:blipFill>
+                    <a:blip r:embed="rId18">
+                      <a:extLst>
+                        <a:ext uri="{28A0092B-C50C-407E-A947-70E740481C1C}">
+                          <a14:useLocalDpi xmlns:a14="http://schemas.microsoft.com/office/drawing/2010/main" val="0"/>
+                        </a:ext>
+                      </a:extLst>
+                    </a:blip>
+                    <a:stretch>
+                      <a:fillRect/>
+                    </a:stretch>
+                  </pic:blipFill>
+                  <pic:spPr bwMode="auto">
+                    <a:xfrm>
+                      <a:off x="0" y="0"/>
+                      <a:ext cx="6192572" cy="1981994"/>
+                    </a:xfrm>
+                    <a:prstGeom prst="rect">
+                      <a:avLst/>
+                    </a:prstGeom>
+                    <a:noFill/>
+                  </pic:spPr>
+                </pic:pic>
+              </a:graphicData>
+            </a:graphic>
+            <wp14:sizeRelH relativeFrom="page">
+              <wp14:pctWidth>0</wp14:pctWidth>
+            </wp14:sizeRelH>
+            <wp14:sizeRelV relativeFrom="page">
+              <wp14:pctHeight>0</wp14:pctHeight>
+            </wp14:sizeRelV>
+          </wp:anchor>
+        </w:drawing>
+      </w:r>
+    </w:p>
+    <w:p>
+      <w:pPr>
+        <w:spacing w:line="200" w:lineRule="exact"/>
+        <w:rPr>
+          <w:rFonts w:ascii="Times New Roman" w:eastAsia="Times New Roman" w:hAnsi="Times New Roman"/>
+        </w:rPr>
+      </w:pPr>
+    </w:p>
+    <w:p>
+      <w:pPr>
+        <w:spacing w:line="200" w:lineRule="exact"/>
+        <w:rPr>
+          <w:rFonts w:ascii="Times New Roman" w:eastAsia="Times New Roman" w:hAnsi="Times New Roman"/>
+        </w:rPr>
+      </w:pPr>
+    </w:p>
+    <w:p>
+      <w:pPr>
+        <w:spacing w:line="200" w:lineRule="exact"/>
+        <w:rPr>
+          <w:rFonts w:ascii="Times New Roman" w:eastAsia="Times New Roman" w:hAnsi="Times New Roman"/>
+        </w:rPr>
+      </w:pPr>
+    </w:p>
+    <w:p>
+      <w:pPr>
+        <w:spacing w:line="200" w:lineRule="exact"/>
+        <w:rPr>
+          <w:rFonts w:ascii="Times New Roman" w:eastAsia="Times New Roman" w:hAnsi="Times New Roman"/>
+        </w:rPr>
+      </w:pPr>
+    </w:p>
+    <w:p>
+      <w:pPr>
+        <w:spacing w:line="200" w:lineRule="exact"/>
+        <w:rPr>
+          <w:rFonts w:ascii="Times New Roman" w:eastAsia="Times New Roman" w:hAnsi="Times New Roman"/>
+        </w:rPr>
+      </w:pPr>
+    </w:p>
+    <w:p>
+      <w:pPr>
+        <w:spacing w:line="200" w:lineRule="exact"/>
+        <w:rPr>
+          <w:rFonts w:ascii="Times New Roman" w:eastAsia="Times New Roman" w:hAnsi="Times New Roman"/>
+        </w:rPr>
+      </w:pPr>
+    </w:p>
+    <w:p>
+      <w:pPr>
+        <w:spacing w:line="200" w:lineRule="exact"/>
+        <w:rPr>
+          <w:rFonts w:ascii="Times New Roman" w:eastAsia="Times New Roman" w:hAnsi="Times New Roman"/>
+        </w:rPr>
+      </w:pPr>
+    </w:p>
+    <w:p>
+      <w:pPr>
+        <w:spacing w:line="200" w:lineRule="exact"/>
+        <w:rPr>
+          <w:rFonts w:ascii="Times New Roman" w:eastAsia="Times New Roman" w:hAnsi="Times New Roman"/>
+        </w:rPr>
+      </w:pPr>
+    </w:p>
+    <w:p>
+      <w:pPr>
+        <w:spacing w:line="200" w:lineRule="exact"/>
+        <w:rPr>
+          <w:rFonts w:ascii="Times New Roman" w:eastAsia="Times New Roman" w:hAnsi="Times New Roman"/>
+        </w:rPr>
+      </w:pPr>
+    </w:p>
+    <w:p>
+      <w:pPr>
+        <w:spacing w:line="200" w:lineRule="exact"/>
+        <w:rPr>
+          <w:rFonts w:ascii="Times New Roman" w:eastAsia="Times New Roman" w:hAnsi="Times New Roman"/>
+        </w:rPr>
+      </w:pPr>
+    </w:p>
+    <w:p>
+      <w:pPr>
+        <w:spacing w:line="200" w:lineRule="exact"/>
+        <w:rPr>
+          <w:rFonts w:ascii="Times New Roman" w:eastAsia="Times New Roman" w:hAnsi="Times New Roman"/>
+        </w:rPr>
+      </w:pPr>
+    </w:p>
+    <w:p>
+      <w:pPr>
+        <w:spacing w:line="200" w:lineRule="exact"/>
+        <w:rPr>
+          <w:rFonts w:ascii="Times New Roman" w:eastAsia="Times New Roman" w:hAnsi="Times New Roman"/>
+        </w:rPr>
+      </w:pPr>
+    </w:p>
+    <w:p>
+      <w:pPr>
+        <w:spacing w:line="200" w:lineRule="exact"/>
+        <w:rPr>
+          <w:rFonts w:ascii="Times New Roman" w:eastAsia="Times New Roman" w:hAnsi="Times New Roman"/>
+        </w:rPr>
+      </w:pPr>
+    </w:p>
+    <w:p>
+      <w:pPr>
+        <w:spacing w:line="200" w:lineRule="exact"/>
+        <w:rPr>
+          <w:rFonts w:ascii="Times New Roman" w:eastAsia="Times New Roman" w:hAnsi="Times New Roman"/>
+        </w:rPr>
+      </w:pPr>
+    </w:p>
+    <w:p>
+      <w:pPr>
+        <w:spacing w:line="200" w:lineRule="exact"/>
+        <w:rPr>
+          <w:rFonts w:ascii="Times New Roman" w:eastAsia="Times New Roman" w:hAnsi="Times New Roman"/>
+        </w:rPr>
+      </w:pPr>
+    </w:p>
+    <w:p>
+      <w:pPr>
+        <w:spacing w:line="200" w:lineRule="exact"/>
+        <w:rPr>
+          <w:rFonts w:ascii="Times New Roman" w:eastAsia="Times New Roman" w:hAnsi="Times New Roman"/>
+        </w:rPr>
+      </w:pPr>
+    </w:p>
+    <w:p>
+      <w:pPr>
+        <w:spacing w:line="355" w:lineRule="exact"/>
+        <w:rPr>
+          <w:rFonts w:ascii="Times New Roman" w:eastAsia="Times New Roman" w:hAnsi="Times New Roman"/>
+        </w:rPr>
+      </w:pPr>
+    </w:p>
+    <w:p>
+      <w:pPr>
+        <w:spacing w:line="0" w:lineRule="atLeast"/>
+        <w:rPr>
+          <w:rFonts w:ascii="Arial" w:eastAsia="Arial" w:hAnsi="Arial"/>
+          <w:b/>
+          <w:sz w:val="26"/>
+        </w:rPr>
+      </w:pPr>
+      <w:r>
+        <w:rPr>
+          <w:rFonts w:ascii="Arial" w:eastAsia="Arial" w:hAnsi="Arial"/>
+          <w:b/>
+          <w:sz w:val="26"/>
+        </w:rPr>
+        <w:t xml:space="preserve">d) Exploring Each </w:t>
+      </w:r>
+      <w:proofErr w:type="spellStart"/>
+      <w:r>
+        <w:rPr>
+          <w:rFonts w:ascii="Arial" w:eastAsia="Arial" w:hAnsi="Arial"/>
+          <w:b/>
+          <w:sz w:val="26"/>
+        </w:rPr>
+        <w:t>Neighborhood</w:t>
+      </w:r>
+      <w:proofErr w:type="spellEnd"/>
+      <w:r>
+        <w:rPr>
+          <w:rFonts w:ascii="Arial" w:eastAsia="Arial" w:hAnsi="Arial"/>
+          <w:b/>
+          <w:sz w:val="26"/>
+        </w:rPr>
+        <w:t xml:space="preserve"> along with top 5 Common Restaurants/Hotels</w:t>
+      </w:r>
+    </w:p>
+    <w:p>
+      <w:pPr>
+        <w:spacing w:line="20" w:lineRule="exact"/>
+        <w:rPr>
+          <w:rFonts w:ascii="Times New Roman" w:eastAsia="Times New Roman" w:hAnsi="Times New Roman"/>
+        </w:rPr>
+      </w:pPr>
+      <w:r>
+        <w:rPr>
+          <w:rFonts w:ascii="Arial" w:eastAsia="Arial" w:hAnsi="Arial"/>
+          <w:b/>
+          <w:noProof/>
+          <w:sz w:val="26"/>
+        </w:rPr>
+        <w:drawing>
+          <wp:anchor distT="0" distB="0" distL="114300" distR="114300" simplePos="0" relativeHeight="251671552" behindDoc="1" locked="0" layoutInCell="1" allowOverlap="1" wp14:anchorId="22F95C22" wp14:editId="0FA077E1">
+            <wp:simplePos x="0" y="0"/>
+            <wp:positionH relativeFrom="column">
+              <wp:posOffset>83127</wp:posOffset>
+            </wp:positionH>
+            <wp:positionV relativeFrom="paragraph">
+              <wp:posOffset>102235</wp:posOffset>
+            </wp:positionV>
+            <wp:extent cx="6324466" cy="2805545"/>
+            <wp:effectExtent l="0" t="0" r="635" b="0"/>
+            <wp:wrapNone/>
+            <wp:docPr id="26" name="Picture 26"/>
+            <wp:cNvGraphicFramePr>
+              <a:graphicFrameLocks xmlns:a="http://schemas.openxmlformats.org/drawingml/2006/main" noChangeAspect="1"/>
+            </wp:cNvGraphicFramePr>
+            <a:graphic xmlns:a="http://schemas.openxmlformats.org/drawingml/2006/main">
+              <a:graphicData uri="http://schemas.openxmlformats.org/drawingml/2006/picture">
+                <pic:pic xmlns:pic="http://schemas.openxmlformats.org/drawingml/2006/picture">
+                  <pic:nvPicPr>
+                    <pic:cNvPr id="0" name="Picture 33"/>
+                    <pic:cNvPicPr>
+                      <a:picLocks noChangeAspect="1" noChangeArrowheads="1"/>
+                    </pic:cNvPicPr>
+                  </pic:nvPicPr>
+                  <pic:blipFill>
+                    <a:blip r:embed="rId19">
+                      <a:extLst>
+                        <a:ext uri="{28A0092B-C50C-407E-A947-70E740481C1C}">
+                          <a14:useLocalDpi xmlns:a14="http://schemas.microsoft.com/office/drawing/2010/main" val="0"/>
+                        </a:ext>
+                      </a:extLst>
+                    </a:blip>
+                    <a:stretch>
+                      <a:fillRect/>
+                    </a:stretch>
+                  </pic:blipFill>
+                  <pic:spPr bwMode="auto">
+                    <a:xfrm>
+                      <a:off x="0" y="0"/>
+                      <a:ext cx="6370648" cy="2826031"/>
+                    </a:xfrm>
+                    <a:prstGeom prst="rect">
+                      <a:avLst/>
+                    </a:prstGeom>
+                    <a:noFill/>
+                  </pic:spPr>
+                </pic:pic>
+              </a:graphicData>
+            </a:graphic>
+            <wp14:sizeRelH relativeFrom="page">
+              <wp14:pctWidth>0</wp14:pctWidth>
+            </wp14:sizeRelH>
+            <wp14:sizeRelV relativeFrom="page">
+              <wp14:pctHeight>0</wp14:pctHeight>
+            </wp14:sizeRelV>
+          </wp:anchor>
+        </w:drawing>
+      </w:r>
+    </w:p>
+    <w:p>
+      <w:pPr>
+        <w:spacing w:line="20" w:lineRule="exact"/>
+        <w:rPr>
+          <w:rFonts w:ascii="Times New Roman" w:eastAsia="Times New Roman" w:hAnsi="Times New Roman"/>
+        </w:rPr>
+        <w:sectPr>
+          <w:pgSz w:w="12240" w:h="15840"/>
+          <w:pgMar w:top="981" w:right="720" w:bottom="1440" w:left="1080" w:header="0" w:footer="0" w:gutter="0"/>
+          <w:cols w:space="0" w:equalWidth="0">
+            <w:col w:w="10440"/>
+          </w:cols>
+          <w:docGrid w:linePitch="360"/>
+        </w:sectPr>
+      </w:pPr>
+    </w:p>
+    <w:p>
+      <w:pPr>
+        <w:spacing w:line="0" w:lineRule="atLeast"/>
+        <w:rPr>
+          <w:rFonts w:ascii="Arial" w:eastAsia="Arial" w:hAnsi="Arial"/>
+          <w:b/>
+          <w:sz w:val="26"/>
+        </w:rPr>
+      </w:pPr>
+      <w:bookmarkStart w:id="13" w:name="page12"/>
+      <w:bookmarkEnd w:id="13"/>
+      <w:r>
+        <w:rPr>
+          <w:rFonts w:ascii="Arial" w:eastAsia="Arial" w:hAnsi="Arial"/>
+          <w:b/>
+          <w:sz w:val="26"/>
+        </w:rPr>
+        <w:lastRenderedPageBreak/>
+        <w:t>e) Sorting the Venues in the Descending Order</w:t>
+      </w:r>
+    </w:p>
+    <w:p>
+      <w:pPr>
+        <w:spacing w:line="20" w:lineRule="exact"/>
+        <w:rPr>
+          <w:rFonts w:ascii="Times New Roman" w:eastAsia="Times New Roman" w:hAnsi="Times New Roman"/>
+        </w:rPr>
+      </w:pPr>
+    </w:p>
+    <w:p>
+      <w:pPr>
+        <w:spacing w:line="200" w:lineRule="exact"/>
+        <w:rPr>
+          <w:rFonts w:ascii="Times New Roman" w:eastAsia="Times New Roman" w:hAnsi="Times New Roman"/>
+        </w:rPr>
+      </w:pPr>
+    </w:p>
+    <w:p>
+      <w:pPr>
+        <w:spacing w:line="200" w:lineRule="exact"/>
+        <w:rPr>
+          <w:rFonts w:ascii="Times New Roman" w:eastAsia="Times New Roman" w:hAnsi="Times New Roman"/>
+        </w:rPr>
+      </w:pPr>
+      <w:r>
+        <w:rPr>
+          <w:rFonts w:ascii="Arial" w:eastAsia="Arial" w:hAnsi="Arial"/>
+          <w:b/>
+          <w:noProof/>
+          <w:sz w:val="26"/>
+        </w:rPr>
+        <w:drawing>
+          <wp:anchor distT="0" distB="0" distL="114300" distR="114300" simplePos="0" relativeHeight="251672576" behindDoc="1" locked="0" layoutInCell="1" allowOverlap="1" wp14:anchorId="5350531A" wp14:editId="440FBF88">
+            <wp:simplePos x="0" y="0"/>
+            <wp:positionH relativeFrom="column">
+              <wp:posOffset>-240323</wp:posOffset>
+            </wp:positionH>
+            <wp:positionV relativeFrom="paragraph">
+              <wp:posOffset>108438</wp:posOffset>
+            </wp:positionV>
+            <wp:extent cx="5169877" cy="2476500"/>
+            <wp:effectExtent l="0" t="0" r="0" b="0"/>
+            <wp:wrapNone/>
+            <wp:docPr id="25" name="Picture 25"/>
+            <wp:cNvGraphicFramePr>
+              <a:graphicFrameLocks xmlns:a="http://schemas.openxmlformats.org/drawingml/2006/main" noChangeAspect="1"/>
+            </wp:cNvGraphicFramePr>
+            <a:graphic xmlns:a="http://schemas.openxmlformats.org/drawingml/2006/main">
+              <a:graphicData uri="http://schemas.openxmlformats.org/drawingml/2006/picture">
+                <pic:pic xmlns:pic="http://schemas.openxmlformats.org/drawingml/2006/picture">
+                  <pic:nvPicPr>
+                    <pic:cNvPr id="0" name="Picture 34"/>
+                    <pic:cNvPicPr>
+                      <a:picLocks noChangeAspect="1" noChangeArrowheads="1"/>
+                    </pic:cNvPicPr>
+                  </pic:nvPicPr>
+                  <pic:blipFill>
+                    <a:blip r:embed="rId20">
+                      <a:extLst>
+                        <a:ext uri="{28A0092B-C50C-407E-A947-70E740481C1C}">
+                          <a14:useLocalDpi xmlns:a14="http://schemas.microsoft.com/office/drawing/2010/main" val="0"/>
+                        </a:ext>
+                      </a:extLst>
+                    </a:blip>
+                    <a:stretch>
+                      <a:fillRect/>
+                    </a:stretch>
+                  </pic:blipFill>
+                  <pic:spPr bwMode="auto">
+                    <a:xfrm>
+                      <a:off x="0" y="0"/>
+                      <a:ext cx="5217323" cy="2499228"/>
+                    </a:xfrm>
+                    <a:prstGeom prst="rect">
+                      <a:avLst/>
+                    </a:prstGeom>
+                    <a:noFill/>
+                  </pic:spPr>
+                </pic:pic>
+              </a:graphicData>
+            </a:graphic>
+            <wp14:sizeRelH relativeFrom="page">
+              <wp14:pctWidth>0</wp14:pctWidth>
+            </wp14:sizeRelH>
+            <wp14:sizeRelV relativeFrom="page">
+              <wp14:pctHeight>0</wp14:pctHeight>
+            </wp14:sizeRelV>
+          </wp:anchor>
+        </w:drawing>
+      </w:r>
+    </w:p>
+    <w:p>
+      <w:pPr>
+        <w:spacing w:line="200" w:lineRule="exact"/>
+        <w:rPr>
+          <w:rFonts w:ascii="Times New Roman" w:eastAsia="Times New Roman" w:hAnsi="Times New Roman"/>
+        </w:rPr>
+      </w:pPr>
+    </w:p>
+    <w:p>
+      <w:pPr>
+        <w:spacing w:line="200" w:lineRule="exact"/>
+        <w:rPr>
+          <w:rFonts w:ascii="Times New Roman" w:eastAsia="Times New Roman" w:hAnsi="Times New Roman"/>
+        </w:rPr>
+      </w:pPr>
+    </w:p>
+    <w:p>
+      <w:pPr>
+        <w:spacing w:line="200" w:lineRule="exact"/>
+        <w:rPr>
+          <w:rFonts w:ascii="Times New Roman" w:eastAsia="Times New Roman" w:hAnsi="Times New Roman"/>
+        </w:rPr>
+      </w:pPr>
+    </w:p>
+    <w:p>
+      <w:pPr>
+        <w:spacing w:line="200" w:lineRule="exact"/>
+        <w:rPr>
+          <w:rFonts w:ascii="Times New Roman" w:eastAsia="Times New Roman" w:hAnsi="Times New Roman"/>
+        </w:rPr>
+      </w:pPr>
+    </w:p>
+    <w:p>
+      <w:pPr>
+        <w:spacing w:line="200" w:lineRule="exact"/>
+        <w:rPr>
+          <w:rFonts w:ascii="Times New Roman" w:eastAsia="Times New Roman" w:hAnsi="Times New Roman"/>
+        </w:rPr>
+      </w:pPr>
+    </w:p>
+    <w:p>
+      <w:pPr>
+        <w:spacing w:line="200" w:lineRule="exact"/>
+        <w:rPr>
+          <w:rFonts w:ascii="Times New Roman" w:eastAsia="Times New Roman" w:hAnsi="Times New Roman"/>
+        </w:rPr>
+      </w:pPr>
+    </w:p>
+    <w:p>
+      <w:pPr>
+        <w:spacing w:line="200" w:lineRule="exact"/>
+        <w:rPr>
+          <w:rFonts w:ascii="Times New Roman" w:eastAsia="Times New Roman" w:hAnsi="Times New Roman"/>
+        </w:rPr>
+      </w:pPr>
+    </w:p>
+    <w:p>
+      <w:pPr>
+        <w:spacing w:line="200" w:lineRule="exact"/>
+        <w:rPr>
+          <w:rFonts w:ascii="Times New Roman" w:eastAsia="Times New Roman" w:hAnsi="Times New Roman"/>
+        </w:rPr>
+      </w:pPr>
+    </w:p>
+    <w:p>
+      <w:pPr>
+        <w:spacing w:line="200" w:lineRule="exact"/>
+        <w:rPr>
+          <w:rFonts w:ascii="Times New Roman" w:eastAsia="Times New Roman" w:hAnsi="Times New Roman"/>
+        </w:rPr>
+      </w:pPr>
+    </w:p>
+    <w:p>
+      <w:pPr>
+        <w:spacing w:line="200" w:lineRule="exact"/>
+        <w:rPr>
+          <w:rFonts w:ascii="Times New Roman" w:eastAsia="Times New Roman" w:hAnsi="Times New Roman"/>
+        </w:rPr>
+      </w:pPr>
+    </w:p>
+    <w:p>
+      <w:pPr>
+        <w:spacing w:line="200" w:lineRule="exact"/>
+        <w:rPr>
+          <w:rFonts w:ascii="Times New Roman" w:eastAsia="Times New Roman" w:hAnsi="Times New Roman"/>
+        </w:rPr>
+      </w:pPr>
+    </w:p>
+    <w:p>
+      <w:pPr>
+        <w:spacing w:line="200" w:lineRule="exact"/>
+        <w:rPr>
+          <w:rFonts w:ascii="Times New Roman" w:eastAsia="Times New Roman" w:hAnsi="Times New Roman"/>
+        </w:rPr>
+      </w:pPr>
+    </w:p>
+    <w:p>
+      <w:pPr>
+        <w:spacing w:line="200" w:lineRule="exact"/>
+        <w:rPr>
+          <w:rFonts w:ascii="Times New Roman" w:eastAsia="Times New Roman" w:hAnsi="Times New Roman"/>
+        </w:rPr>
+      </w:pPr>
+    </w:p>
+    <w:p>
+      <w:pPr>
+        <w:spacing w:line="200" w:lineRule="exact"/>
+        <w:rPr>
+          <w:rFonts w:ascii="Times New Roman" w:eastAsia="Times New Roman" w:hAnsi="Times New Roman"/>
+        </w:rPr>
+      </w:pPr>
+    </w:p>
+    <w:p>
+      <w:pPr>
+        <w:spacing w:line="200" w:lineRule="exact"/>
+        <w:rPr>
+          <w:rFonts w:ascii="Times New Roman" w:eastAsia="Times New Roman" w:hAnsi="Times New Roman"/>
+        </w:rPr>
+      </w:pPr>
+    </w:p>
+    <w:p>
+      <w:pPr>
+        <w:spacing w:line="200" w:lineRule="exact"/>
+        <w:rPr>
+          <w:rFonts w:ascii="Times New Roman" w:eastAsia="Times New Roman" w:hAnsi="Times New Roman"/>
+        </w:rPr>
+      </w:pPr>
+    </w:p>
+    <w:p>
+      <w:pPr>
+        <w:spacing w:line="200" w:lineRule="exact"/>
+        <w:rPr>
+          <w:rFonts w:ascii="Times New Roman" w:eastAsia="Times New Roman" w:hAnsi="Times New Roman"/>
+        </w:rPr>
+      </w:pPr>
+    </w:p>
+    <w:p>
+      <w:pPr>
+        <w:spacing w:line="200" w:lineRule="exact"/>
+        <w:rPr>
+          <w:rFonts w:ascii="Times New Roman" w:eastAsia="Times New Roman" w:hAnsi="Times New Roman"/>
+        </w:rPr>
+      </w:pPr>
+    </w:p>
+    <w:p>
+      <w:pPr>
+        <w:spacing w:line="200" w:lineRule="exact"/>
+        <w:rPr>
+          <w:rFonts w:ascii="Times New Roman" w:eastAsia="Times New Roman" w:hAnsi="Times New Roman"/>
+        </w:rPr>
+      </w:pPr>
+    </w:p>
+    <w:p>
+      <w:pPr>
+        <w:spacing w:line="257" w:lineRule="exact"/>
+        <w:rPr>
+          <w:rFonts w:ascii="Times New Roman" w:eastAsia="Times New Roman" w:hAnsi="Times New Roman"/>
+        </w:rPr>
+      </w:pPr>
+    </w:p>
+    <w:p>
+      <w:pPr>
+        <w:spacing w:line="361" w:lineRule="auto"/>
+        <w:rPr>
+          <w:rFonts w:ascii="Arial" w:eastAsia="Arial" w:hAnsi="Arial"/>
+          <w:b/>
+          <w:sz w:val="26"/>
+        </w:rPr>
+      </w:pPr>
+      <w:r>
+        <w:rPr>
+          <w:rFonts w:ascii="Arial" w:eastAsia="Arial" w:hAnsi="Arial"/>
+          <w:b/>
+          <w:sz w:val="26"/>
+        </w:rPr>
+        <w:t xml:space="preserve">STEP </w:t>
+      </w:r>
+      <w:r>
+        <w:rPr>
+          <w:rFonts w:ascii="Arial" w:eastAsia="Arial" w:hAnsi="Arial"/>
+          <w:b/>
+          <w:sz w:val="26"/>
+        </w:rPr>
+        <w:t>5</w:t>
+      </w:r>
+      <w:r>
+        <w:rPr>
+          <w:rFonts w:ascii="Arial" w:eastAsia="Arial" w:hAnsi="Arial"/>
+          <w:b/>
+          <w:sz w:val="26"/>
+        </w:rPr>
+        <w:t xml:space="preserve">: Clustering the </w:t>
+      </w:r>
+      <w:proofErr w:type="spellStart"/>
+      <w:r>
+        <w:rPr>
+          <w:rFonts w:ascii="Arial" w:eastAsia="Arial" w:hAnsi="Arial"/>
+          <w:b/>
+          <w:sz w:val="26"/>
+        </w:rPr>
+        <w:t>neighborhood</w:t>
+      </w:r>
+      <w:proofErr w:type="spellEnd"/>
+      <w:r>
+        <w:rPr>
+          <w:rFonts w:ascii="Arial" w:eastAsia="Arial" w:hAnsi="Arial"/>
+          <w:b/>
+          <w:sz w:val="26"/>
+        </w:rPr>
+        <w:t xml:space="preserve"> using K-means &amp; identifying the locations on the Map.</w:t>
+      </w:r>
+    </w:p>
+    <w:p>
+      <w:pPr>
+        <w:spacing w:line="20" w:lineRule="exact"/>
+        <w:rPr>
+          <w:rFonts w:ascii="Times New Roman" w:eastAsia="Times New Roman" w:hAnsi="Times New Roman"/>
+        </w:rPr>
+      </w:pPr>
+    </w:p>
+    <w:p>
+      <w:pPr>
+        <w:spacing w:line="200" w:lineRule="exact"/>
+        <w:rPr>
+          <w:rFonts w:ascii="Times New Roman" w:eastAsia="Times New Roman" w:hAnsi="Times New Roman"/>
+        </w:rPr>
+      </w:pPr>
+      <w:r>
+        <w:rPr>
+          <w:rFonts w:ascii="Arial" w:eastAsia="Arial" w:hAnsi="Arial"/>
+          <w:b/>
+          <w:noProof/>
+          <w:sz w:val="26"/>
+        </w:rPr>
+        <w:drawing>
+          <wp:anchor distT="0" distB="0" distL="114300" distR="114300" simplePos="0" relativeHeight="251673600" behindDoc="1" locked="0" layoutInCell="1" allowOverlap="1" wp14:anchorId="4B90E29D" wp14:editId="6C1042B8">
+            <wp:simplePos x="0" y="0"/>
+            <wp:positionH relativeFrom="margin">
+              <wp:posOffset>-264111</wp:posOffset>
+            </wp:positionH>
+            <wp:positionV relativeFrom="paragraph">
+              <wp:posOffset>133350</wp:posOffset>
+            </wp:positionV>
+            <wp:extent cx="5193323" cy="2045970"/>
+            <wp:effectExtent l="0" t="0" r="7620" b="0"/>
+            <wp:wrapNone/>
+            <wp:docPr id="24" name="Picture 24"/>
+            <wp:cNvGraphicFramePr>
+              <a:graphicFrameLocks xmlns:a="http://schemas.openxmlformats.org/drawingml/2006/main" noChangeAspect="1"/>
+            </wp:cNvGraphicFramePr>
+            <a:graphic xmlns:a="http://schemas.openxmlformats.org/drawingml/2006/main">
+              <a:graphicData uri="http://schemas.openxmlformats.org/drawingml/2006/picture">
+                <pic:pic xmlns:pic="http://schemas.openxmlformats.org/drawingml/2006/picture">
+                  <pic:nvPicPr>
+                    <pic:cNvPr id="0" name="Picture 35"/>
+                    <pic:cNvPicPr>
+                      <a:picLocks noChangeAspect="1" noChangeArrowheads="1"/>
+                    </pic:cNvPicPr>
+                  </pic:nvPicPr>
+                  <pic:blipFill>
+                    <a:blip r:embed="rId21">
+                      <a:extLst>
+                        <a:ext uri="{28A0092B-C50C-407E-A947-70E740481C1C}">
+                          <a14:useLocalDpi xmlns:a14="http://schemas.microsoft.com/office/drawing/2010/main" val="0"/>
+                        </a:ext>
+                      </a:extLst>
+                    </a:blip>
+                    <a:stretch>
+                      <a:fillRect/>
+                    </a:stretch>
+                  </pic:blipFill>
+                  <pic:spPr bwMode="auto">
+                    <a:xfrm>
+                      <a:off x="0" y="0"/>
+                      <a:ext cx="5193323" cy="2045970"/>
+                    </a:xfrm>
+                    <a:prstGeom prst="rect">
+                      <a:avLst/>
+                    </a:prstGeom>
+                    <a:noFill/>
+                  </pic:spPr>
+                </pic:pic>
+              </a:graphicData>
+            </a:graphic>
+            <wp14:sizeRelH relativeFrom="page">
+              <wp14:pctWidth>0</wp14:pctWidth>
+            </wp14:sizeRelH>
+            <wp14:sizeRelV relativeFrom="page">
+              <wp14:pctHeight>0</wp14:pctHeight>
+            </wp14:sizeRelV>
+          </wp:anchor>
+        </w:drawing>
+      </w:r>
+    </w:p>
+    <w:p>
+      <w:pPr>
+        <w:spacing w:line="200" w:lineRule="exact"/>
+        <w:rPr>
+          <w:rFonts w:ascii="Times New Roman" w:eastAsia="Times New Roman" w:hAnsi="Times New Roman"/>
+        </w:rPr>
+      </w:pPr>
+    </w:p>
+    <w:p>
+      <w:pPr>
+        <w:spacing w:line="200" w:lineRule="exact"/>
+        <w:rPr>
+          <w:rFonts w:ascii="Times New Roman" w:eastAsia="Times New Roman" w:hAnsi="Times New Roman"/>
+        </w:rPr>
+      </w:pPr>
+    </w:p>
+    <w:p>
+      <w:pPr>
+        <w:spacing w:line="200" w:lineRule="exact"/>
+        <w:rPr>
+          <w:rFonts w:ascii="Times New Roman" w:eastAsia="Times New Roman" w:hAnsi="Times New Roman"/>
+        </w:rPr>
+      </w:pPr>
+    </w:p>
+    <w:p>
+      <w:pPr>
+        <w:spacing w:line="200" w:lineRule="exact"/>
+        <w:rPr>
+          <w:rFonts w:ascii="Times New Roman" w:eastAsia="Times New Roman" w:hAnsi="Times New Roman"/>
+        </w:rPr>
+      </w:pPr>
+    </w:p>
+    <w:p>
+      <w:pPr>
+        <w:spacing w:line="200" w:lineRule="exact"/>
+        <w:rPr>
+          <w:rFonts w:ascii="Times New Roman" w:eastAsia="Times New Roman" w:hAnsi="Times New Roman"/>
+        </w:rPr>
+      </w:pPr>
+    </w:p>
+    <w:p>
+      <w:pPr>
+        <w:spacing w:line="200" w:lineRule="exact"/>
+        <w:rPr>
+          <w:rFonts w:ascii="Times New Roman" w:eastAsia="Times New Roman" w:hAnsi="Times New Roman"/>
+        </w:rPr>
+      </w:pPr>
+    </w:p>
+    <w:p>
+      <w:pPr>
+        <w:spacing w:line="200" w:lineRule="exact"/>
+        <w:rPr>
+          <w:rFonts w:ascii="Times New Roman" w:eastAsia="Times New Roman" w:hAnsi="Times New Roman"/>
+        </w:rPr>
+      </w:pPr>
+    </w:p>
+    <w:p>
+      <w:pPr>
+        <w:spacing w:line="200" w:lineRule="exact"/>
+        <w:rPr>
+          <w:rFonts w:ascii="Times New Roman" w:eastAsia="Times New Roman" w:hAnsi="Times New Roman"/>
+        </w:rPr>
+      </w:pPr>
+    </w:p>
+    <w:p>
+      <w:pPr>
+        <w:spacing w:line="200" w:lineRule="exact"/>
+        <w:rPr>
+          <w:rFonts w:ascii="Times New Roman" w:eastAsia="Times New Roman" w:hAnsi="Times New Roman"/>
+        </w:rPr>
+      </w:pPr>
+    </w:p>
+    <w:p>
+      <w:pPr>
+        <w:spacing w:line="200" w:lineRule="exact"/>
+        <w:rPr>
+          <w:rFonts w:ascii="Times New Roman" w:eastAsia="Times New Roman" w:hAnsi="Times New Roman"/>
+        </w:rPr>
+      </w:pPr>
+    </w:p>
+    <w:p>
+      <w:pPr>
+        <w:spacing w:line="200" w:lineRule="exact"/>
+        <w:rPr>
+          <w:rFonts w:ascii="Times New Roman" w:eastAsia="Times New Roman" w:hAnsi="Times New Roman"/>
+        </w:rPr>
+      </w:pPr>
+    </w:p>
+    <w:p>
+      <w:pPr>
+        <w:spacing w:line="200" w:lineRule="exact"/>
+        <w:rPr>
+          <w:rFonts w:ascii="Times New Roman" w:eastAsia="Times New Roman" w:hAnsi="Times New Roman"/>
+        </w:rPr>
+      </w:pPr>
+    </w:p>
+    <w:p>
+      <w:pPr>
+        <w:spacing w:line="200" w:lineRule="exact"/>
+        <w:rPr>
+          <w:rFonts w:ascii="Times New Roman" w:eastAsia="Times New Roman" w:hAnsi="Times New Roman"/>
+        </w:rPr>
+      </w:pPr>
+    </w:p>
+    <w:p>
+      <w:pPr>
+        <w:spacing w:line="200" w:lineRule="exact"/>
+        <w:rPr>
+          <w:rFonts w:ascii="Times New Roman" w:eastAsia="Times New Roman" w:hAnsi="Times New Roman"/>
+        </w:rPr>
+      </w:pPr>
+    </w:p>
+    <w:p>
+      <w:pPr>
+        <w:spacing w:line="200" w:lineRule="exact"/>
+        <w:rPr>
+          <w:rFonts w:ascii="Times New Roman" w:eastAsia="Times New Roman" w:hAnsi="Times New Roman"/>
+        </w:rPr>
+      </w:pPr>
+    </w:p>
+    <w:p>
+      <w:pPr>
+        <w:spacing w:line="200" w:lineRule="exact"/>
+        <w:rPr>
+          <w:rFonts w:ascii="Times New Roman" w:eastAsia="Times New Roman" w:hAnsi="Times New Roman"/>
+        </w:rPr>
+      </w:pPr>
+    </w:p>
+    <w:p>
+      <w:pPr>
+        <w:spacing w:line="324" w:lineRule="exact"/>
+        <w:rPr>
+          <w:rFonts w:ascii="Times New Roman" w:eastAsia="Times New Roman" w:hAnsi="Times New Roman"/>
+        </w:rPr>
+      </w:pPr>
+    </w:p>
+    <w:p>
+      <w:pPr>
+        <w:spacing w:line="0" w:lineRule="atLeast"/>
+        <w:rPr>
+          <w:rFonts w:ascii="Arial" w:eastAsia="Arial" w:hAnsi="Arial"/>
+          <w:b/>
+          <w:sz w:val="26"/>
+        </w:rPr>
+      </w:pPr>
+      <w:r>
+        <w:rPr>
+          <w:rFonts w:ascii="Arial" w:eastAsia="Arial" w:hAnsi="Arial"/>
+          <w:b/>
+          <w:sz w:val="26"/>
+        </w:rPr>
+        <w:t>CLUSTER MAP</w:t>
+      </w:r>
+    </w:p>
+    <w:p>
+      <w:pPr>
+        <w:spacing w:line="20" w:lineRule="exact"/>
+        <w:rPr>
+          <w:rFonts w:ascii="Times New Roman" w:eastAsia="Times New Roman" w:hAnsi="Times New Roman"/>
+        </w:rPr>
+      </w:pPr>
+      <w:r>
+        <w:rPr>
+          <w:rFonts w:ascii="Arial" w:eastAsia="Arial" w:hAnsi="Arial"/>
+          <w:b/>
+          <w:noProof/>
+          <w:sz w:val="26"/>
+        </w:rPr>
+        <w:drawing>
+          <wp:anchor distT="0" distB="0" distL="114300" distR="114300" simplePos="0" relativeHeight="251674624" behindDoc="1" locked="0" layoutInCell="1" allowOverlap="1" wp14:anchorId="10527688" wp14:editId="29155F4C">
+            <wp:simplePos x="0" y="0"/>
+            <wp:positionH relativeFrom="margin">
+              <wp:align>left</wp:align>
+            </wp:positionH>
+            <wp:positionV relativeFrom="paragraph">
+              <wp:posOffset>210673</wp:posOffset>
+            </wp:positionV>
+            <wp:extent cx="6084277" cy="2784475"/>
+            <wp:effectExtent l="0" t="0" r="0" b="0"/>
+            <wp:wrapNone/>
+            <wp:docPr id="23" name="Picture 23"/>
+            <wp:cNvGraphicFramePr>
+              <a:graphicFrameLocks xmlns:a="http://schemas.openxmlformats.org/drawingml/2006/main" noChangeAspect="1"/>
+            </wp:cNvGraphicFramePr>
+            <a:graphic xmlns:a="http://schemas.openxmlformats.org/drawingml/2006/main">
+              <a:graphicData uri="http://schemas.openxmlformats.org/drawingml/2006/picture">
+                <pic:pic xmlns:pic="http://schemas.openxmlformats.org/drawingml/2006/picture">
+                  <pic:nvPicPr>
+                    <pic:cNvPr id="0" name="Picture 36"/>
+                    <pic:cNvPicPr>
+                      <a:picLocks noChangeAspect="1" noChangeArrowheads="1"/>
+                    </pic:cNvPicPr>
+                  </pic:nvPicPr>
+                  <pic:blipFill>
+                    <a:blip r:embed="rId22">
+                      <a:extLst>
+                        <a:ext uri="{28A0092B-C50C-407E-A947-70E740481C1C}">
+                          <a14:useLocalDpi xmlns:a14="http://schemas.microsoft.com/office/drawing/2010/main" val="0"/>
+                        </a:ext>
+                      </a:extLst>
+                    </a:blip>
+                    <a:stretch>
+                      <a:fillRect/>
+                    </a:stretch>
+                  </pic:blipFill>
+                  <pic:spPr bwMode="auto">
+                    <a:xfrm>
+                      <a:off x="0" y="0"/>
+                      <a:ext cx="6087961" cy="2786161"/>
+                    </a:xfrm>
+                    <a:prstGeom prst="rect">
+                      <a:avLst/>
+                    </a:prstGeom>
+                    <a:noFill/>
+                  </pic:spPr>
+                </pic:pic>
+              </a:graphicData>
+            </a:graphic>
+            <wp14:sizeRelH relativeFrom="page">
+              <wp14:pctWidth>0</wp14:pctWidth>
+            </wp14:sizeRelH>
+            <wp14:sizeRelV relativeFrom="page">
+              <wp14:pctHeight>0</wp14:pctHeight>
+            </wp14:sizeRelV>
+          </wp:anchor>
+        </w:drawing>
+      </w:r>
+    </w:p>
+    <w:p>
+      <w:pPr>
+        <w:spacing w:line="20" w:lineRule="exact"/>
+        <w:rPr>
+          <w:rFonts w:ascii="Times New Roman" w:eastAsia="Times New Roman" w:hAnsi="Times New Roman"/>
+        </w:rPr>
+        <w:sectPr>
+          <w:pgSz w:w="12240" w:h="15840"/>
+          <w:pgMar w:top="981" w:right="720" w:bottom="1440" w:left="1080" w:header="0" w:footer="0" w:gutter="0"/>
+          <w:cols w:space="0" w:equalWidth="0">
+            <w:col w:w="10440"/>
+          </w:cols>
+          <w:docGrid w:linePitch="360"/>
+        </w:sectPr>
+      </w:pPr>
+    </w:p>
+    <w:p>
+      <w:pPr>
+        <w:spacing w:line="361" w:lineRule="auto"/>
+        <w:ind w:left="360"/>
+        <w:rPr>
+          <w:rFonts w:ascii="Arial" w:eastAsia="Arial" w:hAnsi="Arial"/>
+          <w:b/>
+          <w:sz w:val="26"/>
+        </w:rPr>
+      </w:pPr>
+      <w:bookmarkStart w:id="14" w:name="page13"/>
+      <w:bookmarkEnd w:id="2"/>
+      <w:bookmarkEnd w:id="14"/>
+      <w:r>
+        <w:rPr>
+          <w:rFonts w:ascii="Arial" w:eastAsia="Arial" w:hAnsi="Arial"/>
+          <w:b/>
+          <w:sz w:val="26"/>
+        </w:rPr>
+        <w:lastRenderedPageBreak/>
+        <w:t>STEP 6: Concluding the Choices of Restaurants &amp; Locations basis of the data analysis in Step</w:t>
+      </w:r>
+    </w:p>
+    <w:p>
+      <w:pPr>
+        <w:spacing w:line="166" w:lineRule="exact"/>
+        <w:rPr>
+          <w:rFonts w:ascii="Times New Roman" w:eastAsia="Times New Roman" w:hAnsi="Times New Roman"/>
+        </w:rPr>
+      </w:pPr>
+    </w:p>
+    <w:p>
+      <w:pPr>
+        <w:spacing w:line="200" w:lineRule="exact"/>
+        <w:rPr>
+          <w:rFonts w:ascii="Arial" w:eastAsia="Arial" w:hAnsi="Arial"/>
+          <w:b/>
+          <w:sz w:val="26"/>
+        </w:rPr>
+      </w:pPr>
+    </w:p>
+    <w:p>
+      <w:pPr>
+        <w:spacing w:line="235" w:lineRule="exact"/>
+        <w:rPr>
+          <w:rFonts w:ascii="Arial" w:eastAsia="Arial" w:hAnsi="Arial"/>
+          <w:b/>
+          <w:sz w:val="26"/>
+        </w:rPr>
+      </w:pPr>
+    </w:p>
+    <w:p>
+      <w:pPr>
+        <w:pStyle w:val="ListParagraph"/>
+        <w:numPr>
+          <w:ilvl w:val="0"/>
+          <w:numId w:val="8"/>
+        </w:numPr>
+        <w:tabs>
+          <w:tab w:val="left" w:pos="720"/>
+        </w:tabs>
+        <w:spacing w:line="0" w:lineRule="atLeast"/>
+        <w:rPr>
+          <w:rFonts w:ascii="Arial" w:eastAsia="Arial" w:hAnsi="Arial"/>
+          <w:b/>
+          <w:sz w:val="26"/>
+        </w:rPr>
+      </w:pPr>
+      <w:r>
+        <w:rPr>
+          <w:rFonts w:ascii="Arial" w:eastAsia="Arial" w:hAnsi="Arial"/>
+          <w:b/>
+          <w:sz w:val="26"/>
+        </w:rPr>
+        <w:t>Examining the Cluster -1 – Carrol Gardens</w:t>
+      </w:r>
+    </w:p>
+    <w:p>
+      <w:pPr>
+        <w:spacing w:line="200" w:lineRule="exact"/>
+        <w:rPr>
+          <w:rFonts w:ascii="Arial" w:eastAsia="Arial" w:hAnsi="Arial"/>
+          <w:b/>
+          <w:sz w:val="26"/>
+        </w:rPr>
+      </w:pPr>
+    </w:p>
+    <w:p>
+      <w:pPr>
+        <w:spacing w:line="200" w:lineRule="exact"/>
+        <w:rPr>
+          <w:rFonts w:ascii="Arial" w:eastAsia="Arial" w:hAnsi="Arial"/>
+          <w:b/>
+          <w:sz w:val="26"/>
+        </w:rPr>
+      </w:pPr>
+      <w:r>
+        <w:rPr>
+          <w:rFonts w:ascii="Arial" w:eastAsia="Arial" w:hAnsi="Arial"/>
+          <w:b/>
+          <w:noProof/>
+          <w:sz w:val="26"/>
+        </w:rPr>
+        <w:drawing>
+          <wp:anchor distT="0" distB="0" distL="114300" distR="114300" simplePos="0" relativeHeight="251677696" behindDoc="1" locked="0" layoutInCell="1" allowOverlap="1" wp14:anchorId="2CD879B6" wp14:editId="616A8F5F">
+            <wp:simplePos x="0" y="0"/>
+            <wp:positionH relativeFrom="column">
+              <wp:posOffset>41031</wp:posOffset>
+            </wp:positionH>
+            <wp:positionV relativeFrom="paragraph">
+              <wp:posOffset>4543</wp:posOffset>
+            </wp:positionV>
+            <wp:extent cx="6628130" cy="726830"/>
+            <wp:effectExtent l="0" t="0" r="1270" b="0"/>
+            <wp:wrapNone/>
+            <wp:docPr id="2" name="Picture 2"/>
+            <wp:cNvGraphicFramePr>
+              <a:graphicFrameLocks xmlns:a="http://schemas.openxmlformats.org/drawingml/2006/main" noChangeAspect="1"/>
+            </wp:cNvGraphicFramePr>
+            <a:graphic xmlns:a="http://schemas.openxmlformats.org/drawingml/2006/main">
+              <a:graphicData uri="http://schemas.openxmlformats.org/drawingml/2006/picture">
+                <pic:pic xmlns:pic="http://schemas.openxmlformats.org/drawingml/2006/picture">
+                  <pic:nvPicPr>
+                    <pic:cNvPr id="0" name="Picture 3"/>
+                    <pic:cNvPicPr>
+                      <a:picLocks noChangeAspect="1" noChangeArrowheads="1"/>
+                    </pic:cNvPicPr>
+                  </pic:nvPicPr>
+                  <pic:blipFill>
+                    <a:blip r:embed="rId23">
+                      <a:extLst>
+                        <a:ext uri="{28A0092B-C50C-407E-A947-70E740481C1C}">
+                          <a14:useLocalDpi xmlns:a14="http://schemas.microsoft.com/office/drawing/2010/main" val="0"/>
+                        </a:ext>
+                      </a:extLst>
+                    </a:blip>
+                    <a:stretch>
+                      <a:fillRect/>
+                    </a:stretch>
+                  </pic:blipFill>
+                  <pic:spPr bwMode="auto">
+                    <a:xfrm>
+                      <a:off x="0" y="0"/>
+                      <a:ext cx="7122849" cy="781080"/>
+                    </a:xfrm>
+                    <a:prstGeom prst="rect">
+                      <a:avLst/>
+                    </a:prstGeom>
+                    <a:noFill/>
+                  </pic:spPr>
+                </pic:pic>
+              </a:graphicData>
+            </a:graphic>
+            <wp14:sizeRelH relativeFrom="page">
+              <wp14:pctWidth>0</wp14:pctWidth>
+            </wp14:sizeRelH>
+            <wp14:sizeRelV relativeFrom="page">
+              <wp14:pctHeight>0</wp14:pctHeight>
+            </wp14:sizeRelV>
+          </wp:anchor>
+        </w:drawing>
+      </w:r>
+    </w:p>
+    <w:p>
+      <w:pPr>
+        <w:spacing w:line="200" w:lineRule="exact"/>
+        <w:rPr>
+          <w:rFonts w:ascii="Arial" w:eastAsia="Arial" w:hAnsi="Arial"/>
+          <w:b/>
+          <w:sz w:val="26"/>
+        </w:rPr>
+      </w:pPr>
+    </w:p>
+    <w:p>
+      <w:pPr>
+        <w:spacing w:line="200" w:lineRule="exact"/>
+        <w:rPr>
+          <w:rFonts w:ascii="Arial" w:eastAsia="Arial" w:hAnsi="Arial"/>
+          <w:b/>
+          <w:sz w:val="26"/>
+        </w:rPr>
+      </w:pPr>
+    </w:p>
+    <w:p>
+      <w:pPr>
+        <w:spacing w:line="200" w:lineRule="exact"/>
+        <w:rPr>
+          <w:rFonts w:ascii="Arial" w:eastAsia="Arial" w:hAnsi="Arial"/>
+          <w:b/>
+          <w:sz w:val="26"/>
+        </w:rPr>
+      </w:pPr>
+    </w:p>
+    <w:p>
+      <w:pPr>
+        <w:spacing w:line="200" w:lineRule="exact"/>
+        <w:rPr>
+          <w:rFonts w:ascii="Arial" w:eastAsia="Arial" w:hAnsi="Arial"/>
+          <w:b/>
+          <w:sz w:val="26"/>
+        </w:rPr>
+      </w:pPr>
+    </w:p>
+    <w:p>
+      <w:pPr>
+        <w:spacing w:line="200" w:lineRule="exact"/>
+        <w:rPr>
+          <w:rFonts w:ascii="Arial" w:eastAsia="Arial" w:hAnsi="Arial"/>
+          <w:b/>
+          <w:sz w:val="26"/>
+        </w:rPr>
+      </w:pPr>
+    </w:p>
+    <w:p>
+      <w:pPr>
+        <w:spacing w:line="200" w:lineRule="exact"/>
+        <w:rPr>
+          <w:rFonts w:ascii="Arial" w:eastAsia="Arial" w:hAnsi="Arial"/>
+          <w:b/>
+          <w:sz w:val="26"/>
+        </w:rPr>
+      </w:pPr>
+    </w:p>
+    <w:p>
+      <w:pPr>
+        <w:pStyle w:val="ListParagraph"/>
+        <w:numPr>
+          <w:ilvl w:val="0"/>
+          <w:numId w:val="8"/>
+        </w:numPr>
+        <w:tabs>
+          <w:tab w:val="left" w:pos="720"/>
+        </w:tabs>
+        <w:spacing w:line="0" w:lineRule="atLeast"/>
+        <w:rPr>
+          <w:rFonts w:ascii="Arial" w:eastAsia="Arial" w:hAnsi="Arial"/>
+          <w:b/>
+          <w:sz w:val="26"/>
+        </w:rPr>
+      </w:pPr>
+      <w:r>
+        <w:rPr>
+          <w:rFonts w:ascii="Arial" w:eastAsia="Arial" w:hAnsi="Arial"/>
+          <w:b/>
+          <w:sz w:val="26"/>
+        </w:rPr>
+        <w:t>Examining the Cluster -2 - Green Point</w:t>
+      </w:r>
+    </w:p>
+    <w:p>
+      <w:pPr>
+        <w:spacing w:line="200" w:lineRule="exact"/>
+        <w:rPr>
+          <w:rFonts w:ascii="Arial" w:eastAsia="Arial" w:hAnsi="Arial"/>
+          <w:b/>
+          <w:sz w:val="26"/>
+        </w:rPr>
+      </w:pPr>
+      <w:r>
+        <w:rPr>
+          <w:rFonts w:ascii="Arial" w:eastAsia="Arial" w:hAnsi="Arial"/>
+          <w:b/>
+          <w:noProof/>
+          <w:sz w:val="26"/>
+        </w:rPr>
+        <w:drawing>
+          <wp:anchor distT="0" distB="0" distL="114300" distR="114300" simplePos="0" relativeHeight="251680768" behindDoc="1" locked="0" layoutInCell="1" allowOverlap="1" wp14:anchorId="6FDFDB02" wp14:editId="79E1BFAD">
+            <wp:simplePos x="0" y="0"/>
+            <wp:positionH relativeFrom="column">
+              <wp:posOffset>82062</wp:posOffset>
+            </wp:positionH>
+            <wp:positionV relativeFrom="paragraph">
+              <wp:posOffset>29063</wp:posOffset>
+            </wp:positionV>
+            <wp:extent cx="6548197" cy="960755"/>
+            <wp:effectExtent l="0" t="0" r="5080" b="0"/>
+            <wp:wrapNone/>
+            <wp:docPr id="3" name="Picture 3"/>
+            <wp:cNvGraphicFramePr>
+              <a:graphicFrameLocks xmlns:a="http://schemas.openxmlformats.org/drawingml/2006/main" noChangeAspect="1"/>
+            </wp:cNvGraphicFramePr>
+            <a:graphic xmlns:a="http://schemas.openxmlformats.org/drawingml/2006/main">
+              <a:graphicData uri="http://schemas.openxmlformats.org/drawingml/2006/picture">
+                <pic:pic xmlns:pic="http://schemas.openxmlformats.org/drawingml/2006/picture">
+                  <pic:nvPicPr>
+                    <pic:cNvPr id="0" name="Picture 2"/>
+                    <pic:cNvPicPr>
+                      <a:picLocks noChangeAspect="1" noChangeArrowheads="1"/>
+                    </pic:cNvPicPr>
+                  </pic:nvPicPr>
+                  <pic:blipFill>
+                    <a:blip r:embed="rId24">
+                      <a:extLst>
+                        <a:ext uri="{28A0092B-C50C-407E-A947-70E740481C1C}">
+                          <a14:useLocalDpi xmlns:a14="http://schemas.microsoft.com/office/drawing/2010/main" val="0"/>
+                        </a:ext>
+                      </a:extLst>
+                    </a:blip>
+                    <a:stretch>
+                      <a:fillRect/>
+                    </a:stretch>
+                  </pic:blipFill>
+                  <pic:spPr bwMode="auto">
+                    <a:xfrm>
+                      <a:off x="0" y="0"/>
+                      <a:ext cx="6628223" cy="972496"/>
+                    </a:xfrm>
+                    <a:prstGeom prst="rect">
+                      <a:avLst/>
+                    </a:prstGeom>
+                    <a:noFill/>
+                  </pic:spPr>
+                </pic:pic>
+              </a:graphicData>
+            </a:graphic>
+            <wp14:sizeRelH relativeFrom="page">
+              <wp14:pctWidth>0</wp14:pctWidth>
+            </wp14:sizeRelH>
+            <wp14:sizeRelV relativeFrom="page">
+              <wp14:pctHeight>0</wp14:pctHeight>
+            </wp14:sizeRelV>
+          </wp:anchor>
+        </w:drawing>
+      </w:r>
+    </w:p>
+    <w:p>
+      <w:pPr>
+        <w:spacing w:line="200" w:lineRule="exact"/>
+        <w:rPr>
+          <w:rFonts w:ascii="Arial" w:eastAsia="Arial" w:hAnsi="Arial"/>
+          <w:b/>
+          <w:sz w:val="26"/>
+        </w:rPr>
+      </w:pPr>
+    </w:p>
+    <w:p>
+      <w:pPr>
+        <w:spacing w:line="200" w:lineRule="exact"/>
+        <w:rPr>
+          <w:rFonts w:ascii="Arial" w:eastAsia="Arial" w:hAnsi="Arial"/>
+          <w:b/>
+          <w:sz w:val="26"/>
+        </w:rPr>
+      </w:pPr>
+    </w:p>
+    <w:p>
+      <w:pPr>
+        <w:spacing w:line="200" w:lineRule="exact"/>
+        <w:rPr>
+          <w:rFonts w:ascii="Arial" w:eastAsia="Arial" w:hAnsi="Arial"/>
+          <w:b/>
+          <w:sz w:val="26"/>
+        </w:rPr>
+      </w:pPr>
+    </w:p>
+    <w:p>
+      <w:pPr>
+        <w:spacing w:line="200" w:lineRule="exact"/>
+        <w:rPr>
+          <w:rFonts w:ascii="Arial" w:eastAsia="Arial" w:hAnsi="Arial"/>
+          <w:b/>
+          <w:sz w:val="26"/>
+        </w:rPr>
+      </w:pPr>
+    </w:p>
+    <w:p>
+      <w:pPr>
+        <w:spacing w:line="200" w:lineRule="exact"/>
+        <w:rPr>
+          <w:rFonts w:ascii="Arial" w:eastAsia="Arial" w:hAnsi="Arial"/>
+          <w:b/>
+          <w:sz w:val="26"/>
+        </w:rPr>
+      </w:pPr>
+    </w:p>
+    <w:p>
+      <w:pPr>
+        <w:spacing w:line="200" w:lineRule="exact"/>
+        <w:rPr>
+          <w:rFonts w:ascii="Arial" w:eastAsia="Arial" w:hAnsi="Arial"/>
+          <w:b/>
+          <w:sz w:val="26"/>
+        </w:rPr>
+      </w:pPr>
+    </w:p>
+    <w:p>
+      <w:pPr>
+        <w:spacing w:line="200" w:lineRule="exact"/>
+        <w:rPr>
+          <w:rFonts w:ascii="Arial" w:eastAsia="Arial" w:hAnsi="Arial"/>
+          <w:b/>
+          <w:sz w:val="26"/>
+        </w:rPr>
+      </w:pPr>
+    </w:p>
+    <w:p>
+      <w:pPr>
+        <w:tabs>
+          <w:tab w:val="left" w:pos="720"/>
+        </w:tabs>
+        <w:spacing w:line="0" w:lineRule="atLeast"/>
+        <w:rPr>
+          <w:rFonts w:ascii="Arial" w:eastAsia="Arial" w:hAnsi="Arial"/>
+          <w:b/>
+          <w:sz w:val="26"/>
+        </w:rPr>
+      </w:pPr>
+    </w:p>
+    <w:p>
+      <w:pPr>
+        <w:pStyle w:val="ListParagraph"/>
+        <w:numPr>
+          <w:ilvl w:val="0"/>
+          <w:numId w:val="8"/>
+        </w:numPr>
+        <w:tabs>
+          <w:tab w:val="left" w:pos="720"/>
+        </w:tabs>
+        <w:spacing w:line="0" w:lineRule="atLeast"/>
+        <w:rPr>
+          <w:rFonts w:ascii="Arial" w:eastAsia="Arial" w:hAnsi="Arial"/>
+          <w:b/>
+          <w:sz w:val="26"/>
+        </w:rPr>
+      </w:pPr>
+      <w:r>
+        <w:rPr>
+          <w:rFonts w:ascii="Arial" w:eastAsia="Arial" w:hAnsi="Arial"/>
+          <w:b/>
+          <w:sz w:val="26"/>
+        </w:rPr>
+        <w:t>Examining the Cluster -3 – Brooklyn Heights</w:t>
+      </w:r>
+    </w:p>
+    <w:p>
+      <w:pPr>
+        <w:spacing w:line="20" w:lineRule="exact"/>
+        <w:rPr>
+          <w:rFonts w:ascii="Times New Roman" w:eastAsia="Times New Roman" w:hAnsi="Times New Roman"/>
+        </w:rPr>
+      </w:pPr>
+    </w:p>
+    <w:p>
+      <w:pPr>
+        <w:spacing w:line="200" w:lineRule="exact"/>
+        <w:rPr>
+          <w:rFonts w:ascii="Times New Roman" w:eastAsia="Times New Roman" w:hAnsi="Times New Roman"/>
+        </w:rPr>
+      </w:pPr>
+    </w:p>
+    <w:p>
+      <w:pPr>
+        <w:spacing w:line="200" w:lineRule="exact"/>
+        <w:rPr>
+          <w:rFonts w:ascii="Times New Roman" w:eastAsia="Times New Roman" w:hAnsi="Times New Roman"/>
+        </w:rPr>
+      </w:pPr>
+      <w:r>
+        <w:rPr>
+          <w:rFonts w:ascii="Arial" w:eastAsia="Arial" w:hAnsi="Arial"/>
+          <w:b/>
+          <w:noProof/>
+          <w:sz w:val="26"/>
+        </w:rPr>
+        <w:drawing>
+          <wp:anchor distT="0" distB="0" distL="114300" distR="114300" simplePos="0" relativeHeight="251678720" behindDoc="1" locked="0" layoutInCell="1" allowOverlap="1" wp14:anchorId="07C218DB" wp14:editId="316AA884">
+            <wp:simplePos x="0" y="0"/>
+            <wp:positionH relativeFrom="margin">
+              <wp:posOffset>70338</wp:posOffset>
+            </wp:positionH>
+            <wp:positionV relativeFrom="paragraph">
+              <wp:posOffset>4152</wp:posOffset>
+            </wp:positionV>
+            <wp:extent cx="6773545" cy="750277"/>
+            <wp:effectExtent l="0" t="0" r="0" b="0"/>
+            <wp:wrapNone/>
+            <wp:docPr id="1" name="Picture 1"/>
+            <wp:cNvGraphicFramePr>
+              <a:graphicFrameLocks xmlns:a="http://schemas.openxmlformats.org/drawingml/2006/main" noChangeAspect="1"/>
+            </wp:cNvGraphicFramePr>
+            <a:graphic xmlns:a="http://schemas.openxmlformats.org/drawingml/2006/main">
+              <a:graphicData uri="http://schemas.openxmlformats.org/drawingml/2006/picture">
+                <pic:pic xmlns:pic="http://schemas.openxmlformats.org/drawingml/2006/picture">
+                  <pic:nvPicPr>
+                    <pic:cNvPr id="0" name="Picture 4"/>
+                    <pic:cNvPicPr>
+                      <a:picLocks noChangeAspect="1" noChangeArrowheads="1"/>
+                    </pic:cNvPicPr>
+                  </pic:nvPicPr>
+                  <pic:blipFill>
+                    <a:blip r:embed="rId25">
+                      <a:extLst>
+                        <a:ext uri="{28A0092B-C50C-407E-A947-70E740481C1C}">
+                          <a14:useLocalDpi xmlns:a14="http://schemas.microsoft.com/office/drawing/2010/main" val="0"/>
+                        </a:ext>
+                      </a:extLst>
+                    </a:blip>
+                    <a:stretch>
+                      <a:fillRect/>
+                    </a:stretch>
+                  </pic:blipFill>
+                  <pic:spPr bwMode="auto">
+                    <a:xfrm>
+                      <a:off x="0" y="0"/>
+                      <a:ext cx="6829824" cy="756511"/>
+                    </a:xfrm>
+                    <a:prstGeom prst="rect">
+                      <a:avLst/>
+                    </a:prstGeom>
+                    <a:noFill/>
+                  </pic:spPr>
+                </pic:pic>
+              </a:graphicData>
+            </a:graphic>
+            <wp14:sizeRelH relativeFrom="page">
+              <wp14:pctWidth>0</wp14:pctWidth>
+            </wp14:sizeRelH>
+            <wp14:sizeRelV relativeFrom="page">
+              <wp14:pctHeight>0</wp14:pctHeight>
+            </wp14:sizeRelV>
+          </wp:anchor>
+        </w:drawing>
+      </w:r>
+    </w:p>
+    <w:p>
+      <w:pPr>
+        <w:spacing w:line="200" w:lineRule="exact"/>
+        <w:rPr>
+          <w:rFonts w:ascii="Times New Roman" w:eastAsia="Times New Roman" w:hAnsi="Times New Roman"/>
+        </w:rPr>
+      </w:pPr>
+    </w:p>
+    <w:p>
+      <w:pPr>
+        <w:spacing w:line="200" w:lineRule="exact"/>
+        <w:rPr>
+          <w:rFonts w:ascii="Times New Roman" w:eastAsia="Times New Roman" w:hAnsi="Times New Roman"/>
+        </w:rPr>
+      </w:pPr>
+    </w:p>
+    <w:p>
+      <w:pPr>
+        <w:spacing w:line="200" w:lineRule="exact"/>
+        <w:rPr>
+          <w:rFonts w:ascii="Times New Roman" w:eastAsia="Times New Roman" w:hAnsi="Times New Roman"/>
+        </w:rPr>
+      </w:pPr>
+    </w:p>
+    <w:p>
+      <w:pPr>
+        <w:spacing w:line="200" w:lineRule="exact"/>
+        <w:rPr>
+          <w:rFonts w:ascii="Times New Roman" w:eastAsia="Times New Roman" w:hAnsi="Times New Roman"/>
+        </w:rPr>
+      </w:pPr>
+    </w:p>
+    <w:p>
+      <w:pPr>
+        <w:spacing w:line="200" w:lineRule="exact"/>
+        <w:rPr>
+          <w:rFonts w:ascii="Times New Roman" w:eastAsia="Times New Roman" w:hAnsi="Times New Roman"/>
+        </w:rPr>
+      </w:pPr>
+    </w:p>
+    <w:p>
+      <w:pPr>
+        <w:spacing w:line="200" w:lineRule="exact"/>
+        <w:rPr>
+          <w:rFonts w:ascii="Times New Roman" w:eastAsia="Times New Roman" w:hAnsi="Times New Roman"/>
+        </w:rPr>
+      </w:pPr>
+    </w:p>
+    <w:p>
+      <w:pPr>
+        <w:spacing w:line="200" w:lineRule="exact"/>
+        <w:rPr>
+          <w:rFonts w:ascii="Times New Roman" w:eastAsia="Times New Roman" w:hAnsi="Times New Roman"/>
+        </w:rPr>
+      </w:pPr>
+    </w:p>
+    <w:p>
+      <w:pPr>
+        <w:spacing w:line="300" w:lineRule="exact"/>
+        <w:rPr>
+          <w:rFonts w:ascii="Times New Roman" w:eastAsia="Times New Roman" w:hAnsi="Times New Roman"/>
+        </w:rPr>
+      </w:pPr>
+    </w:p>
+    <w:p>
+      <w:pPr>
+        <w:spacing w:line="0" w:lineRule="atLeast"/>
+        <w:rPr>
+          <w:rFonts w:ascii="Arial" w:eastAsia="Arial" w:hAnsi="Arial"/>
+          <w:b/>
+          <w:color w:val="276E8B"/>
+          <w:sz w:val="40"/>
+        </w:rPr>
+      </w:pPr>
+      <w:r>
+        <w:rPr>
+          <w:rFonts w:ascii="Arial" w:eastAsia="Arial" w:hAnsi="Arial"/>
+          <w:b/>
+          <w:color w:val="276E8B"/>
+          <w:sz w:val="40"/>
+        </w:rPr>
+        <w:t>RESULTS</w:t>
+      </w:r>
+    </w:p>
+    <w:p>
+      <w:pPr>
+        <w:spacing w:line="200" w:lineRule="exact"/>
+        <w:rPr>
+          <w:rFonts w:ascii="Times New Roman" w:eastAsia="Times New Roman" w:hAnsi="Times New Roman"/>
+        </w:rPr>
+      </w:pPr>
+    </w:p>
+    <w:p>
+      <w:pPr>
+        <w:spacing w:line="303" w:lineRule="exact"/>
+        <w:rPr>
+          <w:rFonts w:ascii="Times New Roman" w:eastAsia="Times New Roman" w:hAnsi="Times New Roman"/>
+        </w:rPr>
+      </w:pPr>
+    </w:p>
+    <w:p>
+      <w:pPr>
+        <w:spacing w:line="362" w:lineRule="auto"/>
+        <w:ind w:right="20"/>
+        <w:jc w:val="both"/>
+        <w:rPr>
+          <w:rFonts w:ascii="Arial" w:eastAsia="Arial" w:hAnsi="Arial"/>
+          <w:b/>
+          <w:sz w:val="26"/>
+        </w:rPr>
+      </w:pPr>
+      <w:r>
+        <w:rPr>
+          <w:rFonts w:ascii="Arial" w:eastAsia="Arial" w:hAnsi="Arial"/>
+          <w:b/>
+          <w:sz w:val="26"/>
+        </w:rPr>
+        <w:t xml:space="preserve">Out of those shortlisted three </w:t>
+      </w:r>
+      <w:proofErr w:type="spellStart"/>
+      <w:r>
+        <w:rPr>
+          <w:rFonts w:ascii="Arial" w:eastAsia="Arial" w:hAnsi="Arial"/>
+          <w:b/>
+          <w:sz w:val="26"/>
+        </w:rPr>
+        <w:t>Neighborhoods</w:t>
+      </w:r>
+      <w:proofErr w:type="spellEnd"/>
+      <w:r>
+        <w:rPr>
+          <w:rFonts w:ascii="Arial" w:eastAsia="Arial" w:hAnsi="Arial"/>
+          <w:b/>
+          <w:sz w:val="26"/>
+        </w:rPr>
+        <w:t xml:space="preserve">, Asian &amp; Indian Restaurants are not that common in Cluster </w:t>
+      </w:r>
+      <w:r>
+        <w:rPr>
+          <w:rFonts w:ascii="Arial" w:eastAsia="Arial" w:hAnsi="Arial"/>
+          <w:b/>
+          <w:sz w:val="26"/>
+        </w:rPr>
+        <w:t>1</w:t>
+      </w:r>
+      <w:r>
+        <w:rPr>
+          <w:rFonts w:ascii="Arial" w:eastAsia="Arial" w:hAnsi="Arial"/>
+          <w:b/>
+          <w:sz w:val="26"/>
+        </w:rPr>
+        <w:t xml:space="preserve"> or in Cluster 2, whereas it’s quite common in Brooklyn Heights. So Indian Restaurant would be preferred in Carrol Gardens or </w:t>
+      </w:r>
+      <w:proofErr w:type="spellStart"/>
+      <w:r>
+        <w:rPr>
+          <w:rFonts w:ascii="Arial" w:eastAsia="Arial" w:hAnsi="Arial"/>
+          <w:b/>
+          <w:sz w:val="26"/>
+        </w:rPr>
+        <w:t>GreenPoint</w:t>
+      </w:r>
+      <w:proofErr w:type="spellEnd"/>
+      <w:r>
+        <w:rPr>
+          <w:rFonts w:ascii="Arial" w:eastAsia="Arial" w:hAnsi="Arial"/>
+          <w:b/>
+          <w:sz w:val="26"/>
+        </w:rPr>
+        <w:t xml:space="preserve">. If It’s Italian Restaurant, best bet would be @ </w:t>
+      </w:r>
+      <w:proofErr w:type="spellStart"/>
+      <w:r>
+        <w:rPr>
+          <w:rFonts w:ascii="Arial" w:eastAsia="Arial" w:hAnsi="Arial"/>
+          <w:b/>
+          <w:sz w:val="26"/>
+        </w:rPr>
+        <w:t>GreenPoint</w:t>
+      </w:r>
+      <w:proofErr w:type="spellEnd"/>
+      <w:r>
+        <w:rPr>
+          <w:rFonts w:ascii="Arial" w:eastAsia="Arial" w:hAnsi="Arial"/>
+          <w:b/>
+          <w:sz w:val="26"/>
+        </w:rPr>
+        <w:t>.</w:t>
+      </w:r>
+    </w:p>
+    <w:p>
+      <w:pPr>
+        <w:spacing w:line="236" w:lineRule="exact"/>
+        <w:rPr>
+          <w:rFonts w:ascii="Times New Roman" w:eastAsia="Times New Roman" w:hAnsi="Times New Roman"/>
+        </w:rPr>
+      </w:pPr>
+    </w:p>
+    <w:p>
+      <w:pPr>
+        <w:spacing w:line="0" w:lineRule="atLeast"/>
+        <w:rPr>
+          <w:rFonts w:ascii="Arial" w:eastAsia="Arial" w:hAnsi="Arial"/>
+          <w:b/>
+          <w:color w:val="276E8B"/>
+          <w:sz w:val="40"/>
+        </w:rPr>
+      </w:pPr>
+      <w:r>
+        <w:rPr>
+          <w:rFonts w:ascii="Arial" w:eastAsia="Arial" w:hAnsi="Arial"/>
+          <w:b/>
+          <w:color w:val="276E8B"/>
+          <w:sz w:val="40"/>
+        </w:rPr>
+        <w:t>DISCUSSION</w:t>
+      </w:r>
+    </w:p>
+    <w:p>
+      <w:pPr>
+        <w:spacing w:line="200" w:lineRule="exact"/>
+        <w:rPr>
+          <w:rFonts w:ascii="Times New Roman" w:eastAsia="Times New Roman" w:hAnsi="Times New Roman"/>
+        </w:rPr>
+      </w:pPr>
+    </w:p>
+    <w:p>
+      <w:pPr>
+        <w:spacing w:line="305" w:lineRule="exact"/>
+        <w:rPr>
+          <w:rFonts w:ascii="Times New Roman" w:eastAsia="Times New Roman" w:hAnsi="Times New Roman"/>
+        </w:rPr>
+      </w:pPr>
+    </w:p>
+    <w:p>
+      <w:pPr>
+        <w:numPr>
+          <w:ilvl w:val="0"/>
+          <w:numId w:val="4"/>
+        </w:numPr>
+        <w:tabs>
+          <w:tab w:val="left" w:pos="720"/>
+        </w:tabs>
+        <w:spacing w:line="363" w:lineRule="auto"/>
+        <w:ind w:left="720" w:right="20" w:hanging="360"/>
+        <w:rPr>
+          <w:rFonts w:ascii="Arial" w:eastAsia="Arial" w:hAnsi="Arial"/>
+          <w:b/>
+          <w:sz w:val="26"/>
+        </w:rPr>
+      </w:pPr>
+      <w:r>
+        <w:rPr>
+          <w:rFonts w:ascii="Arial" w:eastAsia="Arial" w:hAnsi="Arial"/>
+          <w:b/>
+          <w:sz w:val="26"/>
+        </w:rPr>
+        <w:t>When combining data from multiple sources, inconsistent can happen. And lots of efforts are required to check, research and change the data before merge.</w:t>
+      </w:r>
+    </w:p>
+    <w:p>
+      <w:pPr>
+        <w:numPr>
+          <w:ilvl w:val="0"/>
+          <w:numId w:val="4"/>
+        </w:numPr>
+        <w:tabs>
+          <w:tab w:val="left" w:pos="720"/>
+        </w:tabs>
+        <w:spacing w:line="363" w:lineRule="auto"/>
+        <w:ind w:left="720" w:right="20" w:hanging="360"/>
+        <w:jc w:val="both"/>
+        <w:rPr>
+          <w:rFonts w:ascii="Arial" w:eastAsia="Arial" w:hAnsi="Arial"/>
+          <w:b/>
+          <w:sz w:val="26"/>
+        </w:rPr>
+      </w:pPr>
+      <w:r>
+        <w:rPr>
+          <w:rFonts w:ascii="Arial" w:eastAsia="Arial" w:hAnsi="Arial"/>
+          <w:b/>
+          <w:sz w:val="26"/>
+        </w:rPr>
+        <w:t>For data obtained through API calls, different results are returned with different set of parameters and different point of time. Multiple trial and error runs are required to get the optimal result.</w:t>
+      </w:r>
+    </w:p>
+    <w:p>
+      <w:pPr>
+        <w:tabs>
+          <w:tab w:val="left" w:pos="720"/>
+        </w:tabs>
+        <w:spacing w:line="363" w:lineRule="auto"/>
+        <w:ind w:left="720" w:right="20" w:hanging="360"/>
+        <w:jc w:val="both"/>
+        <w:rPr>
+          <w:rFonts w:ascii="Arial" w:eastAsia="Arial" w:hAnsi="Arial"/>
+          <w:b/>
+          <w:sz w:val="26"/>
+        </w:rPr>
+        <w:sectPr>
+          <w:pgSz w:w="12240" w:h="15840"/>
+          <w:pgMar w:top="981" w:right="720" w:bottom="690" w:left="720" w:header="0" w:footer="0" w:gutter="0"/>
+          <w:cols w:space="0" w:equalWidth="0">
+            <w:col w:w="10800"/>
+          </w:cols>
+          <w:docGrid w:linePitch="360"/>
+        </w:sectPr>
+      </w:pPr>
+    </w:p>
+    <w:p>
+      <w:pPr>
+        <w:numPr>
+          <w:ilvl w:val="0"/>
+          <w:numId w:val="5"/>
+        </w:numPr>
+        <w:tabs>
+          <w:tab w:val="left" w:pos="720"/>
+        </w:tabs>
+        <w:spacing w:line="362" w:lineRule="auto"/>
+        <w:ind w:left="720" w:hanging="360"/>
+        <w:jc w:val="both"/>
+        <w:rPr>
+          <w:rFonts w:ascii="Arial" w:eastAsia="Arial" w:hAnsi="Arial"/>
+          <w:b/>
+          <w:sz w:val="26"/>
+        </w:rPr>
+      </w:pPr>
+      <w:bookmarkStart w:id="15" w:name="page14"/>
+      <w:bookmarkEnd w:id="15"/>
+      <w:r>
+        <w:rPr>
+          <w:rFonts w:ascii="Arial" w:eastAsia="Arial" w:hAnsi="Arial"/>
+          <w:b/>
+          <w:sz w:val="26"/>
+        </w:rPr>
+        <w:lastRenderedPageBreak/>
+        <w:t>Even after the dataset has been constructed, lots of research and analysis are required to decide if the data should be kept as is or be transform by normalization or standardization.</w:t>
+      </w:r>
+    </w:p>
+    <w:p>
+      <w:pPr>
+        <w:spacing w:line="166" w:lineRule="exact"/>
+        <w:rPr>
+          <w:rFonts w:ascii="Times New Roman" w:eastAsia="Times New Roman" w:hAnsi="Times New Roman"/>
+        </w:rPr>
+      </w:pPr>
+    </w:p>
+    <w:p>
+      <w:pPr>
+        <w:spacing w:line="359" w:lineRule="auto"/>
+        <w:ind w:left="360"/>
+        <w:rPr>
+          <w:rFonts w:ascii="Arial" w:eastAsia="Arial" w:hAnsi="Arial"/>
+          <w:b/>
+          <w:sz w:val="26"/>
+        </w:rPr>
+      </w:pPr>
+      <w:r>
+        <w:rPr>
+          <w:rFonts w:ascii="Arial" w:eastAsia="Arial" w:hAnsi="Arial"/>
+          <w:b/>
+          <w:sz w:val="26"/>
+        </w:rPr>
+        <w:t>It can be considered the most important process in the whole data science pipeline. Which can affect the most on the result.</w:t>
+      </w:r>
+    </w:p>
+    <w:p>
+      <w:pPr>
+        <w:spacing w:line="171" w:lineRule="exact"/>
+        <w:rPr>
+          <w:rFonts w:ascii="Times New Roman" w:eastAsia="Times New Roman" w:hAnsi="Times New Roman"/>
+        </w:rPr>
+      </w:pPr>
+    </w:p>
+    <w:p>
+      <w:pPr>
+        <w:spacing w:line="362" w:lineRule="auto"/>
+        <w:jc w:val="both"/>
+        <w:rPr>
+          <w:rFonts w:ascii="Arial" w:eastAsia="Arial" w:hAnsi="Arial"/>
+          <w:b/>
+          <w:sz w:val="26"/>
+        </w:rPr>
+      </w:pPr>
+      <w:r>
+        <w:rPr>
+          <w:rFonts w:ascii="Arial" w:eastAsia="Arial" w:hAnsi="Arial"/>
+          <w:b/>
+          <w:sz w:val="26"/>
+        </w:rPr>
+        <w:t>On the other hand, choosing the suitable technique to construct the model is also a worthwhile process. As this report shows that, by applying a different method, the result can be improved.</w:t>
+      </w:r>
+    </w:p>
+    <w:p>
+      <w:pPr>
+        <w:spacing w:line="233" w:lineRule="exact"/>
+        <w:rPr>
+          <w:rFonts w:ascii="Times New Roman" w:eastAsia="Times New Roman" w:hAnsi="Times New Roman"/>
+        </w:rPr>
+      </w:pPr>
+    </w:p>
+    <w:p>
+      <w:pPr>
+        <w:spacing w:line="0" w:lineRule="atLeast"/>
+        <w:rPr>
+          <w:rFonts w:ascii="Arial" w:eastAsia="Arial" w:hAnsi="Arial"/>
+          <w:b/>
+          <w:color w:val="276E8B"/>
+          <w:sz w:val="40"/>
+        </w:rPr>
+      </w:pPr>
+      <w:r>
+        <w:rPr>
+          <w:rFonts w:ascii="Arial" w:eastAsia="Arial" w:hAnsi="Arial"/>
+          <w:b/>
+          <w:color w:val="276E8B"/>
+          <w:sz w:val="40"/>
+        </w:rPr>
+        <w:t>CONCLUSION</w:t>
+      </w:r>
+    </w:p>
+    <w:p>
+      <w:pPr>
+        <w:spacing w:line="200" w:lineRule="exact"/>
+        <w:rPr>
+          <w:rFonts w:ascii="Times New Roman" w:eastAsia="Times New Roman" w:hAnsi="Times New Roman"/>
+        </w:rPr>
+      </w:pPr>
+    </w:p>
+    <w:p>
+      <w:pPr>
+        <w:spacing w:line="303" w:lineRule="exact"/>
+        <w:rPr>
+          <w:rFonts w:ascii="Times New Roman" w:eastAsia="Times New Roman" w:hAnsi="Times New Roman"/>
+        </w:rPr>
+      </w:pPr>
+    </w:p>
+    <w:p>
+      <w:pPr>
+        <w:spacing w:line="361" w:lineRule="auto"/>
+        <w:ind w:left="360"/>
+      </w:pPr>
+      <w:r>
+        <w:rPr>
+          <w:rFonts w:ascii="Arial" w:eastAsia="Arial" w:hAnsi="Arial"/>
+          <w:b/>
+          <w:sz w:val="24"/>
+        </w:rPr>
+        <w:t xml:space="preserve">It’s an attempt to explore the different possible analysis we could do in the available data and rationalize the decision. Although all of the goals of this project were met there is definitely room for further improvement by </w:t>
+      </w:r>
+      <w:proofErr w:type="spellStart"/>
+      <w:r>
+        <w:rPr>
+          <w:rFonts w:ascii="Arial" w:eastAsia="Arial" w:hAnsi="Arial"/>
+          <w:b/>
+          <w:sz w:val="24"/>
+        </w:rPr>
+        <w:t>analyzing</w:t>
+      </w:r>
+      <w:proofErr w:type="spellEnd"/>
+      <w:r>
+        <w:rPr>
+          <w:rFonts w:ascii="Arial" w:eastAsia="Arial" w:hAnsi="Arial"/>
+          <w:b/>
+          <w:sz w:val="24"/>
+        </w:rPr>
+        <w:t xml:space="preserve"> few more supplementary data points like demographic information, Average Spent of the population, Proximity of other crowd pulling venues like Malls, shopping complex, Cinema halls etc. However, this project could definitely be handy to narrow down a </w:t>
+      </w:r>
+      <w:proofErr w:type="spellStart"/>
+      <w:r>
+        <w:rPr>
+          <w:rFonts w:ascii="Arial" w:eastAsia="Arial" w:hAnsi="Arial"/>
+          <w:b/>
+          <w:sz w:val="24"/>
+        </w:rPr>
+        <w:t>Neighborhood</w:t>
+      </w:r>
+      <w:proofErr w:type="spellEnd"/>
+      <w:r>
+        <w:rPr>
+          <w:rFonts w:ascii="Arial" w:eastAsia="Arial" w:hAnsi="Arial"/>
+          <w:b/>
+          <w:sz w:val="24"/>
+        </w:rPr>
+        <w:t xml:space="preserve"> and a</w:t>
+      </w:r>
+    </w:p>
     <w:sectPr>
+      <w:headerReference w:type="default" r:id="rId26"/>
       <w:pgSz w:w="12240" w:h="15840"/>
-      <w:pgMar w:top="971" w:right="740" w:bottom="1440" w:left="720" w:header="0" w:footer="0" w:gutter="0"/>
+      <w:pgMar w:top="981" w:right="720" w:bottom="690" w:left="720" w:header="0" w:footer="0" w:gutter="0"/>
       <w:cols w:space="0" w:equalWidth="0">
-        <w:col w:w="10780"/>
+        <w:col w:w="10800"/>
       </w:cols>
       <w:docGrid w:linePitch="360"/>
     </w:sectPr>
@@ -3543,6 +9016,243 @@
       <w:lvlJc w:val="left"/>
     </w:lvl>
   </w:abstractNum>
+  <w:abstractNum w:abstractNumId="5" w15:restartNumberingAfterBreak="0">
+    <w:nsid w:val="0D856A6C"/>
+    <w:multiLevelType w:val="hybridMultilevel"/>
+    <w:tmpl w:val="49F6EEAC"/>
+    <w:lvl w:ilvl="0" w:tplc="F432C0A0">
+      <w:start w:val="1"/>
+      <w:numFmt w:val="lowerLetter"/>
+      <w:lvlText w:val="%1)"/>
+      <w:lvlJc w:val="left"/>
+      <w:pPr>
+        <w:ind w:left="1080" w:hanging="360"/>
+      </w:pPr>
+      <w:rPr>
+        <w:rFonts w:hint="default"/>
+      </w:rPr>
+    </w:lvl>
+    <w:lvl w:ilvl="1" w:tplc="40090019" w:tentative="1">
+      <w:start w:val="1"/>
+      <w:numFmt w:val="lowerLetter"/>
+      <w:lvlText w:val="%2."/>
+      <w:lvlJc w:val="left"/>
+      <w:pPr>
+        <w:ind w:left="1800" w:hanging="360"/>
+      </w:pPr>
+    </w:lvl>
+    <w:lvl w:ilvl="2" w:tplc="4009001B" w:tentative="1">
+      <w:start w:val="1"/>
+      <w:numFmt w:val="lowerRoman"/>
+      <w:lvlText w:val="%3."/>
+      <w:lvlJc w:val="right"/>
+      <w:pPr>
+        <w:ind w:left="2520" w:hanging="180"/>
+      </w:pPr>
+    </w:lvl>
+    <w:lvl w:ilvl="3" w:tplc="4009000F" w:tentative="1">
+      <w:start w:val="1"/>
+      <w:numFmt w:val="decimal"/>
+      <w:lvlText w:val="%4."/>
+      <w:lvlJc w:val="left"/>
+      <w:pPr>
+        <w:ind w:left="3240" w:hanging="360"/>
+      </w:pPr>
+    </w:lvl>
+    <w:lvl w:ilvl="4" w:tplc="40090019" w:tentative="1">
+      <w:start w:val="1"/>
+      <w:numFmt w:val="lowerLetter"/>
+      <w:lvlText w:val="%5."/>
+      <w:lvlJc w:val="left"/>
+      <w:pPr>
+        <w:ind w:left="3960" w:hanging="360"/>
+      </w:pPr>
+    </w:lvl>
+    <w:lvl w:ilvl="5" w:tplc="4009001B" w:tentative="1">
+      <w:start w:val="1"/>
+      <w:numFmt w:val="lowerRoman"/>
+      <w:lvlText w:val="%6."/>
+      <w:lvlJc w:val="right"/>
+      <w:pPr>
+        <w:ind w:left="4680" w:hanging="180"/>
+      </w:pPr>
+    </w:lvl>
+    <w:lvl w:ilvl="6" w:tplc="4009000F" w:tentative="1">
+      <w:start w:val="1"/>
+      <w:numFmt w:val="decimal"/>
+      <w:lvlText w:val="%7."/>
+      <w:lvlJc w:val="left"/>
+      <w:pPr>
+        <w:ind w:left="5400" w:hanging="360"/>
+      </w:pPr>
+    </w:lvl>
+    <w:lvl w:ilvl="7" w:tplc="40090019" w:tentative="1">
+      <w:start w:val="1"/>
+      <w:numFmt w:val="lowerLetter"/>
+      <w:lvlText w:val="%8."/>
+      <w:lvlJc w:val="left"/>
+      <w:pPr>
+        <w:ind w:left="6120" w:hanging="360"/>
+      </w:pPr>
+    </w:lvl>
+    <w:lvl w:ilvl="8" w:tplc="4009001B" w:tentative="1">
+      <w:start w:val="1"/>
+      <w:numFmt w:val="lowerRoman"/>
+      <w:lvlText w:val="%9."/>
+      <w:lvlJc w:val="right"/>
+      <w:pPr>
+        <w:ind w:left="6840" w:hanging="180"/>
+      </w:pPr>
+    </w:lvl>
+  </w:abstractNum>
+  <w:abstractNum w:abstractNumId="6" w15:restartNumberingAfterBreak="0">
+    <w:nsid w:val="19BF77F6"/>
+    <w:multiLevelType w:val="hybridMultilevel"/>
+    <w:tmpl w:val="625558EC"/>
+    <w:lvl w:ilvl="0" w:tplc="FFFFFFFF">
+      <w:start w:val="1"/>
+      <w:numFmt w:val="lowerLetter"/>
+      <w:lvlText w:val="%1)"/>
+      <w:lvlJc w:val="left"/>
+    </w:lvl>
+    <w:lvl w:ilvl="1" w:tplc="FFFFFFFF">
+      <w:start w:val="1"/>
+      <w:numFmt w:val="bullet"/>
+      <w:lvlText w:val=""/>
+      <w:lvlJc w:val="left"/>
+    </w:lvl>
+    <w:lvl w:ilvl="2" w:tplc="FFFFFFFF">
+      <w:start w:val="1"/>
+      <w:numFmt w:val="bullet"/>
+      <w:lvlText w:val=""/>
+      <w:lvlJc w:val="left"/>
+    </w:lvl>
+    <w:lvl w:ilvl="3" w:tplc="FFFFFFFF">
+      <w:start w:val="1"/>
+      <w:numFmt w:val="bullet"/>
+      <w:lvlText w:val=""/>
+      <w:lvlJc w:val="left"/>
+    </w:lvl>
+    <w:lvl w:ilvl="4" w:tplc="FFFFFFFF">
+      <w:start w:val="1"/>
+      <w:numFmt w:val="bullet"/>
+      <w:lvlText w:val=""/>
+      <w:lvlJc w:val="left"/>
+    </w:lvl>
+    <w:lvl w:ilvl="5" w:tplc="FFFFFFFF">
+      <w:start w:val="1"/>
+      <w:numFmt w:val="bullet"/>
+      <w:lvlText w:val=""/>
+      <w:lvlJc w:val="left"/>
+    </w:lvl>
+    <w:lvl w:ilvl="6" w:tplc="FFFFFFFF">
+      <w:start w:val="1"/>
+      <w:numFmt w:val="bullet"/>
+      <w:lvlText w:val=""/>
+      <w:lvlJc w:val="left"/>
+    </w:lvl>
+    <w:lvl w:ilvl="7" w:tplc="FFFFFFFF">
+      <w:start w:val="1"/>
+      <w:numFmt w:val="bullet"/>
+      <w:lvlText w:val=""/>
+      <w:lvlJc w:val="left"/>
+    </w:lvl>
+    <w:lvl w:ilvl="8" w:tplc="FFFFFFFF">
+      <w:start w:val="1"/>
+      <w:numFmt w:val="bullet"/>
+      <w:lvlText w:val=""/>
+      <w:lvlJc w:val="left"/>
+    </w:lvl>
+  </w:abstractNum>
+  <w:abstractNum w:abstractNumId="7" w15:restartNumberingAfterBreak="0">
+    <w:nsid w:val="3EFA4E19"/>
+    <w:multiLevelType w:val="hybridMultilevel"/>
+    <w:tmpl w:val="DE064A26"/>
+    <w:lvl w:ilvl="0" w:tplc="40090011">
+      <w:start w:val="1"/>
+      <w:numFmt w:val="decimal"/>
+      <w:lvlText w:val="%1)"/>
+      <w:lvlJc w:val="left"/>
+      <w:pPr>
+        <w:ind w:left="720" w:hanging="360"/>
+      </w:pPr>
+      <w:rPr>
+        <w:rFonts w:hint="default"/>
+      </w:rPr>
+    </w:lvl>
+    <w:lvl w:ilvl="1" w:tplc="40090019" w:tentative="1">
+      <w:start w:val="1"/>
+      <w:numFmt w:val="lowerLetter"/>
+      <w:lvlText w:val="%2."/>
+      <w:lvlJc w:val="left"/>
+      <w:pPr>
+        <w:ind w:left="1440" w:hanging="360"/>
+      </w:pPr>
+    </w:lvl>
+    <w:lvl w:ilvl="2" w:tplc="4009001B" w:tentative="1">
+      <w:start w:val="1"/>
+      <w:numFmt w:val="lowerRoman"/>
+      <w:lvlText w:val="%3."/>
+      <w:lvlJc w:val="right"/>
+      <w:pPr>
+        <w:ind w:left="2160" w:hanging="180"/>
+      </w:pPr>
+    </w:lvl>
+    <w:lvl w:ilvl="3" w:tplc="4009000F" w:tentative="1">
+      <w:start w:val="1"/>
+      <w:numFmt w:val="decimal"/>
+      <w:lvlText w:val="%4."/>
+      <w:lvlJc w:val="left"/>
+      <w:pPr>
+        <w:ind w:left="2880" w:hanging="360"/>
+      </w:pPr>
+    </w:lvl>
+    <w:lvl w:ilvl="4" w:tplc="40090019" w:tentative="1">
+      <w:start w:val="1"/>
+      <w:numFmt w:val="lowerLetter"/>
+      <w:lvlText w:val="%5."/>
+      <w:lvlJc w:val="left"/>
+      <w:pPr>
+        <w:ind w:left="3600" w:hanging="360"/>
+      </w:pPr>
+    </w:lvl>
+    <w:lvl w:ilvl="5" w:tplc="4009001B" w:tentative="1">
+      <w:start w:val="1"/>
+      <w:numFmt w:val="lowerRoman"/>
+      <w:lvlText w:val="%6."/>
+      <w:lvlJc w:val="right"/>
+      <w:pPr>
+        <w:ind w:left="4320" w:hanging="180"/>
+      </w:pPr>
+    </w:lvl>
+    <w:lvl w:ilvl="6" w:tplc="4009000F" w:tentative="1">
+      <w:start w:val="1"/>
+      <w:numFmt w:val="decimal"/>
+      <w:lvlText w:val="%7."/>
+      <w:lvlJc w:val="left"/>
+      <w:pPr>
+        <w:ind w:left="5040" w:hanging="360"/>
+      </w:pPr>
+    </w:lvl>
+    <w:lvl w:ilvl="7" w:tplc="40090019" w:tentative="1">
+      <w:start w:val="1"/>
+      <w:numFmt w:val="lowerLetter"/>
+      <w:lvlText w:val="%8."/>
+      <w:lvlJc w:val="left"/>
+      <w:pPr>
+        <w:ind w:left="5760" w:hanging="360"/>
+      </w:pPr>
+    </w:lvl>
+    <w:lvl w:ilvl="8" w:tplc="4009001B" w:tentative="1">
+      <w:start w:val="1"/>
+      <w:numFmt w:val="lowerRoman"/>
+      <w:lvlText w:val="%9."/>
+      <w:lvlJc w:val="right"/>
+      <w:pPr>
+        <w:ind w:left="6480" w:hanging="180"/>
+      </w:pPr>
+    </w:lvl>
+  </w:abstractNum>
   <w:num w:numId="1">
     <w:abstractNumId w:val="0"/>
   </w:num>
@@ -3557,6 +9267,15 @@
   </w:num>
   <w:num w:numId="5">
     <w:abstractNumId w:val="4"/>
+  </w:num>
+  <w:num w:numId="6">
+    <w:abstractNumId w:val="6"/>
+  </w:num>
+  <w:num w:numId="7">
+    <w:abstractNumId w:val="5"/>
+  </w:num>
+  <w:num w:numId="8">
+    <w:abstractNumId w:val="7"/>
   </w:num>
 </w:numbering>
 </file>
@@ -3684,6 +9403,7 @@
     <w:lsdException w:name="HTML Sample" w:semiHidden="1" w:unhideWhenUsed="1"/>
     <w:lsdException w:name="HTML Typewriter" w:semiHidden="1" w:unhideWhenUsed="1"/>
     <w:lsdException w:name="HTML Variable" w:semiHidden="1" w:unhideWhenUsed="1"/>
+    <w:lsdException w:name="Normal Table" w:semiHidden="1" w:unhideWhenUsed="1"/>
     <w:lsdException w:name="annotation subject" w:semiHidden="1" w:unhideWhenUsed="1"/>
     <w:lsdException w:name="No List" w:semiHidden="1" w:unhideWhenUsed="1"/>
     <w:lsdException w:name="Outline List 1" w:semiHidden="1" w:unhideWhenUsed="1"/>
@@ -3730,8 +9450,10 @@
     <w:lsdException w:name="Table Subtle 2" w:semiHidden="1" w:unhideWhenUsed="1"/>
     <w:lsdException w:name="Table Web 1" w:semiHidden="1" w:unhideWhenUsed="1"/>
     <w:lsdException w:name="Table Web 2" w:semiHidden="1" w:unhideWhenUsed="1"/>
+    <w:lsdException w:name="Table Web 3" w:semiHidden="1" w:unhideWhenUsed="1"/>
     <w:lsdException w:name="Balloon Text" w:semiHidden="1" w:unhideWhenUsed="1"/>
     <w:lsdException w:name="Table Grid" w:uiPriority="39"/>
+    <w:lsdException w:name="Table Theme" w:semiHidden="1" w:unhideWhenUsed="1"/>
     <w:lsdException w:name="Placeholder Text" w:semiHidden="1"/>
     <w:lsdException w:name="No Spacing" w:uiPriority="1" w:qFormat="1"/>
     <w:lsdException w:name="Light Shading" w:uiPriority="60"/>
@@ -4048,6 +9770,17 @@
       <w:lang w:eastAsia="en-IN"/>
     </w:rPr>
   </w:style>
+  <w:style w:type="paragraph" w:styleId="ListParagraph">
+    <w:name w:val="List Paragraph"/>
+    <w:basedOn w:val="Normal"/>
+    <w:uiPriority w:val="34"/>
+    <w:qFormat/>
+    <w:rsid w:val="0022559E"/>
+    <w:pPr>
+      <w:ind w:left="720"/>
+      <w:contextualSpacing/>
+    </w:pPr>
+  </w:style>
 </w:styles>
 </file>
 
